--- a/doc/RaportZTestów.docx
+++ b/doc/RaportZTestów.docx
@@ -821,6 +821,3174 @@
     </w:p>
     <w:p>
       <w:pPr>
+        <w:rPr>
+          <w:rFonts w:asciiTheme="majorHAnsi" w:eastAsiaTheme="majorEastAsia" w:hAnsiTheme="majorHAnsi" w:cstheme="majorBidi"/>
+          <w:b/>
+          <w:color w:val="2E74B5" w:themeColor="accent1" w:themeShade="BF"/>
+          <w:sz w:val="32"/>
+          <w:szCs w:val="32"/>
+          <w:lang w:val="pl-PL"/>
+        </w:rPr>
+      </w:pPr>
+      <w:r>
+        <w:rPr>
+          <w:lang w:val="pl-PL"/>
+        </w:rPr>
+        <w:br w:type="page"/>
+      </w:r>
+    </w:p>
+    <w:bookmarkStart w:id="0" w:name="_GoBack" w:displacedByCustomXml="next"/>
+    <w:bookmarkEnd w:id="0" w:displacedByCustomXml="next"/>
+    <w:sdt>
+      <w:sdtPr>
+        <w:rPr>
+          <w:lang w:val="pl-PL"/>
+        </w:rPr>
+        <w:id w:val="1496756731"/>
+        <w:docPartObj>
+          <w:docPartGallery w:val="Table of Contents"/>
+          <w:docPartUnique/>
+        </w:docPartObj>
+      </w:sdtPr>
+      <w:sdtEndPr>
+        <w:rPr>
+          <w:rFonts w:asciiTheme="minorHAnsi" w:eastAsiaTheme="minorHAnsi" w:hAnsiTheme="minorHAnsi" w:cstheme="minorBidi"/>
+          <w:bCs/>
+          <w:color w:val="auto"/>
+          <w:sz w:val="22"/>
+          <w:szCs w:val="22"/>
+          <w:lang w:val="en-US"/>
+        </w:rPr>
+      </w:sdtEndPr>
+      <w:sdtContent>
+        <w:p>
+          <w:pPr>
+            <w:pStyle w:val="Nagwekspisutreci"/>
+          </w:pPr>
+          <w:r>
+            <w:rPr>
+              <w:lang w:val="pl-PL"/>
+            </w:rPr>
+            <w:t>Spis treści</w:t>
+          </w:r>
+        </w:p>
+        <w:p>
+          <w:pPr>
+            <w:pStyle w:val="Spistreci1"/>
+            <w:tabs>
+              <w:tab w:val="left" w:pos="440"/>
+              <w:tab w:val="right" w:leader="dot" w:pos="9350"/>
+            </w:tabs>
+            <w:rPr>
+              <w:rFonts w:eastAsiaTheme="minorEastAsia"/>
+              <w:noProof/>
+              <w:lang w:val="pl-PL" w:eastAsia="pl-PL"/>
+            </w:rPr>
+          </w:pPr>
+          <w:r>
+            <w:fldChar w:fldCharType="begin"/>
+          </w:r>
+          <w:r>
+            <w:instrText xml:space="preserve"> TOC \o "1-3" \h \z \u </w:instrText>
+          </w:r>
+          <w:r>
+            <w:fldChar w:fldCharType="separate"/>
+          </w:r>
+          <w:hyperlink w:anchor="_Toc439662738" w:history="1">
+            <w:r>
+              <w:rPr>
+                <w:rStyle w:val="Hipercze"/>
+                <w:noProof/>
+                <w:lang w:val="pl-PL"/>
+              </w:rPr>
+              <w:t>1</w:t>
+            </w:r>
+            <w:r>
+              <w:rPr>
+                <w:rFonts w:eastAsiaTheme="minorEastAsia"/>
+                <w:noProof/>
+                <w:lang w:val="pl-PL" w:eastAsia="pl-PL"/>
+              </w:rPr>
+              <w:tab/>
+            </w:r>
+            <w:r>
+              <w:rPr>
+                <w:rStyle w:val="Hipercze"/>
+                <w:noProof/>
+                <w:lang w:val="pl-PL"/>
+              </w:rPr>
+              <w:t>Testy funkcjonalności</w:t>
+            </w:r>
+            <w:r>
+              <w:rPr>
+                <w:noProof/>
+                <w:webHidden/>
+              </w:rPr>
+              <w:tab/>
+            </w:r>
+            <w:r>
+              <w:rPr>
+                <w:noProof/>
+                <w:webHidden/>
+              </w:rPr>
+              <w:fldChar w:fldCharType="begin"/>
+            </w:r>
+            <w:r>
+              <w:rPr>
+                <w:noProof/>
+                <w:webHidden/>
+              </w:rPr>
+              <w:instrText xml:space="preserve"> PAGEREF _Toc439662738 \h </w:instrText>
+            </w:r>
+            <w:r>
+              <w:rPr>
+                <w:noProof/>
+                <w:webHidden/>
+              </w:rPr>
+            </w:r>
+            <w:r>
+              <w:rPr>
+                <w:noProof/>
+                <w:webHidden/>
+              </w:rPr>
+              <w:fldChar w:fldCharType="separate"/>
+            </w:r>
+            <w:r>
+              <w:rPr>
+                <w:noProof/>
+                <w:webHidden/>
+              </w:rPr>
+              <w:t>2</w:t>
+            </w:r>
+            <w:r>
+              <w:rPr>
+                <w:noProof/>
+                <w:webHidden/>
+              </w:rPr>
+              <w:fldChar w:fldCharType="end"/>
+            </w:r>
+          </w:hyperlink>
+        </w:p>
+        <w:p>
+          <w:pPr>
+            <w:pStyle w:val="Spistreci2"/>
+            <w:tabs>
+              <w:tab w:val="left" w:pos="880"/>
+              <w:tab w:val="right" w:leader="dot" w:pos="9350"/>
+            </w:tabs>
+            <w:rPr>
+              <w:rFonts w:eastAsiaTheme="minorEastAsia"/>
+              <w:noProof/>
+              <w:lang w:val="pl-PL" w:eastAsia="pl-PL"/>
+            </w:rPr>
+          </w:pPr>
+          <w:hyperlink w:anchor="_Toc439662739" w:history="1">
+            <w:r>
+              <w:rPr>
+                <w:rStyle w:val="Hipercze"/>
+                <w:noProof/>
+                <w:lang w:val="pl-PL"/>
+              </w:rPr>
+              <w:t>1.1</w:t>
+            </w:r>
+            <w:r>
+              <w:rPr>
+                <w:rFonts w:eastAsiaTheme="minorEastAsia"/>
+                <w:noProof/>
+                <w:lang w:val="pl-PL" w:eastAsia="pl-PL"/>
+              </w:rPr>
+              <w:tab/>
+            </w:r>
+            <w:r>
+              <w:rPr>
+                <w:rStyle w:val="Hipercze"/>
+                <w:noProof/>
+                <w:lang w:val="pl-PL"/>
+              </w:rPr>
+              <w:t>Testy użytkownika</w:t>
+            </w:r>
+            <w:r>
+              <w:rPr>
+                <w:noProof/>
+                <w:webHidden/>
+              </w:rPr>
+              <w:tab/>
+            </w:r>
+            <w:r>
+              <w:rPr>
+                <w:noProof/>
+                <w:webHidden/>
+              </w:rPr>
+              <w:fldChar w:fldCharType="begin"/>
+            </w:r>
+            <w:r>
+              <w:rPr>
+                <w:noProof/>
+                <w:webHidden/>
+              </w:rPr>
+              <w:instrText xml:space="preserve"> PAGEREF _Toc439662739 \h </w:instrText>
+            </w:r>
+            <w:r>
+              <w:rPr>
+                <w:noProof/>
+                <w:webHidden/>
+              </w:rPr>
+            </w:r>
+            <w:r>
+              <w:rPr>
+                <w:noProof/>
+                <w:webHidden/>
+              </w:rPr>
+              <w:fldChar w:fldCharType="separate"/>
+            </w:r>
+            <w:r>
+              <w:rPr>
+                <w:noProof/>
+                <w:webHidden/>
+              </w:rPr>
+              <w:t>2</w:t>
+            </w:r>
+            <w:r>
+              <w:rPr>
+                <w:noProof/>
+                <w:webHidden/>
+              </w:rPr>
+              <w:fldChar w:fldCharType="end"/>
+            </w:r>
+          </w:hyperlink>
+        </w:p>
+        <w:p>
+          <w:pPr>
+            <w:pStyle w:val="Spistreci3"/>
+            <w:tabs>
+              <w:tab w:val="left" w:pos="1320"/>
+              <w:tab w:val="right" w:leader="dot" w:pos="9350"/>
+            </w:tabs>
+            <w:rPr>
+              <w:rFonts w:eastAsiaTheme="minorEastAsia"/>
+              <w:noProof/>
+              <w:lang w:val="pl-PL" w:eastAsia="pl-PL"/>
+            </w:rPr>
+          </w:pPr>
+          <w:hyperlink w:anchor="_Toc439662740" w:history="1">
+            <w:r>
+              <w:rPr>
+                <w:rStyle w:val="Hipercze"/>
+                <w:noProof/>
+                <w:lang w:val="pl-PL"/>
+              </w:rPr>
+              <w:t>1.1.1</w:t>
+            </w:r>
+            <w:r>
+              <w:rPr>
+                <w:rFonts w:eastAsiaTheme="minorEastAsia"/>
+                <w:noProof/>
+                <w:lang w:val="pl-PL" w:eastAsia="pl-PL"/>
+              </w:rPr>
+              <w:tab/>
+            </w:r>
+            <w:r>
+              <w:rPr>
+                <w:rStyle w:val="Hipercze"/>
+                <w:noProof/>
+                <w:lang w:val="pl-PL"/>
+              </w:rPr>
+              <w:t>Gość nie ma dostępu do materiałów dydaktycznych</w:t>
+            </w:r>
+            <w:r>
+              <w:rPr>
+                <w:noProof/>
+                <w:webHidden/>
+              </w:rPr>
+              <w:tab/>
+            </w:r>
+            <w:r>
+              <w:rPr>
+                <w:noProof/>
+                <w:webHidden/>
+              </w:rPr>
+              <w:fldChar w:fldCharType="begin"/>
+            </w:r>
+            <w:r>
+              <w:rPr>
+                <w:noProof/>
+                <w:webHidden/>
+              </w:rPr>
+              <w:instrText xml:space="preserve"> PAGEREF _Toc439662740 \h </w:instrText>
+            </w:r>
+            <w:r>
+              <w:rPr>
+                <w:noProof/>
+                <w:webHidden/>
+              </w:rPr>
+            </w:r>
+            <w:r>
+              <w:rPr>
+                <w:noProof/>
+                <w:webHidden/>
+              </w:rPr>
+              <w:fldChar w:fldCharType="separate"/>
+            </w:r>
+            <w:r>
+              <w:rPr>
+                <w:noProof/>
+                <w:webHidden/>
+              </w:rPr>
+              <w:t>2</w:t>
+            </w:r>
+            <w:r>
+              <w:rPr>
+                <w:noProof/>
+                <w:webHidden/>
+              </w:rPr>
+              <w:fldChar w:fldCharType="end"/>
+            </w:r>
+          </w:hyperlink>
+        </w:p>
+        <w:p>
+          <w:pPr>
+            <w:pStyle w:val="Spistreci3"/>
+            <w:tabs>
+              <w:tab w:val="left" w:pos="1320"/>
+              <w:tab w:val="right" w:leader="dot" w:pos="9350"/>
+            </w:tabs>
+            <w:rPr>
+              <w:rFonts w:eastAsiaTheme="minorEastAsia"/>
+              <w:noProof/>
+              <w:lang w:val="pl-PL" w:eastAsia="pl-PL"/>
+            </w:rPr>
+          </w:pPr>
+          <w:hyperlink w:anchor="_Toc439662741" w:history="1">
+            <w:r>
+              <w:rPr>
+                <w:rStyle w:val="Hipercze"/>
+                <w:noProof/>
+                <w:lang w:val="pl-PL"/>
+              </w:rPr>
+              <w:t>1.1.2</w:t>
+            </w:r>
+            <w:r>
+              <w:rPr>
+                <w:rFonts w:eastAsiaTheme="minorEastAsia"/>
+                <w:noProof/>
+                <w:lang w:val="pl-PL" w:eastAsia="pl-PL"/>
+              </w:rPr>
+              <w:tab/>
+            </w:r>
+            <w:r>
+              <w:rPr>
+                <w:rStyle w:val="Hipercze"/>
+                <w:noProof/>
+                <w:lang w:val="pl-PL"/>
+              </w:rPr>
+              <w:t>Użytkownik może się zalogować</w:t>
+            </w:r>
+            <w:r>
+              <w:rPr>
+                <w:noProof/>
+                <w:webHidden/>
+              </w:rPr>
+              <w:tab/>
+            </w:r>
+            <w:r>
+              <w:rPr>
+                <w:noProof/>
+                <w:webHidden/>
+              </w:rPr>
+              <w:fldChar w:fldCharType="begin"/>
+            </w:r>
+            <w:r>
+              <w:rPr>
+                <w:noProof/>
+                <w:webHidden/>
+              </w:rPr>
+              <w:instrText xml:space="preserve"> PAGEREF _Toc439662741 \h </w:instrText>
+            </w:r>
+            <w:r>
+              <w:rPr>
+                <w:noProof/>
+                <w:webHidden/>
+              </w:rPr>
+            </w:r>
+            <w:r>
+              <w:rPr>
+                <w:noProof/>
+                <w:webHidden/>
+              </w:rPr>
+              <w:fldChar w:fldCharType="separate"/>
+            </w:r>
+            <w:r>
+              <w:rPr>
+                <w:noProof/>
+                <w:webHidden/>
+              </w:rPr>
+              <w:t>2</w:t>
+            </w:r>
+            <w:r>
+              <w:rPr>
+                <w:noProof/>
+                <w:webHidden/>
+              </w:rPr>
+              <w:fldChar w:fldCharType="end"/>
+            </w:r>
+          </w:hyperlink>
+        </w:p>
+        <w:p>
+          <w:pPr>
+            <w:pStyle w:val="Spistreci3"/>
+            <w:tabs>
+              <w:tab w:val="left" w:pos="1320"/>
+              <w:tab w:val="right" w:leader="dot" w:pos="9350"/>
+            </w:tabs>
+            <w:rPr>
+              <w:rFonts w:eastAsiaTheme="minorEastAsia"/>
+              <w:noProof/>
+              <w:lang w:val="pl-PL" w:eastAsia="pl-PL"/>
+            </w:rPr>
+          </w:pPr>
+          <w:hyperlink w:anchor="_Toc439662742" w:history="1">
+            <w:r>
+              <w:rPr>
+                <w:rStyle w:val="Hipercze"/>
+                <w:noProof/>
+                <w:lang w:val="pl-PL"/>
+              </w:rPr>
+              <w:t>1.1.3</w:t>
+            </w:r>
+            <w:r>
+              <w:rPr>
+                <w:rFonts w:eastAsiaTheme="minorEastAsia"/>
+                <w:noProof/>
+                <w:lang w:val="pl-PL" w:eastAsia="pl-PL"/>
+              </w:rPr>
+              <w:tab/>
+            </w:r>
+            <w:r>
+              <w:rPr>
+                <w:rStyle w:val="Hipercze"/>
+                <w:noProof/>
+                <w:lang w:val="pl-PL"/>
+              </w:rPr>
+              <w:t>Użytkownik może zmienić hasło</w:t>
+            </w:r>
+            <w:r>
+              <w:rPr>
+                <w:noProof/>
+                <w:webHidden/>
+              </w:rPr>
+              <w:tab/>
+            </w:r>
+            <w:r>
+              <w:rPr>
+                <w:noProof/>
+                <w:webHidden/>
+              </w:rPr>
+              <w:fldChar w:fldCharType="begin"/>
+            </w:r>
+            <w:r>
+              <w:rPr>
+                <w:noProof/>
+                <w:webHidden/>
+              </w:rPr>
+              <w:instrText xml:space="preserve"> PAGEREF _Toc439662742 \h </w:instrText>
+            </w:r>
+            <w:r>
+              <w:rPr>
+                <w:noProof/>
+                <w:webHidden/>
+              </w:rPr>
+            </w:r>
+            <w:r>
+              <w:rPr>
+                <w:noProof/>
+                <w:webHidden/>
+              </w:rPr>
+              <w:fldChar w:fldCharType="separate"/>
+            </w:r>
+            <w:r>
+              <w:rPr>
+                <w:noProof/>
+                <w:webHidden/>
+              </w:rPr>
+              <w:t>2</w:t>
+            </w:r>
+            <w:r>
+              <w:rPr>
+                <w:noProof/>
+                <w:webHidden/>
+              </w:rPr>
+              <w:fldChar w:fldCharType="end"/>
+            </w:r>
+          </w:hyperlink>
+        </w:p>
+        <w:p>
+          <w:pPr>
+            <w:pStyle w:val="Spistreci3"/>
+            <w:tabs>
+              <w:tab w:val="left" w:pos="1320"/>
+              <w:tab w:val="right" w:leader="dot" w:pos="9350"/>
+            </w:tabs>
+            <w:rPr>
+              <w:rFonts w:eastAsiaTheme="minorEastAsia"/>
+              <w:noProof/>
+              <w:lang w:val="pl-PL" w:eastAsia="pl-PL"/>
+            </w:rPr>
+          </w:pPr>
+          <w:hyperlink w:anchor="_Toc439662743" w:history="1">
+            <w:r>
+              <w:rPr>
+                <w:rStyle w:val="Hipercze"/>
+                <w:noProof/>
+                <w:lang w:val="pl-PL"/>
+              </w:rPr>
+              <w:t>1.1.4</w:t>
+            </w:r>
+            <w:r>
+              <w:rPr>
+                <w:rFonts w:eastAsiaTheme="minorEastAsia"/>
+                <w:noProof/>
+                <w:lang w:val="pl-PL" w:eastAsia="pl-PL"/>
+              </w:rPr>
+              <w:tab/>
+            </w:r>
+            <w:r>
+              <w:rPr>
+                <w:rStyle w:val="Hipercze"/>
+                <w:noProof/>
+                <w:lang w:val="pl-PL"/>
+              </w:rPr>
+              <w:t>Administrator może wyszukać istniejącego użytkownika</w:t>
+            </w:r>
+            <w:r>
+              <w:rPr>
+                <w:noProof/>
+                <w:webHidden/>
+              </w:rPr>
+              <w:tab/>
+            </w:r>
+            <w:r>
+              <w:rPr>
+                <w:noProof/>
+                <w:webHidden/>
+              </w:rPr>
+              <w:fldChar w:fldCharType="begin"/>
+            </w:r>
+            <w:r>
+              <w:rPr>
+                <w:noProof/>
+                <w:webHidden/>
+              </w:rPr>
+              <w:instrText xml:space="preserve"> PAGEREF _Toc439662743 \h </w:instrText>
+            </w:r>
+            <w:r>
+              <w:rPr>
+                <w:noProof/>
+                <w:webHidden/>
+              </w:rPr>
+            </w:r>
+            <w:r>
+              <w:rPr>
+                <w:noProof/>
+                <w:webHidden/>
+              </w:rPr>
+              <w:fldChar w:fldCharType="separate"/>
+            </w:r>
+            <w:r>
+              <w:rPr>
+                <w:noProof/>
+                <w:webHidden/>
+              </w:rPr>
+              <w:t>2</w:t>
+            </w:r>
+            <w:r>
+              <w:rPr>
+                <w:noProof/>
+                <w:webHidden/>
+              </w:rPr>
+              <w:fldChar w:fldCharType="end"/>
+            </w:r>
+          </w:hyperlink>
+        </w:p>
+        <w:p>
+          <w:pPr>
+            <w:pStyle w:val="Spistreci3"/>
+            <w:tabs>
+              <w:tab w:val="left" w:pos="1320"/>
+              <w:tab w:val="right" w:leader="dot" w:pos="9350"/>
+            </w:tabs>
+            <w:rPr>
+              <w:rFonts w:eastAsiaTheme="minorEastAsia"/>
+              <w:noProof/>
+              <w:lang w:val="pl-PL" w:eastAsia="pl-PL"/>
+            </w:rPr>
+          </w:pPr>
+          <w:hyperlink w:anchor="_Toc439662744" w:history="1">
+            <w:r>
+              <w:rPr>
+                <w:rStyle w:val="Hipercze"/>
+                <w:noProof/>
+                <w:lang w:val="pl-PL"/>
+              </w:rPr>
+              <w:t>1.1.5</w:t>
+            </w:r>
+            <w:r>
+              <w:rPr>
+                <w:rFonts w:eastAsiaTheme="minorEastAsia"/>
+                <w:noProof/>
+                <w:lang w:val="pl-PL" w:eastAsia="pl-PL"/>
+              </w:rPr>
+              <w:tab/>
+            </w:r>
+            <w:r>
+              <w:rPr>
+                <w:rStyle w:val="Hipercze"/>
+                <w:noProof/>
+                <w:lang w:val="pl-PL"/>
+              </w:rPr>
+              <w:t xml:space="preserve">Administrator może </w:t>
+            </w:r>
+            <w:r>
+              <w:rPr>
+                <w:rStyle w:val="Hipercze"/>
+                <w:noProof/>
+              </w:rPr>
+              <w:t>dodać</w:t>
+            </w:r>
+            <w:r>
+              <w:rPr>
+                <w:rStyle w:val="Hipercze"/>
+                <w:noProof/>
+                <w:lang w:val="pl-PL"/>
+              </w:rPr>
+              <w:t xml:space="preserve"> nowego użytkownika</w:t>
+            </w:r>
+            <w:r>
+              <w:rPr>
+                <w:noProof/>
+                <w:webHidden/>
+              </w:rPr>
+              <w:tab/>
+            </w:r>
+            <w:r>
+              <w:rPr>
+                <w:noProof/>
+                <w:webHidden/>
+              </w:rPr>
+              <w:fldChar w:fldCharType="begin"/>
+            </w:r>
+            <w:r>
+              <w:rPr>
+                <w:noProof/>
+                <w:webHidden/>
+              </w:rPr>
+              <w:instrText xml:space="preserve"> PAGEREF _Toc439662744 \h </w:instrText>
+            </w:r>
+            <w:r>
+              <w:rPr>
+                <w:noProof/>
+                <w:webHidden/>
+              </w:rPr>
+            </w:r>
+            <w:r>
+              <w:rPr>
+                <w:noProof/>
+                <w:webHidden/>
+              </w:rPr>
+              <w:fldChar w:fldCharType="separate"/>
+            </w:r>
+            <w:r>
+              <w:rPr>
+                <w:noProof/>
+                <w:webHidden/>
+              </w:rPr>
+              <w:t>3</w:t>
+            </w:r>
+            <w:r>
+              <w:rPr>
+                <w:noProof/>
+                <w:webHidden/>
+              </w:rPr>
+              <w:fldChar w:fldCharType="end"/>
+            </w:r>
+          </w:hyperlink>
+        </w:p>
+        <w:p>
+          <w:pPr>
+            <w:pStyle w:val="Spistreci3"/>
+            <w:tabs>
+              <w:tab w:val="left" w:pos="1320"/>
+              <w:tab w:val="right" w:leader="dot" w:pos="9350"/>
+            </w:tabs>
+            <w:rPr>
+              <w:rFonts w:eastAsiaTheme="minorEastAsia"/>
+              <w:noProof/>
+              <w:lang w:val="pl-PL" w:eastAsia="pl-PL"/>
+            </w:rPr>
+          </w:pPr>
+          <w:hyperlink w:anchor="_Toc439662745" w:history="1">
+            <w:r>
+              <w:rPr>
+                <w:rStyle w:val="Hipercze"/>
+                <w:noProof/>
+                <w:lang w:val="pl-PL"/>
+              </w:rPr>
+              <w:t>1.1.6</w:t>
+            </w:r>
+            <w:r>
+              <w:rPr>
+                <w:rFonts w:eastAsiaTheme="minorEastAsia"/>
+                <w:noProof/>
+                <w:lang w:val="pl-PL" w:eastAsia="pl-PL"/>
+              </w:rPr>
+              <w:tab/>
+            </w:r>
+            <w:r>
+              <w:rPr>
+                <w:rStyle w:val="Hipercze"/>
+                <w:noProof/>
+                <w:lang w:val="pl-PL"/>
+              </w:rPr>
+              <w:t>Administrator może zmienić rolę istniejącego użytkownika</w:t>
+            </w:r>
+            <w:r>
+              <w:rPr>
+                <w:noProof/>
+                <w:webHidden/>
+              </w:rPr>
+              <w:tab/>
+            </w:r>
+            <w:r>
+              <w:rPr>
+                <w:noProof/>
+                <w:webHidden/>
+              </w:rPr>
+              <w:fldChar w:fldCharType="begin"/>
+            </w:r>
+            <w:r>
+              <w:rPr>
+                <w:noProof/>
+                <w:webHidden/>
+              </w:rPr>
+              <w:instrText xml:space="preserve"> PAGEREF _Toc439662745 \h </w:instrText>
+            </w:r>
+            <w:r>
+              <w:rPr>
+                <w:noProof/>
+                <w:webHidden/>
+              </w:rPr>
+            </w:r>
+            <w:r>
+              <w:rPr>
+                <w:noProof/>
+                <w:webHidden/>
+              </w:rPr>
+              <w:fldChar w:fldCharType="separate"/>
+            </w:r>
+            <w:r>
+              <w:rPr>
+                <w:noProof/>
+                <w:webHidden/>
+              </w:rPr>
+              <w:t>3</w:t>
+            </w:r>
+            <w:r>
+              <w:rPr>
+                <w:noProof/>
+                <w:webHidden/>
+              </w:rPr>
+              <w:fldChar w:fldCharType="end"/>
+            </w:r>
+          </w:hyperlink>
+        </w:p>
+        <w:p>
+          <w:pPr>
+            <w:pStyle w:val="Spistreci3"/>
+            <w:tabs>
+              <w:tab w:val="left" w:pos="1320"/>
+              <w:tab w:val="right" w:leader="dot" w:pos="9350"/>
+            </w:tabs>
+            <w:rPr>
+              <w:rFonts w:eastAsiaTheme="minorEastAsia"/>
+              <w:noProof/>
+              <w:lang w:val="pl-PL" w:eastAsia="pl-PL"/>
+            </w:rPr>
+          </w:pPr>
+          <w:hyperlink w:anchor="_Toc439662746" w:history="1">
+            <w:r>
+              <w:rPr>
+                <w:rStyle w:val="Hipercze"/>
+                <w:noProof/>
+                <w:lang w:val="pl-PL"/>
+              </w:rPr>
+              <w:t>1.1.7</w:t>
+            </w:r>
+            <w:r>
+              <w:rPr>
+                <w:rFonts w:eastAsiaTheme="minorEastAsia"/>
+                <w:noProof/>
+                <w:lang w:val="pl-PL" w:eastAsia="pl-PL"/>
+              </w:rPr>
+              <w:tab/>
+            </w:r>
+            <w:r>
+              <w:rPr>
+                <w:rStyle w:val="Hipercze"/>
+                <w:noProof/>
+                <w:lang w:val="pl-PL"/>
+              </w:rPr>
+              <w:t>Administrator może usunąć konto użytkownika</w:t>
+            </w:r>
+            <w:r>
+              <w:rPr>
+                <w:noProof/>
+                <w:webHidden/>
+              </w:rPr>
+              <w:tab/>
+            </w:r>
+            <w:r>
+              <w:rPr>
+                <w:noProof/>
+                <w:webHidden/>
+              </w:rPr>
+              <w:fldChar w:fldCharType="begin"/>
+            </w:r>
+            <w:r>
+              <w:rPr>
+                <w:noProof/>
+                <w:webHidden/>
+              </w:rPr>
+              <w:instrText xml:space="preserve"> PAGEREF _Toc439662746 \h </w:instrText>
+            </w:r>
+            <w:r>
+              <w:rPr>
+                <w:noProof/>
+                <w:webHidden/>
+              </w:rPr>
+            </w:r>
+            <w:r>
+              <w:rPr>
+                <w:noProof/>
+                <w:webHidden/>
+              </w:rPr>
+              <w:fldChar w:fldCharType="separate"/>
+            </w:r>
+            <w:r>
+              <w:rPr>
+                <w:noProof/>
+                <w:webHidden/>
+              </w:rPr>
+              <w:t>3</w:t>
+            </w:r>
+            <w:r>
+              <w:rPr>
+                <w:noProof/>
+                <w:webHidden/>
+              </w:rPr>
+              <w:fldChar w:fldCharType="end"/>
+            </w:r>
+          </w:hyperlink>
+        </w:p>
+        <w:p>
+          <w:pPr>
+            <w:pStyle w:val="Spistreci2"/>
+            <w:tabs>
+              <w:tab w:val="left" w:pos="880"/>
+              <w:tab w:val="right" w:leader="dot" w:pos="9350"/>
+            </w:tabs>
+            <w:rPr>
+              <w:rFonts w:eastAsiaTheme="minorEastAsia"/>
+              <w:noProof/>
+              <w:lang w:val="pl-PL" w:eastAsia="pl-PL"/>
+            </w:rPr>
+          </w:pPr>
+          <w:hyperlink w:anchor="_Toc439662747" w:history="1">
+            <w:r>
+              <w:rPr>
+                <w:rStyle w:val="Hipercze"/>
+                <w:noProof/>
+                <w:lang w:val="pl-PL"/>
+              </w:rPr>
+              <w:t>1.2</w:t>
+            </w:r>
+            <w:r>
+              <w:rPr>
+                <w:rFonts w:eastAsiaTheme="minorEastAsia"/>
+                <w:noProof/>
+                <w:lang w:val="pl-PL" w:eastAsia="pl-PL"/>
+              </w:rPr>
+              <w:tab/>
+            </w:r>
+            <w:r>
+              <w:rPr>
+                <w:rStyle w:val="Hipercze"/>
+                <w:noProof/>
+                <w:lang w:val="pl-PL"/>
+              </w:rPr>
+              <w:t>Testy forum</w:t>
+            </w:r>
+            <w:r>
+              <w:rPr>
+                <w:noProof/>
+                <w:webHidden/>
+              </w:rPr>
+              <w:tab/>
+            </w:r>
+            <w:r>
+              <w:rPr>
+                <w:noProof/>
+                <w:webHidden/>
+              </w:rPr>
+              <w:fldChar w:fldCharType="begin"/>
+            </w:r>
+            <w:r>
+              <w:rPr>
+                <w:noProof/>
+                <w:webHidden/>
+              </w:rPr>
+              <w:instrText xml:space="preserve"> PAGEREF _Toc439662747 \h </w:instrText>
+            </w:r>
+            <w:r>
+              <w:rPr>
+                <w:noProof/>
+                <w:webHidden/>
+              </w:rPr>
+            </w:r>
+            <w:r>
+              <w:rPr>
+                <w:noProof/>
+                <w:webHidden/>
+              </w:rPr>
+              <w:fldChar w:fldCharType="separate"/>
+            </w:r>
+            <w:r>
+              <w:rPr>
+                <w:noProof/>
+                <w:webHidden/>
+              </w:rPr>
+              <w:t>3</w:t>
+            </w:r>
+            <w:r>
+              <w:rPr>
+                <w:noProof/>
+                <w:webHidden/>
+              </w:rPr>
+              <w:fldChar w:fldCharType="end"/>
+            </w:r>
+          </w:hyperlink>
+        </w:p>
+        <w:p>
+          <w:pPr>
+            <w:pStyle w:val="Spistreci3"/>
+            <w:tabs>
+              <w:tab w:val="left" w:pos="1320"/>
+              <w:tab w:val="right" w:leader="dot" w:pos="9350"/>
+            </w:tabs>
+            <w:rPr>
+              <w:rFonts w:eastAsiaTheme="minorEastAsia"/>
+              <w:noProof/>
+              <w:lang w:val="pl-PL" w:eastAsia="pl-PL"/>
+            </w:rPr>
+          </w:pPr>
+          <w:hyperlink w:anchor="_Toc439662748" w:history="1">
+            <w:r>
+              <w:rPr>
+                <w:rStyle w:val="Hipercze"/>
+                <w:noProof/>
+                <w:lang w:val="pl-PL"/>
+              </w:rPr>
+              <w:t>1.2.1</w:t>
+            </w:r>
+            <w:r>
+              <w:rPr>
+                <w:rFonts w:eastAsiaTheme="minorEastAsia"/>
+                <w:noProof/>
+                <w:lang w:val="pl-PL" w:eastAsia="pl-PL"/>
+              </w:rPr>
+              <w:tab/>
+            </w:r>
+            <w:r>
+              <w:rPr>
+                <w:rStyle w:val="Hipercze"/>
+                <w:noProof/>
+                <w:lang w:val="pl-PL"/>
+              </w:rPr>
+              <w:t>Użytkownik może uzyskać dostęp do forum</w:t>
+            </w:r>
+            <w:r>
+              <w:rPr>
+                <w:noProof/>
+                <w:webHidden/>
+              </w:rPr>
+              <w:tab/>
+            </w:r>
+            <w:r>
+              <w:rPr>
+                <w:noProof/>
+                <w:webHidden/>
+              </w:rPr>
+              <w:fldChar w:fldCharType="begin"/>
+            </w:r>
+            <w:r>
+              <w:rPr>
+                <w:noProof/>
+                <w:webHidden/>
+              </w:rPr>
+              <w:instrText xml:space="preserve"> PAGEREF _Toc439662748 \h </w:instrText>
+            </w:r>
+            <w:r>
+              <w:rPr>
+                <w:noProof/>
+                <w:webHidden/>
+              </w:rPr>
+            </w:r>
+            <w:r>
+              <w:rPr>
+                <w:noProof/>
+                <w:webHidden/>
+              </w:rPr>
+              <w:fldChar w:fldCharType="separate"/>
+            </w:r>
+            <w:r>
+              <w:rPr>
+                <w:noProof/>
+                <w:webHidden/>
+              </w:rPr>
+              <w:t>3</w:t>
+            </w:r>
+            <w:r>
+              <w:rPr>
+                <w:noProof/>
+                <w:webHidden/>
+              </w:rPr>
+              <w:fldChar w:fldCharType="end"/>
+            </w:r>
+          </w:hyperlink>
+        </w:p>
+        <w:p>
+          <w:pPr>
+            <w:pStyle w:val="Spistreci2"/>
+            <w:tabs>
+              <w:tab w:val="left" w:pos="880"/>
+              <w:tab w:val="right" w:leader="dot" w:pos="9350"/>
+            </w:tabs>
+            <w:rPr>
+              <w:rFonts w:eastAsiaTheme="minorEastAsia"/>
+              <w:noProof/>
+              <w:lang w:val="pl-PL" w:eastAsia="pl-PL"/>
+            </w:rPr>
+          </w:pPr>
+          <w:hyperlink w:anchor="_Toc439662749" w:history="1">
+            <w:r>
+              <w:rPr>
+                <w:rStyle w:val="Hipercze"/>
+                <w:noProof/>
+                <w:lang w:val="pl-PL"/>
+              </w:rPr>
+              <w:t>1.3</w:t>
+            </w:r>
+            <w:r>
+              <w:rPr>
+                <w:rFonts w:eastAsiaTheme="minorEastAsia"/>
+                <w:noProof/>
+                <w:lang w:val="pl-PL" w:eastAsia="pl-PL"/>
+              </w:rPr>
+              <w:tab/>
+            </w:r>
+            <w:r>
+              <w:rPr>
+                <w:rStyle w:val="Hipercze"/>
+                <w:noProof/>
+                <w:lang w:val="pl-PL"/>
+              </w:rPr>
+              <w:t>Testy stron informacyjnych</w:t>
+            </w:r>
+            <w:r>
+              <w:rPr>
+                <w:noProof/>
+                <w:webHidden/>
+              </w:rPr>
+              <w:tab/>
+            </w:r>
+            <w:r>
+              <w:rPr>
+                <w:noProof/>
+                <w:webHidden/>
+              </w:rPr>
+              <w:fldChar w:fldCharType="begin"/>
+            </w:r>
+            <w:r>
+              <w:rPr>
+                <w:noProof/>
+                <w:webHidden/>
+              </w:rPr>
+              <w:instrText xml:space="preserve"> PAGEREF _Toc439662749 \h </w:instrText>
+            </w:r>
+            <w:r>
+              <w:rPr>
+                <w:noProof/>
+                <w:webHidden/>
+              </w:rPr>
+            </w:r>
+            <w:r>
+              <w:rPr>
+                <w:noProof/>
+                <w:webHidden/>
+              </w:rPr>
+              <w:fldChar w:fldCharType="separate"/>
+            </w:r>
+            <w:r>
+              <w:rPr>
+                <w:noProof/>
+                <w:webHidden/>
+              </w:rPr>
+              <w:t>4</w:t>
+            </w:r>
+            <w:r>
+              <w:rPr>
+                <w:noProof/>
+                <w:webHidden/>
+              </w:rPr>
+              <w:fldChar w:fldCharType="end"/>
+            </w:r>
+          </w:hyperlink>
+        </w:p>
+        <w:p>
+          <w:pPr>
+            <w:pStyle w:val="Spistreci3"/>
+            <w:tabs>
+              <w:tab w:val="left" w:pos="1320"/>
+              <w:tab w:val="right" w:leader="dot" w:pos="9350"/>
+            </w:tabs>
+            <w:rPr>
+              <w:rFonts w:eastAsiaTheme="minorEastAsia"/>
+              <w:noProof/>
+              <w:lang w:val="pl-PL" w:eastAsia="pl-PL"/>
+            </w:rPr>
+          </w:pPr>
+          <w:hyperlink w:anchor="_Toc439662750" w:history="1">
+            <w:r>
+              <w:rPr>
+                <w:rStyle w:val="Hipercze"/>
+                <w:noProof/>
+                <w:lang w:val="pl-PL"/>
+              </w:rPr>
+              <w:t>1.3.1</w:t>
+            </w:r>
+            <w:r>
+              <w:rPr>
+                <w:rFonts w:eastAsiaTheme="minorEastAsia"/>
+                <w:noProof/>
+                <w:lang w:val="pl-PL" w:eastAsia="pl-PL"/>
+              </w:rPr>
+              <w:tab/>
+            </w:r>
+            <w:r>
+              <w:rPr>
+                <w:rStyle w:val="Hipercze"/>
+                <w:noProof/>
+                <w:lang w:val="pl-PL"/>
+              </w:rPr>
+              <w:t>Administrator może dodać nową stronę</w:t>
+            </w:r>
+            <w:r>
+              <w:rPr>
+                <w:noProof/>
+                <w:webHidden/>
+              </w:rPr>
+              <w:tab/>
+            </w:r>
+            <w:r>
+              <w:rPr>
+                <w:noProof/>
+                <w:webHidden/>
+              </w:rPr>
+              <w:fldChar w:fldCharType="begin"/>
+            </w:r>
+            <w:r>
+              <w:rPr>
+                <w:noProof/>
+                <w:webHidden/>
+              </w:rPr>
+              <w:instrText xml:space="preserve"> PAGEREF _Toc439662750 \h </w:instrText>
+            </w:r>
+            <w:r>
+              <w:rPr>
+                <w:noProof/>
+                <w:webHidden/>
+              </w:rPr>
+            </w:r>
+            <w:r>
+              <w:rPr>
+                <w:noProof/>
+                <w:webHidden/>
+              </w:rPr>
+              <w:fldChar w:fldCharType="separate"/>
+            </w:r>
+            <w:r>
+              <w:rPr>
+                <w:noProof/>
+                <w:webHidden/>
+              </w:rPr>
+              <w:t>4</w:t>
+            </w:r>
+            <w:r>
+              <w:rPr>
+                <w:noProof/>
+                <w:webHidden/>
+              </w:rPr>
+              <w:fldChar w:fldCharType="end"/>
+            </w:r>
+          </w:hyperlink>
+        </w:p>
+        <w:p>
+          <w:pPr>
+            <w:pStyle w:val="Spistreci3"/>
+            <w:tabs>
+              <w:tab w:val="left" w:pos="1320"/>
+              <w:tab w:val="right" w:leader="dot" w:pos="9350"/>
+            </w:tabs>
+            <w:rPr>
+              <w:rFonts w:eastAsiaTheme="minorEastAsia"/>
+              <w:noProof/>
+              <w:lang w:val="pl-PL" w:eastAsia="pl-PL"/>
+            </w:rPr>
+          </w:pPr>
+          <w:hyperlink w:anchor="_Toc439662751" w:history="1">
+            <w:r>
+              <w:rPr>
+                <w:rStyle w:val="Hipercze"/>
+                <w:noProof/>
+                <w:lang w:val="pl-PL"/>
+              </w:rPr>
+              <w:t>1.3.2</w:t>
+            </w:r>
+            <w:r>
+              <w:rPr>
+                <w:rFonts w:eastAsiaTheme="minorEastAsia"/>
+                <w:noProof/>
+                <w:lang w:val="pl-PL" w:eastAsia="pl-PL"/>
+              </w:rPr>
+              <w:tab/>
+            </w:r>
+            <w:r>
+              <w:rPr>
+                <w:rStyle w:val="Hipercze"/>
+                <w:noProof/>
+                <w:lang w:val="pl-PL"/>
+              </w:rPr>
+              <w:t>Użytkownik może wyświetlać strony informacyjne</w:t>
+            </w:r>
+            <w:r>
+              <w:rPr>
+                <w:noProof/>
+                <w:webHidden/>
+              </w:rPr>
+              <w:tab/>
+            </w:r>
+            <w:r>
+              <w:rPr>
+                <w:noProof/>
+                <w:webHidden/>
+              </w:rPr>
+              <w:fldChar w:fldCharType="begin"/>
+            </w:r>
+            <w:r>
+              <w:rPr>
+                <w:noProof/>
+                <w:webHidden/>
+              </w:rPr>
+              <w:instrText xml:space="preserve"> PAGEREF _Toc439662751 \h </w:instrText>
+            </w:r>
+            <w:r>
+              <w:rPr>
+                <w:noProof/>
+                <w:webHidden/>
+              </w:rPr>
+            </w:r>
+            <w:r>
+              <w:rPr>
+                <w:noProof/>
+                <w:webHidden/>
+              </w:rPr>
+              <w:fldChar w:fldCharType="separate"/>
+            </w:r>
+            <w:r>
+              <w:rPr>
+                <w:noProof/>
+                <w:webHidden/>
+              </w:rPr>
+              <w:t>4</w:t>
+            </w:r>
+            <w:r>
+              <w:rPr>
+                <w:noProof/>
+                <w:webHidden/>
+              </w:rPr>
+              <w:fldChar w:fldCharType="end"/>
+            </w:r>
+          </w:hyperlink>
+        </w:p>
+        <w:p>
+          <w:pPr>
+            <w:pStyle w:val="Spistreci3"/>
+            <w:tabs>
+              <w:tab w:val="left" w:pos="1320"/>
+              <w:tab w:val="right" w:leader="dot" w:pos="9350"/>
+            </w:tabs>
+            <w:rPr>
+              <w:rFonts w:eastAsiaTheme="minorEastAsia"/>
+              <w:noProof/>
+              <w:lang w:val="pl-PL" w:eastAsia="pl-PL"/>
+            </w:rPr>
+          </w:pPr>
+          <w:hyperlink w:anchor="_Toc439662752" w:history="1">
+            <w:r>
+              <w:rPr>
+                <w:rStyle w:val="Hipercze"/>
+                <w:noProof/>
+                <w:lang w:val="pl-PL"/>
+              </w:rPr>
+              <w:t>1.3.3</w:t>
+            </w:r>
+            <w:r>
+              <w:rPr>
+                <w:rFonts w:eastAsiaTheme="minorEastAsia"/>
+                <w:noProof/>
+                <w:lang w:val="pl-PL" w:eastAsia="pl-PL"/>
+              </w:rPr>
+              <w:tab/>
+            </w:r>
+            <w:r>
+              <w:rPr>
+                <w:rStyle w:val="Hipercze"/>
+                <w:noProof/>
+                <w:lang w:val="pl-PL"/>
+              </w:rPr>
+              <w:t>Użytkownik może zmienić język strony</w:t>
+            </w:r>
+            <w:r>
+              <w:rPr>
+                <w:noProof/>
+                <w:webHidden/>
+              </w:rPr>
+              <w:tab/>
+            </w:r>
+            <w:r>
+              <w:rPr>
+                <w:noProof/>
+                <w:webHidden/>
+              </w:rPr>
+              <w:fldChar w:fldCharType="begin"/>
+            </w:r>
+            <w:r>
+              <w:rPr>
+                <w:noProof/>
+                <w:webHidden/>
+              </w:rPr>
+              <w:instrText xml:space="preserve"> PAGEREF _Toc439662752 \h </w:instrText>
+            </w:r>
+            <w:r>
+              <w:rPr>
+                <w:noProof/>
+                <w:webHidden/>
+              </w:rPr>
+            </w:r>
+            <w:r>
+              <w:rPr>
+                <w:noProof/>
+                <w:webHidden/>
+              </w:rPr>
+              <w:fldChar w:fldCharType="separate"/>
+            </w:r>
+            <w:r>
+              <w:rPr>
+                <w:noProof/>
+                <w:webHidden/>
+              </w:rPr>
+              <w:t>4</w:t>
+            </w:r>
+            <w:r>
+              <w:rPr>
+                <w:noProof/>
+                <w:webHidden/>
+              </w:rPr>
+              <w:fldChar w:fldCharType="end"/>
+            </w:r>
+          </w:hyperlink>
+        </w:p>
+        <w:p>
+          <w:pPr>
+            <w:pStyle w:val="Spistreci3"/>
+            <w:tabs>
+              <w:tab w:val="left" w:pos="1320"/>
+              <w:tab w:val="right" w:leader="dot" w:pos="9350"/>
+            </w:tabs>
+            <w:rPr>
+              <w:rFonts w:eastAsiaTheme="minorEastAsia"/>
+              <w:noProof/>
+              <w:lang w:val="pl-PL" w:eastAsia="pl-PL"/>
+            </w:rPr>
+          </w:pPr>
+          <w:hyperlink w:anchor="_Toc439662753" w:history="1">
+            <w:r>
+              <w:rPr>
+                <w:rStyle w:val="Hipercze"/>
+                <w:noProof/>
+                <w:lang w:val="pl-PL"/>
+              </w:rPr>
+              <w:t>1.3.4</w:t>
+            </w:r>
+            <w:r>
+              <w:rPr>
+                <w:rFonts w:eastAsiaTheme="minorEastAsia"/>
+                <w:noProof/>
+                <w:lang w:val="pl-PL" w:eastAsia="pl-PL"/>
+              </w:rPr>
+              <w:tab/>
+            </w:r>
+            <w:r>
+              <w:rPr>
+                <w:rStyle w:val="Hipercze"/>
+                <w:noProof/>
+                <w:lang w:val="pl-PL"/>
+              </w:rPr>
+              <w:t>Administrator może dodać nowy odnośnik do menu nawigacyjnego</w:t>
+            </w:r>
+            <w:r>
+              <w:rPr>
+                <w:noProof/>
+                <w:webHidden/>
+              </w:rPr>
+              <w:tab/>
+            </w:r>
+            <w:r>
+              <w:rPr>
+                <w:noProof/>
+                <w:webHidden/>
+              </w:rPr>
+              <w:fldChar w:fldCharType="begin"/>
+            </w:r>
+            <w:r>
+              <w:rPr>
+                <w:noProof/>
+                <w:webHidden/>
+              </w:rPr>
+              <w:instrText xml:space="preserve"> PAGEREF _Toc439662753 \h </w:instrText>
+            </w:r>
+            <w:r>
+              <w:rPr>
+                <w:noProof/>
+                <w:webHidden/>
+              </w:rPr>
+            </w:r>
+            <w:r>
+              <w:rPr>
+                <w:noProof/>
+                <w:webHidden/>
+              </w:rPr>
+              <w:fldChar w:fldCharType="separate"/>
+            </w:r>
+            <w:r>
+              <w:rPr>
+                <w:noProof/>
+                <w:webHidden/>
+              </w:rPr>
+              <w:t>4</w:t>
+            </w:r>
+            <w:r>
+              <w:rPr>
+                <w:noProof/>
+                <w:webHidden/>
+              </w:rPr>
+              <w:fldChar w:fldCharType="end"/>
+            </w:r>
+          </w:hyperlink>
+        </w:p>
+        <w:p>
+          <w:pPr>
+            <w:pStyle w:val="Spistreci3"/>
+            <w:tabs>
+              <w:tab w:val="left" w:pos="1320"/>
+              <w:tab w:val="right" w:leader="dot" w:pos="9350"/>
+            </w:tabs>
+            <w:rPr>
+              <w:rFonts w:eastAsiaTheme="minorEastAsia"/>
+              <w:noProof/>
+              <w:lang w:val="pl-PL" w:eastAsia="pl-PL"/>
+            </w:rPr>
+          </w:pPr>
+          <w:hyperlink w:anchor="_Toc439662754" w:history="1">
+            <w:r>
+              <w:rPr>
+                <w:rStyle w:val="Hipercze"/>
+                <w:noProof/>
+                <w:lang w:val="pl-PL"/>
+              </w:rPr>
+              <w:t>1.3.5</w:t>
+            </w:r>
+            <w:r>
+              <w:rPr>
+                <w:rFonts w:eastAsiaTheme="minorEastAsia"/>
+                <w:noProof/>
+                <w:lang w:val="pl-PL" w:eastAsia="pl-PL"/>
+              </w:rPr>
+              <w:tab/>
+            </w:r>
+            <w:r>
+              <w:rPr>
+                <w:rStyle w:val="Hipercze"/>
+                <w:noProof/>
+                <w:lang w:val="pl-PL"/>
+              </w:rPr>
+              <w:t>Administrator może dodać nowy odnośnik do menu nawigacyjnego</w:t>
+            </w:r>
+            <w:r>
+              <w:rPr>
+                <w:noProof/>
+                <w:webHidden/>
+              </w:rPr>
+              <w:tab/>
+            </w:r>
+            <w:r>
+              <w:rPr>
+                <w:noProof/>
+                <w:webHidden/>
+              </w:rPr>
+              <w:fldChar w:fldCharType="begin"/>
+            </w:r>
+            <w:r>
+              <w:rPr>
+                <w:noProof/>
+                <w:webHidden/>
+              </w:rPr>
+              <w:instrText xml:space="preserve"> PAGEREF _Toc439662754 \h </w:instrText>
+            </w:r>
+            <w:r>
+              <w:rPr>
+                <w:noProof/>
+                <w:webHidden/>
+              </w:rPr>
+            </w:r>
+            <w:r>
+              <w:rPr>
+                <w:noProof/>
+                <w:webHidden/>
+              </w:rPr>
+              <w:fldChar w:fldCharType="separate"/>
+            </w:r>
+            <w:r>
+              <w:rPr>
+                <w:noProof/>
+                <w:webHidden/>
+              </w:rPr>
+              <w:t>5</w:t>
+            </w:r>
+            <w:r>
+              <w:rPr>
+                <w:noProof/>
+                <w:webHidden/>
+              </w:rPr>
+              <w:fldChar w:fldCharType="end"/>
+            </w:r>
+          </w:hyperlink>
+        </w:p>
+        <w:p>
+          <w:pPr>
+            <w:pStyle w:val="Spistreci3"/>
+            <w:tabs>
+              <w:tab w:val="left" w:pos="1320"/>
+              <w:tab w:val="right" w:leader="dot" w:pos="9350"/>
+            </w:tabs>
+            <w:rPr>
+              <w:rFonts w:eastAsiaTheme="minorEastAsia"/>
+              <w:noProof/>
+              <w:lang w:val="pl-PL" w:eastAsia="pl-PL"/>
+            </w:rPr>
+          </w:pPr>
+          <w:hyperlink w:anchor="_Toc439662755" w:history="1">
+            <w:r>
+              <w:rPr>
+                <w:rStyle w:val="Hipercze"/>
+                <w:noProof/>
+                <w:lang w:val="pl-PL"/>
+              </w:rPr>
+              <w:t>1.3.6</w:t>
+            </w:r>
+            <w:r>
+              <w:rPr>
+                <w:rFonts w:eastAsiaTheme="minorEastAsia"/>
+                <w:noProof/>
+                <w:lang w:val="pl-PL" w:eastAsia="pl-PL"/>
+              </w:rPr>
+              <w:tab/>
+            </w:r>
+            <w:r>
+              <w:rPr>
+                <w:rStyle w:val="Hipercze"/>
+                <w:noProof/>
+                <w:lang w:val="pl-PL"/>
+              </w:rPr>
+              <w:t>Administrator może edytować zawartość istniejącej strony</w:t>
+            </w:r>
+            <w:r>
+              <w:rPr>
+                <w:noProof/>
+                <w:webHidden/>
+              </w:rPr>
+              <w:tab/>
+            </w:r>
+            <w:r>
+              <w:rPr>
+                <w:noProof/>
+                <w:webHidden/>
+              </w:rPr>
+              <w:fldChar w:fldCharType="begin"/>
+            </w:r>
+            <w:r>
+              <w:rPr>
+                <w:noProof/>
+                <w:webHidden/>
+              </w:rPr>
+              <w:instrText xml:space="preserve"> PAGEREF _Toc439662755 \h </w:instrText>
+            </w:r>
+            <w:r>
+              <w:rPr>
+                <w:noProof/>
+                <w:webHidden/>
+              </w:rPr>
+            </w:r>
+            <w:r>
+              <w:rPr>
+                <w:noProof/>
+                <w:webHidden/>
+              </w:rPr>
+              <w:fldChar w:fldCharType="separate"/>
+            </w:r>
+            <w:r>
+              <w:rPr>
+                <w:noProof/>
+                <w:webHidden/>
+              </w:rPr>
+              <w:t>5</w:t>
+            </w:r>
+            <w:r>
+              <w:rPr>
+                <w:noProof/>
+                <w:webHidden/>
+              </w:rPr>
+              <w:fldChar w:fldCharType="end"/>
+            </w:r>
+          </w:hyperlink>
+        </w:p>
+        <w:p>
+          <w:pPr>
+            <w:pStyle w:val="Spistreci3"/>
+            <w:tabs>
+              <w:tab w:val="left" w:pos="1320"/>
+              <w:tab w:val="right" w:leader="dot" w:pos="9350"/>
+            </w:tabs>
+            <w:rPr>
+              <w:rFonts w:eastAsiaTheme="minorEastAsia"/>
+              <w:noProof/>
+              <w:lang w:val="pl-PL" w:eastAsia="pl-PL"/>
+            </w:rPr>
+          </w:pPr>
+          <w:hyperlink w:anchor="_Toc439662756" w:history="1">
+            <w:r>
+              <w:rPr>
+                <w:rStyle w:val="Hipercze"/>
+                <w:noProof/>
+                <w:lang w:val="pl-PL"/>
+              </w:rPr>
+              <w:t>1.3.7</w:t>
+            </w:r>
+            <w:r>
+              <w:rPr>
+                <w:rFonts w:eastAsiaTheme="minorEastAsia"/>
+                <w:noProof/>
+                <w:lang w:val="pl-PL" w:eastAsia="pl-PL"/>
+              </w:rPr>
+              <w:tab/>
+            </w:r>
+            <w:r>
+              <w:rPr>
+                <w:rStyle w:val="Hipercze"/>
+                <w:noProof/>
+                <w:lang w:val="pl-PL"/>
+              </w:rPr>
+              <w:t>Administrator może usunąć istniejącą stronę</w:t>
+            </w:r>
+            <w:r>
+              <w:rPr>
+                <w:noProof/>
+                <w:webHidden/>
+              </w:rPr>
+              <w:tab/>
+            </w:r>
+            <w:r>
+              <w:rPr>
+                <w:noProof/>
+                <w:webHidden/>
+              </w:rPr>
+              <w:fldChar w:fldCharType="begin"/>
+            </w:r>
+            <w:r>
+              <w:rPr>
+                <w:noProof/>
+                <w:webHidden/>
+              </w:rPr>
+              <w:instrText xml:space="preserve"> PAGEREF _Toc439662756 \h </w:instrText>
+            </w:r>
+            <w:r>
+              <w:rPr>
+                <w:noProof/>
+                <w:webHidden/>
+              </w:rPr>
+            </w:r>
+            <w:r>
+              <w:rPr>
+                <w:noProof/>
+                <w:webHidden/>
+              </w:rPr>
+              <w:fldChar w:fldCharType="separate"/>
+            </w:r>
+            <w:r>
+              <w:rPr>
+                <w:noProof/>
+                <w:webHidden/>
+              </w:rPr>
+              <w:t>5</w:t>
+            </w:r>
+            <w:r>
+              <w:rPr>
+                <w:noProof/>
+                <w:webHidden/>
+              </w:rPr>
+              <w:fldChar w:fldCharType="end"/>
+            </w:r>
+          </w:hyperlink>
+        </w:p>
+        <w:p>
+          <w:pPr>
+            <w:pStyle w:val="Spistreci2"/>
+            <w:tabs>
+              <w:tab w:val="left" w:pos="880"/>
+              <w:tab w:val="right" w:leader="dot" w:pos="9350"/>
+            </w:tabs>
+            <w:rPr>
+              <w:rFonts w:eastAsiaTheme="minorEastAsia"/>
+              <w:noProof/>
+              <w:lang w:val="pl-PL" w:eastAsia="pl-PL"/>
+            </w:rPr>
+          </w:pPr>
+          <w:hyperlink w:anchor="_Toc439662757" w:history="1">
+            <w:r>
+              <w:rPr>
+                <w:rStyle w:val="Hipercze"/>
+                <w:noProof/>
+                <w:lang w:val="pl-PL"/>
+              </w:rPr>
+              <w:t>1.4</w:t>
+            </w:r>
+            <w:r>
+              <w:rPr>
+                <w:rFonts w:eastAsiaTheme="minorEastAsia"/>
+                <w:noProof/>
+                <w:lang w:val="pl-PL" w:eastAsia="pl-PL"/>
+              </w:rPr>
+              <w:tab/>
+            </w:r>
+            <w:r>
+              <w:rPr>
+                <w:rStyle w:val="Hipercze"/>
+                <w:noProof/>
+                <w:lang w:val="pl-PL"/>
+              </w:rPr>
+              <w:t>Testy modułu dydaktyki</w:t>
+            </w:r>
+            <w:r>
+              <w:rPr>
+                <w:noProof/>
+                <w:webHidden/>
+              </w:rPr>
+              <w:tab/>
+            </w:r>
+            <w:r>
+              <w:rPr>
+                <w:noProof/>
+                <w:webHidden/>
+              </w:rPr>
+              <w:fldChar w:fldCharType="begin"/>
+            </w:r>
+            <w:r>
+              <w:rPr>
+                <w:noProof/>
+                <w:webHidden/>
+              </w:rPr>
+              <w:instrText xml:space="preserve"> PAGEREF _Toc439662757 \h </w:instrText>
+            </w:r>
+            <w:r>
+              <w:rPr>
+                <w:noProof/>
+                <w:webHidden/>
+              </w:rPr>
+            </w:r>
+            <w:r>
+              <w:rPr>
+                <w:noProof/>
+                <w:webHidden/>
+              </w:rPr>
+              <w:fldChar w:fldCharType="separate"/>
+            </w:r>
+            <w:r>
+              <w:rPr>
+                <w:noProof/>
+                <w:webHidden/>
+              </w:rPr>
+              <w:t>6</w:t>
+            </w:r>
+            <w:r>
+              <w:rPr>
+                <w:noProof/>
+                <w:webHidden/>
+              </w:rPr>
+              <w:fldChar w:fldCharType="end"/>
+            </w:r>
+          </w:hyperlink>
+        </w:p>
+        <w:p>
+          <w:pPr>
+            <w:pStyle w:val="Spistreci3"/>
+            <w:tabs>
+              <w:tab w:val="left" w:pos="1320"/>
+              <w:tab w:val="right" w:leader="dot" w:pos="9350"/>
+            </w:tabs>
+            <w:rPr>
+              <w:rFonts w:eastAsiaTheme="minorEastAsia"/>
+              <w:noProof/>
+              <w:lang w:val="pl-PL" w:eastAsia="pl-PL"/>
+            </w:rPr>
+          </w:pPr>
+          <w:hyperlink w:anchor="_Toc439662758" w:history="1">
+            <w:r>
+              <w:rPr>
+                <w:rStyle w:val="Hipercze"/>
+                <w:noProof/>
+                <w:lang w:val="pl-PL"/>
+              </w:rPr>
+              <w:t>1.4.1</w:t>
+            </w:r>
+            <w:r>
+              <w:rPr>
+                <w:rFonts w:eastAsiaTheme="minorEastAsia"/>
+                <w:noProof/>
+                <w:lang w:val="pl-PL" w:eastAsia="pl-PL"/>
+              </w:rPr>
+              <w:tab/>
+            </w:r>
+            <w:r>
+              <w:rPr>
+                <w:rStyle w:val="Hipercze"/>
+                <w:noProof/>
+                <w:lang w:val="pl-PL"/>
+              </w:rPr>
+              <w:t>Nauczyciel może edytować stronę przedmiotu</w:t>
+            </w:r>
+            <w:r>
+              <w:rPr>
+                <w:noProof/>
+                <w:webHidden/>
+              </w:rPr>
+              <w:tab/>
+            </w:r>
+            <w:r>
+              <w:rPr>
+                <w:noProof/>
+                <w:webHidden/>
+              </w:rPr>
+              <w:fldChar w:fldCharType="begin"/>
+            </w:r>
+            <w:r>
+              <w:rPr>
+                <w:noProof/>
+                <w:webHidden/>
+              </w:rPr>
+              <w:instrText xml:space="preserve"> PAGEREF _Toc439662758 \h </w:instrText>
+            </w:r>
+            <w:r>
+              <w:rPr>
+                <w:noProof/>
+                <w:webHidden/>
+              </w:rPr>
+            </w:r>
+            <w:r>
+              <w:rPr>
+                <w:noProof/>
+                <w:webHidden/>
+              </w:rPr>
+              <w:fldChar w:fldCharType="separate"/>
+            </w:r>
+            <w:r>
+              <w:rPr>
+                <w:noProof/>
+                <w:webHidden/>
+              </w:rPr>
+              <w:t>6</w:t>
+            </w:r>
+            <w:r>
+              <w:rPr>
+                <w:noProof/>
+                <w:webHidden/>
+              </w:rPr>
+              <w:fldChar w:fldCharType="end"/>
+            </w:r>
+          </w:hyperlink>
+        </w:p>
+        <w:p>
+          <w:pPr>
+            <w:pStyle w:val="Spistreci3"/>
+            <w:tabs>
+              <w:tab w:val="left" w:pos="1320"/>
+              <w:tab w:val="right" w:leader="dot" w:pos="9350"/>
+            </w:tabs>
+            <w:rPr>
+              <w:rFonts w:eastAsiaTheme="minorEastAsia"/>
+              <w:noProof/>
+              <w:lang w:val="pl-PL" w:eastAsia="pl-PL"/>
+            </w:rPr>
+          </w:pPr>
+          <w:hyperlink w:anchor="_Toc439662759" w:history="1">
+            <w:r>
+              <w:rPr>
+                <w:rStyle w:val="Hipercze"/>
+                <w:noProof/>
+                <w:lang w:val="pl-PL"/>
+              </w:rPr>
+              <w:t>1.4.2</w:t>
+            </w:r>
+            <w:r>
+              <w:rPr>
+                <w:rFonts w:eastAsiaTheme="minorEastAsia"/>
+                <w:noProof/>
+                <w:lang w:val="pl-PL" w:eastAsia="pl-PL"/>
+              </w:rPr>
+              <w:tab/>
+            </w:r>
+            <w:r>
+              <w:rPr>
+                <w:rStyle w:val="Hipercze"/>
+                <w:noProof/>
+                <w:lang w:val="pl-PL"/>
+              </w:rPr>
+              <w:t>Uczeń posiadający dostęp do przedmiotu może odczytać zawartość przedmiotu</w:t>
+            </w:r>
+            <w:r>
+              <w:rPr>
+                <w:noProof/>
+                <w:webHidden/>
+              </w:rPr>
+              <w:tab/>
+            </w:r>
+            <w:r>
+              <w:rPr>
+                <w:noProof/>
+                <w:webHidden/>
+              </w:rPr>
+              <w:fldChar w:fldCharType="begin"/>
+            </w:r>
+            <w:r>
+              <w:rPr>
+                <w:noProof/>
+                <w:webHidden/>
+              </w:rPr>
+              <w:instrText xml:space="preserve"> PAGEREF _Toc439662759 \h </w:instrText>
+            </w:r>
+            <w:r>
+              <w:rPr>
+                <w:noProof/>
+                <w:webHidden/>
+              </w:rPr>
+            </w:r>
+            <w:r>
+              <w:rPr>
+                <w:noProof/>
+                <w:webHidden/>
+              </w:rPr>
+              <w:fldChar w:fldCharType="separate"/>
+            </w:r>
+            <w:r>
+              <w:rPr>
+                <w:noProof/>
+                <w:webHidden/>
+              </w:rPr>
+              <w:t>6</w:t>
+            </w:r>
+            <w:r>
+              <w:rPr>
+                <w:noProof/>
+                <w:webHidden/>
+              </w:rPr>
+              <w:fldChar w:fldCharType="end"/>
+            </w:r>
+          </w:hyperlink>
+        </w:p>
+        <w:p>
+          <w:pPr>
+            <w:pStyle w:val="Spistreci3"/>
+            <w:tabs>
+              <w:tab w:val="left" w:pos="1320"/>
+              <w:tab w:val="right" w:leader="dot" w:pos="9350"/>
+            </w:tabs>
+            <w:rPr>
+              <w:rFonts w:eastAsiaTheme="minorEastAsia"/>
+              <w:noProof/>
+              <w:lang w:val="pl-PL" w:eastAsia="pl-PL"/>
+            </w:rPr>
+          </w:pPr>
+          <w:hyperlink w:anchor="_Toc439662760" w:history="1">
+            <w:r>
+              <w:rPr>
+                <w:rStyle w:val="Hipercze"/>
+                <w:noProof/>
+                <w:lang w:val="pl-PL"/>
+              </w:rPr>
+              <w:t>1.4.3</w:t>
+            </w:r>
+            <w:r>
+              <w:rPr>
+                <w:rFonts w:eastAsiaTheme="minorEastAsia"/>
+                <w:noProof/>
+                <w:lang w:val="pl-PL" w:eastAsia="pl-PL"/>
+              </w:rPr>
+              <w:tab/>
+            </w:r>
+            <w:r>
+              <w:rPr>
+                <w:rStyle w:val="Hipercze"/>
+                <w:noProof/>
+                <w:lang w:val="pl-PL"/>
+              </w:rPr>
+              <w:t>Uczeń posiadający dostęp do przedmiotu może pobrać plik</w:t>
+            </w:r>
+            <w:r>
+              <w:rPr>
+                <w:noProof/>
+                <w:webHidden/>
+              </w:rPr>
+              <w:tab/>
+            </w:r>
+            <w:r>
+              <w:rPr>
+                <w:noProof/>
+                <w:webHidden/>
+              </w:rPr>
+              <w:fldChar w:fldCharType="begin"/>
+            </w:r>
+            <w:r>
+              <w:rPr>
+                <w:noProof/>
+                <w:webHidden/>
+              </w:rPr>
+              <w:instrText xml:space="preserve"> PAGEREF _Toc439662760 \h </w:instrText>
+            </w:r>
+            <w:r>
+              <w:rPr>
+                <w:noProof/>
+                <w:webHidden/>
+              </w:rPr>
+            </w:r>
+            <w:r>
+              <w:rPr>
+                <w:noProof/>
+                <w:webHidden/>
+              </w:rPr>
+              <w:fldChar w:fldCharType="separate"/>
+            </w:r>
+            <w:r>
+              <w:rPr>
+                <w:noProof/>
+                <w:webHidden/>
+              </w:rPr>
+              <w:t>6</w:t>
+            </w:r>
+            <w:r>
+              <w:rPr>
+                <w:noProof/>
+                <w:webHidden/>
+              </w:rPr>
+              <w:fldChar w:fldCharType="end"/>
+            </w:r>
+          </w:hyperlink>
+        </w:p>
+        <w:p>
+          <w:pPr>
+            <w:pStyle w:val="Spistreci3"/>
+            <w:tabs>
+              <w:tab w:val="left" w:pos="1320"/>
+              <w:tab w:val="right" w:leader="dot" w:pos="9350"/>
+            </w:tabs>
+            <w:rPr>
+              <w:rFonts w:eastAsiaTheme="minorEastAsia"/>
+              <w:noProof/>
+              <w:lang w:val="pl-PL" w:eastAsia="pl-PL"/>
+            </w:rPr>
+          </w:pPr>
+          <w:hyperlink w:anchor="_Toc439662761" w:history="1">
+            <w:r>
+              <w:rPr>
+                <w:rStyle w:val="Hipercze"/>
+                <w:noProof/>
+                <w:lang w:val="pl-PL"/>
+              </w:rPr>
+              <w:t>1.4.4</w:t>
+            </w:r>
+            <w:r>
+              <w:rPr>
+                <w:rFonts w:eastAsiaTheme="minorEastAsia"/>
+                <w:noProof/>
+                <w:lang w:val="pl-PL" w:eastAsia="pl-PL"/>
+              </w:rPr>
+              <w:tab/>
+            </w:r>
+            <w:r>
+              <w:rPr>
+                <w:rStyle w:val="Hipercze"/>
+                <w:noProof/>
+                <w:lang w:val="pl-PL"/>
+              </w:rPr>
+              <w:t>Uczeń nieposiadający dostępu do przedmiotu nie może pobrać pliku</w:t>
+            </w:r>
+            <w:r>
+              <w:rPr>
+                <w:noProof/>
+                <w:webHidden/>
+              </w:rPr>
+              <w:tab/>
+            </w:r>
+            <w:r>
+              <w:rPr>
+                <w:noProof/>
+                <w:webHidden/>
+              </w:rPr>
+              <w:fldChar w:fldCharType="begin"/>
+            </w:r>
+            <w:r>
+              <w:rPr>
+                <w:noProof/>
+                <w:webHidden/>
+              </w:rPr>
+              <w:instrText xml:space="preserve"> PAGEREF _Toc439662761 \h </w:instrText>
+            </w:r>
+            <w:r>
+              <w:rPr>
+                <w:noProof/>
+                <w:webHidden/>
+              </w:rPr>
+            </w:r>
+            <w:r>
+              <w:rPr>
+                <w:noProof/>
+                <w:webHidden/>
+              </w:rPr>
+              <w:fldChar w:fldCharType="separate"/>
+            </w:r>
+            <w:r>
+              <w:rPr>
+                <w:noProof/>
+                <w:webHidden/>
+              </w:rPr>
+              <w:t>6</w:t>
+            </w:r>
+            <w:r>
+              <w:rPr>
+                <w:noProof/>
+                <w:webHidden/>
+              </w:rPr>
+              <w:fldChar w:fldCharType="end"/>
+            </w:r>
+          </w:hyperlink>
+        </w:p>
+        <w:p>
+          <w:pPr>
+            <w:pStyle w:val="Spistreci3"/>
+            <w:tabs>
+              <w:tab w:val="left" w:pos="1320"/>
+              <w:tab w:val="right" w:leader="dot" w:pos="9350"/>
+            </w:tabs>
+            <w:rPr>
+              <w:rFonts w:eastAsiaTheme="minorEastAsia"/>
+              <w:noProof/>
+              <w:lang w:val="pl-PL" w:eastAsia="pl-PL"/>
+            </w:rPr>
+          </w:pPr>
+          <w:hyperlink w:anchor="_Toc439662762" w:history="1">
+            <w:r>
+              <w:rPr>
+                <w:rStyle w:val="Hipercze"/>
+                <w:noProof/>
+                <w:lang w:val="pl-PL"/>
+              </w:rPr>
+              <w:t>1.4.5</w:t>
+            </w:r>
+            <w:r>
+              <w:rPr>
+                <w:rFonts w:eastAsiaTheme="minorEastAsia"/>
+                <w:noProof/>
+                <w:lang w:val="pl-PL" w:eastAsia="pl-PL"/>
+              </w:rPr>
+              <w:tab/>
+            </w:r>
+            <w:r>
+              <w:rPr>
+                <w:rStyle w:val="Hipercze"/>
+                <w:noProof/>
+                <w:lang w:val="pl-PL"/>
+              </w:rPr>
+              <w:t>Administrator może dodać nowy przedmiot</w:t>
+            </w:r>
+            <w:r>
+              <w:rPr>
+                <w:noProof/>
+                <w:webHidden/>
+              </w:rPr>
+              <w:tab/>
+            </w:r>
+            <w:r>
+              <w:rPr>
+                <w:noProof/>
+                <w:webHidden/>
+              </w:rPr>
+              <w:fldChar w:fldCharType="begin"/>
+            </w:r>
+            <w:r>
+              <w:rPr>
+                <w:noProof/>
+                <w:webHidden/>
+              </w:rPr>
+              <w:instrText xml:space="preserve"> PAGEREF _Toc439662762 \h </w:instrText>
+            </w:r>
+            <w:r>
+              <w:rPr>
+                <w:noProof/>
+                <w:webHidden/>
+              </w:rPr>
+            </w:r>
+            <w:r>
+              <w:rPr>
+                <w:noProof/>
+                <w:webHidden/>
+              </w:rPr>
+              <w:fldChar w:fldCharType="separate"/>
+            </w:r>
+            <w:r>
+              <w:rPr>
+                <w:noProof/>
+                <w:webHidden/>
+              </w:rPr>
+              <w:t>7</w:t>
+            </w:r>
+            <w:r>
+              <w:rPr>
+                <w:noProof/>
+                <w:webHidden/>
+              </w:rPr>
+              <w:fldChar w:fldCharType="end"/>
+            </w:r>
+          </w:hyperlink>
+        </w:p>
+        <w:p>
+          <w:pPr>
+            <w:pStyle w:val="Spistreci3"/>
+            <w:tabs>
+              <w:tab w:val="left" w:pos="1320"/>
+              <w:tab w:val="right" w:leader="dot" w:pos="9350"/>
+            </w:tabs>
+            <w:rPr>
+              <w:rFonts w:eastAsiaTheme="minorEastAsia"/>
+              <w:noProof/>
+              <w:lang w:val="pl-PL" w:eastAsia="pl-PL"/>
+            </w:rPr>
+          </w:pPr>
+          <w:hyperlink w:anchor="_Toc439662763" w:history="1">
+            <w:r>
+              <w:rPr>
+                <w:rStyle w:val="Hipercze"/>
+                <w:noProof/>
+                <w:lang w:val="pl-PL"/>
+              </w:rPr>
+              <w:t>1.4.6</w:t>
+            </w:r>
+            <w:r>
+              <w:rPr>
+                <w:rFonts w:eastAsiaTheme="minorEastAsia"/>
+                <w:noProof/>
+                <w:lang w:val="pl-PL" w:eastAsia="pl-PL"/>
+              </w:rPr>
+              <w:tab/>
+            </w:r>
+            <w:r>
+              <w:rPr>
+                <w:rStyle w:val="Hipercze"/>
+                <w:noProof/>
+                <w:lang w:val="pl-PL"/>
+              </w:rPr>
+              <w:t>Administrator może przydzielić nauczyciela do przedmiotu</w:t>
+            </w:r>
+            <w:r>
+              <w:rPr>
+                <w:noProof/>
+                <w:webHidden/>
+              </w:rPr>
+              <w:tab/>
+            </w:r>
+            <w:r>
+              <w:rPr>
+                <w:noProof/>
+                <w:webHidden/>
+              </w:rPr>
+              <w:fldChar w:fldCharType="begin"/>
+            </w:r>
+            <w:r>
+              <w:rPr>
+                <w:noProof/>
+                <w:webHidden/>
+              </w:rPr>
+              <w:instrText xml:space="preserve"> PAGEREF _Toc439662763 \h </w:instrText>
+            </w:r>
+            <w:r>
+              <w:rPr>
+                <w:noProof/>
+                <w:webHidden/>
+              </w:rPr>
+            </w:r>
+            <w:r>
+              <w:rPr>
+                <w:noProof/>
+                <w:webHidden/>
+              </w:rPr>
+              <w:fldChar w:fldCharType="separate"/>
+            </w:r>
+            <w:r>
+              <w:rPr>
+                <w:noProof/>
+                <w:webHidden/>
+              </w:rPr>
+              <w:t>7</w:t>
+            </w:r>
+            <w:r>
+              <w:rPr>
+                <w:noProof/>
+                <w:webHidden/>
+              </w:rPr>
+              <w:fldChar w:fldCharType="end"/>
+            </w:r>
+          </w:hyperlink>
+        </w:p>
+        <w:p>
+          <w:pPr>
+            <w:pStyle w:val="Spistreci3"/>
+            <w:tabs>
+              <w:tab w:val="left" w:pos="1320"/>
+              <w:tab w:val="right" w:leader="dot" w:pos="9350"/>
+            </w:tabs>
+            <w:rPr>
+              <w:rFonts w:eastAsiaTheme="minorEastAsia"/>
+              <w:noProof/>
+              <w:lang w:val="pl-PL" w:eastAsia="pl-PL"/>
+            </w:rPr>
+          </w:pPr>
+          <w:hyperlink w:anchor="_Toc439662764" w:history="1">
+            <w:r>
+              <w:rPr>
+                <w:rStyle w:val="Hipercze"/>
+                <w:noProof/>
+                <w:lang w:val="pl-PL"/>
+              </w:rPr>
+              <w:t>1.4.7</w:t>
+            </w:r>
+            <w:r>
+              <w:rPr>
+                <w:rFonts w:eastAsiaTheme="minorEastAsia"/>
+                <w:noProof/>
+                <w:lang w:val="pl-PL" w:eastAsia="pl-PL"/>
+              </w:rPr>
+              <w:tab/>
+            </w:r>
+            <w:r>
+              <w:rPr>
+                <w:rStyle w:val="Hipercze"/>
+                <w:noProof/>
+                <w:lang w:val="pl-PL"/>
+              </w:rPr>
+              <w:t>Zapisanie się na przedmiot</w:t>
+            </w:r>
+            <w:r>
+              <w:rPr>
+                <w:noProof/>
+                <w:webHidden/>
+              </w:rPr>
+              <w:tab/>
+            </w:r>
+            <w:r>
+              <w:rPr>
+                <w:noProof/>
+                <w:webHidden/>
+              </w:rPr>
+              <w:fldChar w:fldCharType="begin"/>
+            </w:r>
+            <w:r>
+              <w:rPr>
+                <w:noProof/>
+                <w:webHidden/>
+              </w:rPr>
+              <w:instrText xml:space="preserve"> PAGEREF _Toc439662764 \h </w:instrText>
+            </w:r>
+            <w:r>
+              <w:rPr>
+                <w:noProof/>
+                <w:webHidden/>
+              </w:rPr>
+            </w:r>
+            <w:r>
+              <w:rPr>
+                <w:noProof/>
+                <w:webHidden/>
+              </w:rPr>
+              <w:fldChar w:fldCharType="separate"/>
+            </w:r>
+            <w:r>
+              <w:rPr>
+                <w:noProof/>
+                <w:webHidden/>
+              </w:rPr>
+              <w:t>7</w:t>
+            </w:r>
+            <w:r>
+              <w:rPr>
+                <w:noProof/>
+                <w:webHidden/>
+              </w:rPr>
+              <w:fldChar w:fldCharType="end"/>
+            </w:r>
+          </w:hyperlink>
+        </w:p>
+        <w:p>
+          <w:pPr>
+            <w:pStyle w:val="Spistreci3"/>
+            <w:tabs>
+              <w:tab w:val="left" w:pos="1320"/>
+              <w:tab w:val="right" w:leader="dot" w:pos="9350"/>
+            </w:tabs>
+            <w:rPr>
+              <w:rFonts w:eastAsiaTheme="minorEastAsia"/>
+              <w:noProof/>
+              <w:lang w:val="pl-PL" w:eastAsia="pl-PL"/>
+            </w:rPr>
+          </w:pPr>
+          <w:hyperlink w:anchor="_Toc439662765" w:history="1">
+            <w:r>
+              <w:rPr>
+                <w:rStyle w:val="Hipercze"/>
+                <w:noProof/>
+                <w:lang w:val="pl-PL"/>
+              </w:rPr>
+              <w:t>1.4.8</w:t>
+            </w:r>
+            <w:r>
+              <w:rPr>
+                <w:rFonts w:eastAsiaTheme="minorEastAsia"/>
+                <w:noProof/>
+                <w:lang w:val="pl-PL" w:eastAsia="pl-PL"/>
+              </w:rPr>
+              <w:tab/>
+            </w:r>
+            <w:r>
+              <w:rPr>
+                <w:rStyle w:val="Hipercze"/>
+                <w:noProof/>
+                <w:lang w:val="pl-PL"/>
+              </w:rPr>
+              <w:t>Administrator może odebrać nauczycielowi prawa do przedmiotu</w:t>
+            </w:r>
+            <w:r>
+              <w:rPr>
+                <w:noProof/>
+                <w:webHidden/>
+              </w:rPr>
+              <w:tab/>
+            </w:r>
+            <w:r>
+              <w:rPr>
+                <w:noProof/>
+                <w:webHidden/>
+              </w:rPr>
+              <w:fldChar w:fldCharType="begin"/>
+            </w:r>
+            <w:r>
+              <w:rPr>
+                <w:noProof/>
+                <w:webHidden/>
+              </w:rPr>
+              <w:instrText xml:space="preserve"> PAGEREF _Toc439662765 \h </w:instrText>
+            </w:r>
+            <w:r>
+              <w:rPr>
+                <w:noProof/>
+                <w:webHidden/>
+              </w:rPr>
+            </w:r>
+            <w:r>
+              <w:rPr>
+                <w:noProof/>
+                <w:webHidden/>
+              </w:rPr>
+              <w:fldChar w:fldCharType="separate"/>
+            </w:r>
+            <w:r>
+              <w:rPr>
+                <w:noProof/>
+                <w:webHidden/>
+              </w:rPr>
+              <w:t>8</w:t>
+            </w:r>
+            <w:r>
+              <w:rPr>
+                <w:noProof/>
+                <w:webHidden/>
+              </w:rPr>
+              <w:fldChar w:fldCharType="end"/>
+            </w:r>
+          </w:hyperlink>
+        </w:p>
+        <w:p>
+          <w:pPr>
+            <w:pStyle w:val="Spistreci2"/>
+            <w:tabs>
+              <w:tab w:val="left" w:pos="880"/>
+              <w:tab w:val="right" w:leader="dot" w:pos="9350"/>
+            </w:tabs>
+            <w:rPr>
+              <w:rFonts w:eastAsiaTheme="minorEastAsia"/>
+              <w:noProof/>
+              <w:lang w:val="pl-PL" w:eastAsia="pl-PL"/>
+            </w:rPr>
+          </w:pPr>
+          <w:hyperlink w:anchor="_Toc439662766" w:history="1">
+            <w:r>
+              <w:rPr>
+                <w:rStyle w:val="Hipercze"/>
+                <w:noProof/>
+                <w:lang w:val="pl-PL"/>
+              </w:rPr>
+              <w:t>1.5</w:t>
+            </w:r>
+            <w:r>
+              <w:rPr>
+                <w:rFonts w:eastAsiaTheme="minorEastAsia"/>
+                <w:noProof/>
+                <w:lang w:val="pl-PL" w:eastAsia="pl-PL"/>
+              </w:rPr>
+              <w:tab/>
+            </w:r>
+            <w:r>
+              <w:rPr>
+                <w:rStyle w:val="Hipercze"/>
+                <w:noProof/>
+                <w:lang w:val="pl-PL"/>
+              </w:rPr>
+              <w:t>Testy modułu administratora</w:t>
+            </w:r>
+            <w:r>
+              <w:rPr>
+                <w:noProof/>
+                <w:webHidden/>
+              </w:rPr>
+              <w:tab/>
+            </w:r>
+            <w:r>
+              <w:rPr>
+                <w:noProof/>
+                <w:webHidden/>
+              </w:rPr>
+              <w:fldChar w:fldCharType="begin"/>
+            </w:r>
+            <w:r>
+              <w:rPr>
+                <w:noProof/>
+                <w:webHidden/>
+              </w:rPr>
+              <w:instrText xml:space="preserve"> PAGEREF _Toc439662766 \h </w:instrText>
+            </w:r>
+            <w:r>
+              <w:rPr>
+                <w:noProof/>
+                <w:webHidden/>
+              </w:rPr>
+            </w:r>
+            <w:r>
+              <w:rPr>
+                <w:noProof/>
+                <w:webHidden/>
+              </w:rPr>
+              <w:fldChar w:fldCharType="separate"/>
+            </w:r>
+            <w:r>
+              <w:rPr>
+                <w:noProof/>
+                <w:webHidden/>
+              </w:rPr>
+              <w:t>8</w:t>
+            </w:r>
+            <w:r>
+              <w:rPr>
+                <w:noProof/>
+                <w:webHidden/>
+              </w:rPr>
+              <w:fldChar w:fldCharType="end"/>
+            </w:r>
+          </w:hyperlink>
+        </w:p>
+        <w:p>
+          <w:pPr>
+            <w:pStyle w:val="Spistreci3"/>
+            <w:tabs>
+              <w:tab w:val="left" w:pos="1320"/>
+              <w:tab w:val="right" w:leader="dot" w:pos="9350"/>
+            </w:tabs>
+            <w:rPr>
+              <w:rFonts w:eastAsiaTheme="minorEastAsia"/>
+              <w:noProof/>
+              <w:lang w:val="pl-PL" w:eastAsia="pl-PL"/>
+            </w:rPr>
+          </w:pPr>
+          <w:hyperlink w:anchor="_Toc439662767" w:history="1">
+            <w:r>
+              <w:rPr>
+                <w:rStyle w:val="Hipercze"/>
+                <w:noProof/>
+                <w:lang w:val="pl-PL"/>
+              </w:rPr>
+              <w:t>1.5.1</w:t>
+            </w:r>
+            <w:r>
+              <w:rPr>
+                <w:rFonts w:eastAsiaTheme="minorEastAsia"/>
+                <w:noProof/>
+                <w:lang w:val="pl-PL" w:eastAsia="pl-PL"/>
+              </w:rPr>
+              <w:tab/>
+            </w:r>
+            <w:r>
+              <w:rPr>
+                <w:rStyle w:val="Hipercze"/>
+                <w:noProof/>
+                <w:lang w:val="pl-PL"/>
+              </w:rPr>
+              <w:t>Administrator może edytować menu nawigacyjne</w:t>
+            </w:r>
+            <w:r>
+              <w:rPr>
+                <w:noProof/>
+                <w:webHidden/>
+              </w:rPr>
+              <w:tab/>
+            </w:r>
+            <w:r>
+              <w:rPr>
+                <w:noProof/>
+                <w:webHidden/>
+              </w:rPr>
+              <w:fldChar w:fldCharType="begin"/>
+            </w:r>
+            <w:r>
+              <w:rPr>
+                <w:noProof/>
+                <w:webHidden/>
+              </w:rPr>
+              <w:instrText xml:space="preserve"> PAGEREF _Toc439662767 \h </w:instrText>
+            </w:r>
+            <w:r>
+              <w:rPr>
+                <w:noProof/>
+                <w:webHidden/>
+              </w:rPr>
+            </w:r>
+            <w:r>
+              <w:rPr>
+                <w:noProof/>
+                <w:webHidden/>
+              </w:rPr>
+              <w:fldChar w:fldCharType="separate"/>
+            </w:r>
+            <w:r>
+              <w:rPr>
+                <w:noProof/>
+                <w:webHidden/>
+              </w:rPr>
+              <w:t>8</w:t>
+            </w:r>
+            <w:r>
+              <w:rPr>
+                <w:noProof/>
+                <w:webHidden/>
+              </w:rPr>
+              <w:fldChar w:fldCharType="end"/>
+            </w:r>
+          </w:hyperlink>
+        </w:p>
+        <w:p>
+          <w:pPr>
+            <w:pStyle w:val="Spistreci3"/>
+            <w:tabs>
+              <w:tab w:val="left" w:pos="1320"/>
+              <w:tab w:val="right" w:leader="dot" w:pos="9350"/>
+            </w:tabs>
+            <w:rPr>
+              <w:rFonts w:eastAsiaTheme="minorEastAsia"/>
+              <w:noProof/>
+              <w:lang w:val="pl-PL" w:eastAsia="pl-PL"/>
+            </w:rPr>
+          </w:pPr>
+          <w:hyperlink w:anchor="_Toc439662768" w:history="1">
+            <w:r>
+              <w:rPr>
+                <w:rStyle w:val="Hipercze"/>
+                <w:noProof/>
+                <w:lang w:val="pl-PL"/>
+              </w:rPr>
+              <w:t>1.5.2</w:t>
+            </w:r>
+            <w:r>
+              <w:rPr>
+                <w:rFonts w:eastAsiaTheme="minorEastAsia"/>
+                <w:noProof/>
+                <w:lang w:val="pl-PL" w:eastAsia="pl-PL"/>
+              </w:rPr>
+              <w:tab/>
+            </w:r>
+            <w:r>
+              <w:rPr>
+                <w:rStyle w:val="Hipercze"/>
+                <w:noProof/>
+                <w:lang w:val="pl-PL"/>
+              </w:rPr>
+              <w:t>Administrator może dodać nowy język do systemu</w:t>
+            </w:r>
+            <w:r>
+              <w:rPr>
+                <w:noProof/>
+                <w:webHidden/>
+              </w:rPr>
+              <w:tab/>
+            </w:r>
+            <w:r>
+              <w:rPr>
+                <w:noProof/>
+                <w:webHidden/>
+              </w:rPr>
+              <w:fldChar w:fldCharType="begin"/>
+            </w:r>
+            <w:r>
+              <w:rPr>
+                <w:noProof/>
+                <w:webHidden/>
+              </w:rPr>
+              <w:instrText xml:space="preserve"> PAGEREF _Toc439662768 \h </w:instrText>
+            </w:r>
+            <w:r>
+              <w:rPr>
+                <w:noProof/>
+                <w:webHidden/>
+              </w:rPr>
+            </w:r>
+            <w:r>
+              <w:rPr>
+                <w:noProof/>
+                <w:webHidden/>
+              </w:rPr>
+              <w:fldChar w:fldCharType="separate"/>
+            </w:r>
+            <w:r>
+              <w:rPr>
+                <w:noProof/>
+                <w:webHidden/>
+              </w:rPr>
+              <w:t>9</w:t>
+            </w:r>
+            <w:r>
+              <w:rPr>
+                <w:noProof/>
+                <w:webHidden/>
+              </w:rPr>
+              <w:fldChar w:fldCharType="end"/>
+            </w:r>
+          </w:hyperlink>
+        </w:p>
+        <w:p>
+          <w:pPr>
+            <w:pStyle w:val="Spistreci1"/>
+            <w:tabs>
+              <w:tab w:val="left" w:pos="440"/>
+              <w:tab w:val="right" w:leader="dot" w:pos="9350"/>
+            </w:tabs>
+            <w:rPr>
+              <w:rFonts w:eastAsiaTheme="minorEastAsia"/>
+              <w:noProof/>
+              <w:lang w:val="pl-PL" w:eastAsia="pl-PL"/>
+            </w:rPr>
+          </w:pPr>
+          <w:hyperlink w:anchor="_Toc439662769" w:history="1">
+            <w:r>
+              <w:rPr>
+                <w:rStyle w:val="Hipercze"/>
+                <w:noProof/>
+                <w:lang w:val="pl-PL"/>
+              </w:rPr>
+              <w:t>2</w:t>
+            </w:r>
+            <w:r>
+              <w:rPr>
+                <w:rFonts w:eastAsiaTheme="minorEastAsia"/>
+                <w:noProof/>
+                <w:lang w:val="pl-PL" w:eastAsia="pl-PL"/>
+              </w:rPr>
+              <w:tab/>
+            </w:r>
+            <w:r>
+              <w:rPr>
+                <w:rStyle w:val="Hipercze"/>
+                <w:noProof/>
+                <w:lang w:val="pl-PL"/>
+              </w:rPr>
+              <w:t>Testy wymagań niefunkcjonalnych</w:t>
+            </w:r>
+            <w:r>
+              <w:rPr>
+                <w:noProof/>
+                <w:webHidden/>
+              </w:rPr>
+              <w:tab/>
+            </w:r>
+            <w:r>
+              <w:rPr>
+                <w:noProof/>
+                <w:webHidden/>
+              </w:rPr>
+              <w:fldChar w:fldCharType="begin"/>
+            </w:r>
+            <w:r>
+              <w:rPr>
+                <w:noProof/>
+                <w:webHidden/>
+              </w:rPr>
+              <w:instrText xml:space="preserve"> PAGEREF _Toc439662769 \h </w:instrText>
+            </w:r>
+            <w:r>
+              <w:rPr>
+                <w:noProof/>
+                <w:webHidden/>
+              </w:rPr>
+            </w:r>
+            <w:r>
+              <w:rPr>
+                <w:noProof/>
+                <w:webHidden/>
+              </w:rPr>
+              <w:fldChar w:fldCharType="separate"/>
+            </w:r>
+            <w:r>
+              <w:rPr>
+                <w:noProof/>
+                <w:webHidden/>
+              </w:rPr>
+              <w:t>9</w:t>
+            </w:r>
+            <w:r>
+              <w:rPr>
+                <w:noProof/>
+                <w:webHidden/>
+              </w:rPr>
+              <w:fldChar w:fldCharType="end"/>
+            </w:r>
+          </w:hyperlink>
+        </w:p>
+        <w:p>
+          <w:pPr>
+            <w:pStyle w:val="Spistreci2"/>
+            <w:tabs>
+              <w:tab w:val="left" w:pos="880"/>
+              <w:tab w:val="right" w:leader="dot" w:pos="9350"/>
+            </w:tabs>
+            <w:rPr>
+              <w:rFonts w:eastAsiaTheme="minorEastAsia"/>
+              <w:noProof/>
+              <w:lang w:val="pl-PL" w:eastAsia="pl-PL"/>
+            </w:rPr>
+          </w:pPr>
+          <w:hyperlink w:anchor="_Toc439662770" w:history="1">
+            <w:r>
+              <w:rPr>
+                <w:rStyle w:val="Hipercze"/>
+                <w:noProof/>
+                <w:lang w:val="pl-PL"/>
+              </w:rPr>
+              <w:t>2.1</w:t>
+            </w:r>
+            <w:r>
+              <w:rPr>
+                <w:rFonts w:eastAsiaTheme="minorEastAsia"/>
+                <w:noProof/>
+                <w:lang w:val="pl-PL" w:eastAsia="pl-PL"/>
+              </w:rPr>
+              <w:tab/>
+            </w:r>
+            <w:r>
+              <w:rPr>
+                <w:rStyle w:val="Hipercze"/>
+                <w:noProof/>
+                <w:lang w:val="pl-PL"/>
+              </w:rPr>
+              <w:t>Wymagania już przetestowane</w:t>
+            </w:r>
+            <w:r>
+              <w:rPr>
+                <w:noProof/>
+                <w:webHidden/>
+              </w:rPr>
+              <w:tab/>
+            </w:r>
+            <w:r>
+              <w:rPr>
+                <w:noProof/>
+                <w:webHidden/>
+              </w:rPr>
+              <w:fldChar w:fldCharType="begin"/>
+            </w:r>
+            <w:r>
+              <w:rPr>
+                <w:noProof/>
+                <w:webHidden/>
+              </w:rPr>
+              <w:instrText xml:space="preserve"> PAGEREF _Toc439662770 \h </w:instrText>
+            </w:r>
+            <w:r>
+              <w:rPr>
+                <w:noProof/>
+                <w:webHidden/>
+              </w:rPr>
+            </w:r>
+            <w:r>
+              <w:rPr>
+                <w:noProof/>
+                <w:webHidden/>
+              </w:rPr>
+              <w:fldChar w:fldCharType="separate"/>
+            </w:r>
+            <w:r>
+              <w:rPr>
+                <w:noProof/>
+                <w:webHidden/>
+              </w:rPr>
+              <w:t>9</w:t>
+            </w:r>
+            <w:r>
+              <w:rPr>
+                <w:noProof/>
+                <w:webHidden/>
+              </w:rPr>
+              <w:fldChar w:fldCharType="end"/>
+            </w:r>
+          </w:hyperlink>
+        </w:p>
+        <w:p>
+          <w:pPr>
+            <w:pStyle w:val="Spistreci2"/>
+            <w:tabs>
+              <w:tab w:val="left" w:pos="880"/>
+              <w:tab w:val="right" w:leader="dot" w:pos="9350"/>
+            </w:tabs>
+            <w:rPr>
+              <w:rFonts w:eastAsiaTheme="minorEastAsia"/>
+              <w:noProof/>
+              <w:lang w:val="pl-PL" w:eastAsia="pl-PL"/>
+            </w:rPr>
+          </w:pPr>
+          <w:hyperlink w:anchor="_Toc439662771" w:history="1">
+            <w:r>
+              <w:rPr>
+                <w:rStyle w:val="Hipercze"/>
+                <w:noProof/>
+                <w:lang w:val="pl-PL"/>
+              </w:rPr>
+              <w:t>2.2</w:t>
+            </w:r>
+            <w:r>
+              <w:rPr>
+                <w:rFonts w:eastAsiaTheme="minorEastAsia"/>
+                <w:noProof/>
+                <w:lang w:val="pl-PL" w:eastAsia="pl-PL"/>
+              </w:rPr>
+              <w:tab/>
+            </w:r>
+            <w:r>
+              <w:rPr>
+                <w:rStyle w:val="Hipercze"/>
+                <w:noProof/>
+                <w:lang w:val="pl-PL"/>
+              </w:rPr>
+              <w:t>Inne wymagania</w:t>
+            </w:r>
+            <w:r>
+              <w:rPr>
+                <w:noProof/>
+                <w:webHidden/>
+              </w:rPr>
+              <w:tab/>
+            </w:r>
+            <w:r>
+              <w:rPr>
+                <w:noProof/>
+                <w:webHidden/>
+              </w:rPr>
+              <w:fldChar w:fldCharType="begin"/>
+            </w:r>
+            <w:r>
+              <w:rPr>
+                <w:noProof/>
+                <w:webHidden/>
+              </w:rPr>
+              <w:instrText xml:space="preserve"> PAGEREF _Toc439662771 \h </w:instrText>
+            </w:r>
+            <w:r>
+              <w:rPr>
+                <w:noProof/>
+                <w:webHidden/>
+              </w:rPr>
+            </w:r>
+            <w:r>
+              <w:rPr>
+                <w:noProof/>
+                <w:webHidden/>
+              </w:rPr>
+              <w:fldChar w:fldCharType="separate"/>
+            </w:r>
+            <w:r>
+              <w:rPr>
+                <w:noProof/>
+                <w:webHidden/>
+              </w:rPr>
+              <w:t>9</w:t>
+            </w:r>
+            <w:r>
+              <w:rPr>
+                <w:noProof/>
+                <w:webHidden/>
+              </w:rPr>
+              <w:fldChar w:fldCharType="end"/>
+            </w:r>
+          </w:hyperlink>
+        </w:p>
+        <w:p>
+          <w:pPr>
+            <w:pStyle w:val="Spistreci3"/>
+            <w:tabs>
+              <w:tab w:val="left" w:pos="1320"/>
+              <w:tab w:val="right" w:leader="dot" w:pos="9350"/>
+            </w:tabs>
+            <w:rPr>
+              <w:rFonts w:eastAsiaTheme="minorEastAsia"/>
+              <w:noProof/>
+              <w:lang w:val="pl-PL" w:eastAsia="pl-PL"/>
+            </w:rPr>
+          </w:pPr>
+          <w:hyperlink w:anchor="_Toc439662772" w:history="1">
+            <w:r>
+              <w:rPr>
+                <w:rStyle w:val="Hipercze"/>
+                <w:noProof/>
+                <w:lang w:val="pl-PL"/>
+              </w:rPr>
+              <w:t>2.2.1</w:t>
+            </w:r>
+            <w:r>
+              <w:rPr>
+                <w:rFonts w:eastAsiaTheme="minorEastAsia"/>
+                <w:noProof/>
+                <w:lang w:val="pl-PL" w:eastAsia="pl-PL"/>
+              </w:rPr>
+              <w:tab/>
+            </w:r>
+            <w:r>
+              <w:rPr>
+                <w:rStyle w:val="Hipercze"/>
+                <w:noProof/>
+                <w:lang w:val="pl-PL"/>
+              </w:rPr>
+              <w:t>System wprowadza restrykcje na długość hasła użytkownika</w:t>
+            </w:r>
+            <w:r>
+              <w:rPr>
+                <w:noProof/>
+                <w:webHidden/>
+              </w:rPr>
+              <w:tab/>
+            </w:r>
+            <w:r>
+              <w:rPr>
+                <w:noProof/>
+                <w:webHidden/>
+              </w:rPr>
+              <w:fldChar w:fldCharType="begin"/>
+            </w:r>
+            <w:r>
+              <w:rPr>
+                <w:noProof/>
+                <w:webHidden/>
+              </w:rPr>
+              <w:instrText xml:space="preserve"> PAGEREF _Toc439662772 \h </w:instrText>
+            </w:r>
+            <w:r>
+              <w:rPr>
+                <w:noProof/>
+                <w:webHidden/>
+              </w:rPr>
+            </w:r>
+            <w:r>
+              <w:rPr>
+                <w:noProof/>
+                <w:webHidden/>
+              </w:rPr>
+              <w:fldChar w:fldCharType="separate"/>
+            </w:r>
+            <w:r>
+              <w:rPr>
+                <w:noProof/>
+                <w:webHidden/>
+              </w:rPr>
+              <w:t>9</w:t>
+            </w:r>
+            <w:r>
+              <w:rPr>
+                <w:noProof/>
+                <w:webHidden/>
+              </w:rPr>
+              <w:fldChar w:fldCharType="end"/>
+            </w:r>
+          </w:hyperlink>
+        </w:p>
+        <w:p>
+          <w:r>
+            <w:rPr>
+              <w:b/>
+              <w:bCs/>
+            </w:rPr>
+            <w:fldChar w:fldCharType="end"/>
+          </w:r>
+        </w:p>
+      </w:sdtContent>
+    </w:sdt>
+    <w:p>
+      <w:pPr>
         <w:pStyle w:val="Nagwek1"/>
         <w:rPr>
           <w:lang w:val="pl-PL"/>
@@ -832,6 +4000,7 @@
         </w:rPr>
         <w:br w:type="page"/>
       </w:r>
+      <w:bookmarkStart w:id="1" w:name="_Toc439662738"/>
       <w:r>
         <w:rPr>
           <w:lang w:val="pl-PL"/>
@@ -839,6 +4008,7 @@
         <w:lastRenderedPageBreak/>
         <w:t>Testy funkcjonalności</w:t>
       </w:r>
+      <w:bookmarkEnd w:id="1"/>
     </w:p>
     <w:p>
       <w:pPr>
@@ -944,12 +4114,14 @@
           <w:lang w:val="pl-PL"/>
         </w:rPr>
       </w:pPr>
+      <w:bookmarkStart w:id="2" w:name="_Toc439662739"/>
       <w:r>
         <w:rPr>
           <w:lang w:val="pl-PL"/>
         </w:rPr>
         <w:t>Testy użytkownika</w:t>
       </w:r>
+      <w:bookmarkEnd w:id="2"/>
     </w:p>
     <w:p>
       <w:pPr>
@@ -958,12 +4130,14 @@
           <w:lang w:val="pl-PL"/>
         </w:rPr>
       </w:pPr>
+      <w:bookmarkStart w:id="3" w:name="_Toc439662740"/>
       <w:r>
         <w:rPr>
           <w:lang w:val="pl-PL"/>
         </w:rPr>
         <w:t>Gość nie ma dostępu do materiałów dydaktycznych</w:t>
       </w:r>
+      <w:bookmarkEnd w:id="3"/>
     </w:p>
     <w:p>
       <w:pPr>
@@ -1062,12 +4236,14 @@
           <w:lang w:val="pl-PL"/>
         </w:rPr>
       </w:pPr>
+      <w:bookmarkStart w:id="4" w:name="_Toc439662741"/>
       <w:r>
         <w:rPr>
           <w:lang w:val="pl-PL"/>
         </w:rPr>
         <w:t>Użytkownik może się zalogować</w:t>
       </w:r>
+      <w:bookmarkEnd w:id="4"/>
     </w:p>
     <w:p>
       <w:pPr>
@@ -1184,12 +4360,14 @@
           <w:lang w:val="pl-PL"/>
         </w:rPr>
       </w:pPr>
+      <w:bookmarkStart w:id="5" w:name="_Toc439662742"/>
       <w:r>
         <w:rPr>
           <w:lang w:val="pl-PL"/>
         </w:rPr>
         <w:t>Użytkownik może zmienić hasło</w:t>
       </w:r>
+      <w:bookmarkEnd w:id="5"/>
     </w:p>
     <w:p>
       <w:pPr>
@@ -1219,19 +4397,7 @@
         <w:rPr>
           <w:lang w:val="pl-PL"/>
         </w:rPr>
-        <w:t>Uruchomienie systemu</w:t>
-      </w:r>
-      <w:r>
-        <w:rPr>
-          <w:lang w:val="pl-PL"/>
-        </w:rPr>
-        <w:t xml:space="preserve"> jako użytkownik zalogowany</w:t>
-      </w:r>
-      <w:r>
-        <w:rPr>
-          <w:lang w:val="pl-PL"/>
-        </w:rPr>
-        <w:t>.</w:t>
+        <w:t>Uruchomienie systemu jako użytkownik zalogowany.</w:t>
       </w:r>
     </w:p>
     <w:p>
@@ -1249,13 +4415,7 @@
         <w:rPr>
           <w:lang w:val="pl-PL"/>
         </w:rPr>
-        <w:t>Wybór opcji „Zmień hasło”</w:t>
-      </w:r>
-      <w:r>
-        <w:rPr>
-          <w:lang w:val="pl-PL"/>
-        </w:rPr>
-        <w:t>.</w:t>
+        <w:t>Wybór opcji „Zmień hasło”.</w:t>
       </w:r>
     </w:p>
     <w:p>
@@ -1360,24 +4520,14 @@
           <w:lang w:val="pl-PL"/>
         </w:rPr>
       </w:pPr>
-      <w:r>
-        <w:rPr>
-          <w:lang w:val="pl-PL"/>
-        </w:rPr>
-        <w:t xml:space="preserve">Administrator może </w:t>
-      </w:r>
-      <w:r>
-        <w:rPr>
-          <w:lang w:val="pl-PL"/>
-        </w:rPr>
-        <w:t>wyszukać istniejącego</w:t>
-      </w:r>
-      <w:r>
-        <w:rPr>
-          <w:lang w:val="pl-PL"/>
-        </w:rPr>
-        <w:t xml:space="preserve"> użytkownika</w:t>
-      </w:r>
+      <w:bookmarkStart w:id="6" w:name="_Toc439662743"/>
+      <w:r>
+        <w:rPr>
+          <w:lang w:val="pl-PL"/>
+        </w:rPr>
+        <w:t>Administrator może wyszukać istniejącego użytkownika</w:t>
+      </w:r>
+      <w:bookmarkEnd w:id="6"/>
     </w:p>
     <w:p>
       <w:pPr>
@@ -1511,6 +4661,7 @@
           <w:lang w:val="pl-PL"/>
         </w:rPr>
       </w:pPr>
+      <w:bookmarkStart w:id="7" w:name="_Toc439662744"/>
       <w:r>
         <w:rPr>
           <w:lang w:val="pl-PL"/>
@@ -1528,6 +4679,7 @@
         </w:rPr>
         <w:t xml:space="preserve"> nowego użytkownika</w:t>
       </w:r>
+      <w:bookmarkEnd w:id="7"/>
     </w:p>
     <w:p>
       <w:pPr>
@@ -1557,19 +4709,7 @@
         <w:rPr>
           <w:lang w:val="pl-PL"/>
         </w:rPr>
-        <w:t xml:space="preserve">Uruchomienie systemu jako </w:t>
-      </w:r>
-      <w:r>
-        <w:rPr>
-          <w:lang w:val="pl-PL"/>
-        </w:rPr>
-        <w:t>administrator</w:t>
-      </w:r>
-      <w:r>
-        <w:rPr>
-          <w:lang w:val="pl-PL"/>
-        </w:rPr>
-        <w:t>.</w:t>
+        <w:t>Uruchomienie systemu jako administrator.</w:t>
       </w:r>
     </w:p>
     <w:p>
@@ -1744,18 +4884,20 @@
           <w:lang w:val="pl-PL"/>
         </w:rPr>
       </w:pPr>
-      <w:r>
-        <w:rPr>
-          <w:lang w:val="pl-PL"/>
-        </w:rPr>
-        <w:t xml:space="preserve">Administrator może </w:t>
-      </w:r>
-      <w:r>
-        <w:rPr>
-          <w:lang w:val="pl-PL"/>
-        </w:rPr>
-        <w:t>zmienić rolę istniejącego użytkownika</w:t>
-      </w:r>
+      <w:bookmarkStart w:id="8" w:name="_Toc439662745"/>
+      <w:r>
+        <w:rPr>
+          <w:lang w:val="pl-PL"/>
+        </w:rPr>
+        <w:t>Administrator</w:t>
+      </w:r>
+      <w:r>
+        <w:rPr>
+          <w:lang w:val="pl-PL"/>
+        </w:rPr>
+        <w:t xml:space="preserve"> może zmienić rolę istniejącego użytkownika</w:t>
+      </w:r>
+      <w:bookmarkEnd w:id="8"/>
     </w:p>
     <w:p>
       <w:pPr>
@@ -1803,13 +4945,7 @@
         <w:rPr>
           <w:lang w:val="pl-PL"/>
         </w:rPr>
-        <w:t>Wybór opcji „Zarządzanie” -&gt; „użytkownicy”</w:t>
-      </w:r>
-      <w:r>
-        <w:rPr>
-          <w:lang w:val="pl-PL"/>
-        </w:rPr>
-        <w:t>.</w:t>
+        <w:t>Wybór opcji „Zarządzanie” -&gt; „użytkownicy”.</w:t>
       </w:r>
     </w:p>
     <w:p>
@@ -1948,12 +5084,14 @@
           <w:lang w:val="pl-PL"/>
         </w:rPr>
       </w:pPr>
+      <w:bookmarkStart w:id="9" w:name="_Toc439662746"/>
       <w:r>
         <w:rPr>
           <w:lang w:val="pl-PL"/>
         </w:rPr>
         <w:t>Administrator może usunąć konto użytkownika</w:t>
       </w:r>
+      <w:bookmarkEnd w:id="9"/>
     </w:p>
     <w:p>
       <w:pPr>
@@ -2122,12 +5260,14 @@
           <w:lang w:val="pl-PL"/>
         </w:rPr>
       </w:pPr>
+      <w:bookmarkStart w:id="10" w:name="_Toc439662747"/>
       <w:r>
         <w:rPr>
           <w:lang w:val="pl-PL"/>
         </w:rPr>
         <w:t>Testy forum</w:t>
       </w:r>
+      <w:bookmarkEnd w:id="10"/>
     </w:p>
     <w:p>
       <w:pPr>
@@ -2136,12 +5276,14 @@
           <w:lang w:val="pl-PL"/>
         </w:rPr>
       </w:pPr>
+      <w:bookmarkStart w:id="11" w:name="_Toc439662748"/>
       <w:r>
         <w:rPr>
           <w:lang w:val="pl-PL"/>
         </w:rPr>
         <w:t>Użytkownik może uzyskać dostęp do forum</w:t>
       </w:r>
+      <w:bookmarkEnd w:id="11"/>
     </w:p>
     <w:p>
       <w:pPr>
@@ -2349,12 +5491,14 @@
           <w:lang w:val="pl-PL"/>
         </w:rPr>
       </w:pPr>
+      <w:bookmarkStart w:id="12" w:name="_Toc439662749"/>
       <w:r>
         <w:rPr>
           <w:lang w:val="pl-PL"/>
         </w:rPr>
         <w:t>Testy stron informacyjnych</w:t>
       </w:r>
+      <w:bookmarkEnd w:id="12"/>
     </w:p>
     <w:p>
       <w:pPr>
@@ -2363,12 +5507,14 @@
           <w:lang w:val="pl-PL"/>
         </w:rPr>
       </w:pPr>
+      <w:bookmarkStart w:id="13" w:name="_Toc439662750"/>
       <w:r>
         <w:rPr>
           <w:lang w:val="pl-PL"/>
         </w:rPr>
         <w:t>Administrator może dodać nową stronę</w:t>
       </w:r>
+      <w:bookmarkEnd w:id="13"/>
     </w:p>
     <w:p>
       <w:pPr>
@@ -2416,13 +5562,7 @@
         <w:rPr>
           <w:lang w:val="pl-PL"/>
         </w:rPr>
-        <w:t>Wybór „Zarządzaj” -&gt; „Strony”</w:t>
-      </w:r>
-      <w:r>
-        <w:rPr>
-          <w:lang w:val="pl-PL"/>
-        </w:rPr>
-        <w:t>-&gt;”Dodaj”.</w:t>
+        <w:t>Wybór „Zarządzaj” -&gt; „Strony”-&gt;”Dodaj”.</w:t>
       </w:r>
     </w:p>
     <w:p>
@@ -2527,12 +5667,14 @@
           <w:lang w:val="pl-PL"/>
         </w:rPr>
       </w:pPr>
+      <w:bookmarkStart w:id="14" w:name="_Toc439662751"/>
       <w:r>
         <w:rPr>
           <w:lang w:val="pl-PL"/>
         </w:rPr>
         <w:t>Użytkownik może wyświetlać strony informacyjne</w:t>
       </w:r>
+      <w:bookmarkEnd w:id="14"/>
     </w:p>
     <w:p>
       <w:pPr>
@@ -2631,18 +5773,14 @@
           <w:lang w:val="pl-PL"/>
         </w:rPr>
       </w:pPr>
-      <w:r>
-        <w:rPr>
-          <w:lang w:val="pl-PL"/>
-        </w:rPr>
-        <w:t xml:space="preserve">Użytkownik może </w:t>
-      </w:r>
-      <w:r>
-        <w:rPr>
-          <w:lang w:val="pl-PL"/>
-        </w:rPr>
-        <w:t>zmienić język strony</w:t>
-      </w:r>
+      <w:bookmarkStart w:id="15" w:name="_Toc439662752"/>
+      <w:r>
+        <w:rPr>
+          <w:lang w:val="pl-PL"/>
+        </w:rPr>
+        <w:t>Użytkownik może zmienić język strony</w:t>
+      </w:r>
+      <w:bookmarkEnd w:id="15"/>
     </w:p>
     <w:p>
       <w:pPr>
@@ -2815,12 +5953,14 @@
           <w:lang w:val="pl-PL"/>
         </w:rPr>
       </w:pPr>
+      <w:bookmarkStart w:id="16" w:name="_Toc439662753"/>
       <w:r>
         <w:rPr>
           <w:lang w:val="pl-PL"/>
         </w:rPr>
         <w:t>Administrator może dodać nowy odnośnik do menu nawigacyjnego</w:t>
       </w:r>
+      <w:bookmarkEnd w:id="16"/>
     </w:p>
     <w:p>
       <w:pPr>
@@ -2851,13 +5991,7 @@
           <w:lang w:val="pl-PL"/>
         </w:rPr>
         <w:lastRenderedPageBreak/>
-        <w:t xml:space="preserve">Włączenie systemu jako </w:t>
-      </w:r>
-      <w:r>
-        <w:rPr>
-          <w:lang w:val="pl-PL"/>
-        </w:rPr>
-        <w:t>administrator.</w:t>
+        <w:t>Włączenie systemu jako administrator.</w:t>
       </w:r>
     </w:p>
     <w:p>
@@ -3048,12 +6182,14 @@
           <w:lang w:val="pl-PL"/>
         </w:rPr>
       </w:pPr>
+      <w:bookmarkStart w:id="17" w:name="_Toc439662754"/>
       <w:r>
         <w:rPr>
           <w:lang w:val="pl-PL"/>
         </w:rPr>
         <w:t>Administrator może dodać nowy odnośnik do menu nawigacyjnego</w:t>
       </w:r>
+      <w:bookmarkEnd w:id="17"/>
     </w:p>
     <w:p>
       <w:pPr>
@@ -3272,18 +6408,14 @@
           <w:lang w:val="pl-PL"/>
         </w:rPr>
       </w:pPr>
-      <w:r>
-        <w:rPr>
-          <w:lang w:val="pl-PL"/>
-        </w:rPr>
-        <w:t xml:space="preserve">Administrator może </w:t>
-      </w:r>
-      <w:r>
-        <w:rPr>
-          <w:lang w:val="pl-PL"/>
-        </w:rPr>
-        <w:t>edytować zawartość istniejącej strony</w:t>
-      </w:r>
+      <w:bookmarkStart w:id="18" w:name="_Toc439662755"/>
+      <w:r>
+        <w:rPr>
+          <w:lang w:val="pl-PL"/>
+        </w:rPr>
+        <w:t>Administrator może edytować zawartość istniejącej strony</w:t>
+      </w:r>
+      <w:bookmarkEnd w:id="18"/>
     </w:p>
     <w:p>
       <w:pPr>
@@ -3448,18 +6580,14 @@
           <w:lang w:val="pl-PL"/>
         </w:rPr>
       </w:pPr>
-      <w:r>
-        <w:rPr>
-          <w:lang w:val="pl-PL"/>
-        </w:rPr>
-        <w:t xml:space="preserve">Administrator może </w:t>
-      </w:r>
-      <w:r>
-        <w:rPr>
-          <w:lang w:val="pl-PL"/>
-        </w:rPr>
-        <w:t>usunąć istniejącą stronę</w:t>
-      </w:r>
+      <w:bookmarkStart w:id="19" w:name="_Toc439662756"/>
+      <w:r>
+        <w:rPr>
+          <w:lang w:val="pl-PL"/>
+        </w:rPr>
+        <w:t>Administrator może usunąć istniejącą stronę</w:t>
+      </w:r>
+      <w:bookmarkEnd w:id="19"/>
     </w:p>
     <w:p>
       <w:pPr>
@@ -3611,18 +6739,14 @@
           <w:lang w:val="pl-PL"/>
         </w:rPr>
       </w:pPr>
-      <w:r>
-        <w:rPr>
-          <w:lang w:val="pl-PL"/>
-        </w:rPr>
-        <w:t xml:space="preserve">Testy </w:t>
-      </w:r>
-      <w:r>
-        <w:rPr>
-          <w:lang w:val="pl-PL"/>
-        </w:rPr>
-        <w:t>modułu dydaktyki</w:t>
-      </w:r>
+      <w:bookmarkStart w:id="20" w:name="_Toc439662757"/>
+      <w:r>
+        <w:rPr>
+          <w:lang w:val="pl-PL"/>
+        </w:rPr>
+        <w:t>Testy modułu dydaktyki</w:t>
+      </w:r>
+      <w:bookmarkEnd w:id="20"/>
     </w:p>
     <w:p>
       <w:pPr>
@@ -3631,12 +6755,14 @@
           <w:lang w:val="pl-PL"/>
         </w:rPr>
       </w:pPr>
+      <w:bookmarkStart w:id="21" w:name="_Toc439662758"/>
       <w:r>
         <w:rPr>
           <w:lang w:val="pl-PL"/>
         </w:rPr>
         <w:t>Nauczyciel może edytować stronę przedmiotu</w:t>
       </w:r>
+      <w:bookmarkEnd w:id="21"/>
     </w:p>
     <w:p>
       <w:pPr>
@@ -3666,13 +6792,7 @@
         <w:rPr>
           <w:lang w:val="pl-PL"/>
         </w:rPr>
-        <w:t xml:space="preserve">Włączenie systemu jako </w:t>
-      </w:r>
-      <w:r>
-        <w:rPr>
-          <w:lang w:val="pl-PL"/>
-        </w:rPr>
-        <w:t>nauczyciel z prawami administracyjnymi do przedmiotu A</w:t>
+        <w:t>Włączenie systemu jako nauczyciel z prawami administracyjnymi do przedmiotu A</w:t>
       </w:r>
       <w:r>
         <w:rPr>
@@ -3868,13 +6988,7 @@
         <w:rPr>
           <w:lang w:val="pl-PL"/>
         </w:rPr>
-        <w:t xml:space="preserve"> file</w:t>
-      </w:r>
-      <w:r>
-        <w:rPr>
-          <w:lang w:val="pl-PL"/>
-        </w:rPr>
-        <w:t>”.</w:t>
+        <w:t xml:space="preserve"> file”.</w:t>
       </w:r>
     </w:p>
     <w:p>
@@ -3967,18 +7081,14 @@
           <w:lang w:val="pl-PL"/>
         </w:rPr>
       </w:pPr>
-      <w:r>
-        <w:rPr>
-          <w:lang w:val="pl-PL"/>
-        </w:rPr>
-        <w:t xml:space="preserve">Uczeń posiadający dostęp do przedmiotu może </w:t>
-      </w:r>
-      <w:r>
-        <w:rPr>
-          <w:lang w:val="pl-PL"/>
-        </w:rPr>
-        <w:t>odczytać zawartość przedmiotu</w:t>
-      </w:r>
+      <w:bookmarkStart w:id="22" w:name="_Toc439662759"/>
+      <w:r>
+        <w:rPr>
+          <w:lang w:val="pl-PL"/>
+        </w:rPr>
+        <w:t>Uczeń posiadający dostęp do przedmiotu może odczytać zawartość przedmiotu</w:t>
+      </w:r>
+      <w:bookmarkEnd w:id="22"/>
     </w:p>
     <w:p>
       <w:pPr>
@@ -4083,12 +7193,14 @@
           <w:lang w:val="pl-PL"/>
         </w:rPr>
       </w:pPr>
+      <w:bookmarkStart w:id="23" w:name="_Toc439662760"/>
       <w:r>
         <w:rPr>
           <w:lang w:val="pl-PL"/>
         </w:rPr>
         <w:t>Uczeń posiadający dostęp do przedmiotu może pobrać plik</w:t>
       </w:r>
+      <w:bookmarkEnd w:id="23"/>
     </w:p>
     <w:p>
       <w:pPr>
@@ -4205,54 +7317,14 @@
           <w:lang w:val="pl-PL"/>
         </w:rPr>
       </w:pPr>
-      <w:r>
-        <w:rPr>
-          <w:lang w:val="pl-PL"/>
-        </w:rPr>
-        <w:t xml:space="preserve">Uczeń </w:t>
-      </w:r>
-      <w:r>
-        <w:rPr>
-          <w:lang w:val="pl-PL"/>
-        </w:rPr>
-        <w:t>nie</w:t>
-      </w:r>
-      <w:r>
-        <w:rPr>
-          <w:lang w:val="pl-PL"/>
-        </w:rPr>
-        <w:t>posiadający dostęp</w:t>
-      </w:r>
-      <w:r>
-        <w:rPr>
-          <w:lang w:val="pl-PL"/>
-        </w:rPr>
-        <w:t>u</w:t>
-      </w:r>
-      <w:r>
-        <w:rPr>
-          <w:lang w:val="pl-PL"/>
-        </w:rPr>
-        <w:t xml:space="preserve"> do przedmiotu </w:t>
-      </w:r>
-      <w:r>
-        <w:rPr>
-          <w:lang w:val="pl-PL"/>
-        </w:rPr>
-        <w:t xml:space="preserve">nie </w:t>
-      </w:r>
-      <w:r>
-        <w:rPr>
-          <w:lang w:val="pl-PL"/>
-        </w:rPr>
-        <w:t>może pobrać plik</w:t>
-      </w:r>
-      <w:r>
-        <w:rPr>
-          <w:lang w:val="pl-PL"/>
-        </w:rPr>
-        <w:t>u</w:t>
-      </w:r>
+      <w:bookmarkStart w:id="24" w:name="_Toc439662761"/>
+      <w:r>
+        <w:rPr>
+          <w:lang w:val="pl-PL"/>
+        </w:rPr>
+        <w:t>Uczeń nieposiadający dostępu do przedmiotu nie może pobrać pliku</w:t>
+      </w:r>
+      <w:bookmarkEnd w:id="24"/>
     </w:p>
     <w:p>
       <w:pPr>
@@ -4282,31 +7354,7 @@
         <w:rPr>
           <w:lang w:val="pl-PL"/>
         </w:rPr>
-        <w:t>Włączenie systemu jako uczeń</w:t>
-      </w:r>
-      <w:r>
-        <w:rPr>
-          <w:lang w:val="pl-PL"/>
-        </w:rPr>
-        <w:t xml:space="preserve"> bez praw</w:t>
-      </w:r>
-      <w:r>
-        <w:rPr>
-          <w:lang w:val="pl-PL"/>
-        </w:rPr>
-        <w:t xml:space="preserve"> dostępu do przedmiotu A</w:t>
-      </w:r>
-      <w:r>
-        <w:rPr>
-          <w:lang w:val="pl-PL"/>
-        </w:rPr>
-        <w:t>, który posiada dodany plik X</w:t>
-      </w:r>
-      <w:r>
-        <w:rPr>
-          <w:lang w:val="pl-PL"/>
-        </w:rPr>
-        <w:t>.</w:t>
+        <w:t>Włączenie systemu jako uczeń bez praw dostępu do przedmiotu A, który posiada dodany plik X.</w:t>
       </w:r>
     </w:p>
     <w:p>
@@ -4376,18 +7424,14 @@
           <w:lang w:val="pl-PL"/>
         </w:rPr>
       </w:pPr>
-      <w:r>
-        <w:rPr>
-          <w:lang w:val="pl-PL"/>
-        </w:rPr>
-        <w:t xml:space="preserve">Administrator może </w:t>
-      </w:r>
-      <w:r>
-        <w:rPr>
-          <w:lang w:val="pl-PL"/>
-        </w:rPr>
-        <w:t>dodać nowy przedmiot</w:t>
-      </w:r>
+      <w:bookmarkStart w:id="25" w:name="_Toc439662762"/>
+      <w:r>
+        <w:rPr>
+          <w:lang w:val="pl-PL"/>
+        </w:rPr>
+        <w:t>Administrator może dodać nowy przedmiot</w:t>
+      </w:r>
+      <w:bookmarkEnd w:id="25"/>
     </w:p>
     <w:p>
       <w:pPr>
@@ -4435,25 +7479,7 @@
         <w:rPr>
           <w:lang w:val="pl-PL"/>
         </w:rPr>
-        <w:t>Wybór „Zarządzaj” -&gt; „</w:t>
-      </w:r>
-      <w:r>
-        <w:rPr>
-          <w:lang w:val="pl-PL"/>
-        </w:rPr>
-        <w:t>Przedmioty</w:t>
-      </w:r>
-      <w:r>
-        <w:rPr>
-          <w:lang w:val="pl-PL"/>
-        </w:rPr>
-        <w:t>”</w:t>
-      </w:r>
-      <w:r>
-        <w:rPr>
-          <w:lang w:val="pl-PL"/>
-        </w:rPr>
-        <w:t xml:space="preserve"> -&gt; „Dodaj”</w:t>
+        <w:t>Wybór „Zarządzaj” -&gt; „Przedmioty” -&gt; „Dodaj”</w:t>
       </w:r>
     </w:p>
     <w:p>
@@ -4561,31 +7587,1286 @@
         <w:rPr>
           <w:lang w:val="pl-PL"/>
         </w:rPr>
-        <w:t>Wyświetla się zawartość strony A</w:t>
-      </w:r>
-    </w:p>
-    <w:p>
-      <w:pPr>
-        <w:rPr>
-          <w:lang w:val="pl-PL"/>
-        </w:rPr>
-      </w:pPr>
-      <w:r>
-        <w:rPr>
-          <w:lang w:val="pl-PL"/>
-        </w:rPr>
-        <w:t xml:space="preserve">Wynik testu: </w:t>
-      </w:r>
-      <w:r>
+        <w:t>Wyświetla się zawartość przedmiotu</w:t>
+      </w:r>
+      <w:r>
+        <w:rPr>
+          <w:lang w:val="pl-PL"/>
+        </w:rPr>
+        <w:t xml:space="preserve"> A</w:t>
+      </w:r>
+    </w:p>
+    <w:p>
+      <w:pPr>
         <w:rPr>
           <w:b/>
           <w:color w:val="70AD47" w:themeColor="accent6"/>
           <w:lang w:val="pl-PL"/>
         </w:rPr>
+      </w:pPr>
+      <w:r>
+        <w:rPr>
+          <w:lang w:val="pl-PL"/>
+        </w:rPr>
+        <w:t xml:space="preserve">Wynik testu: </w:t>
+      </w:r>
+      <w:r>
+        <w:rPr>
+          <w:b/>
+          <w:color w:val="70AD47" w:themeColor="accent6"/>
+          <w:lang w:val="pl-PL"/>
+        </w:rPr>
         <w:t>pozytywny</w:t>
       </w:r>
-      <w:bookmarkStart w:id="0" w:name="_GoBack"/>
-      <w:bookmarkEnd w:id="0"/>
+    </w:p>
+    <w:p>
+      <w:pPr>
+        <w:pStyle w:val="Nagwek3"/>
+        <w:rPr>
+          <w:lang w:val="pl-PL"/>
+        </w:rPr>
+      </w:pPr>
+      <w:bookmarkStart w:id="26" w:name="_Toc439662763"/>
+      <w:r>
+        <w:rPr>
+          <w:lang w:val="pl-PL"/>
+        </w:rPr>
+        <w:t>Administrator może przydzielić nauczyciela do przedmiotu</w:t>
+      </w:r>
+      <w:bookmarkEnd w:id="26"/>
+    </w:p>
+    <w:p>
+      <w:pPr>
+        <w:rPr>
+          <w:lang w:val="pl-PL"/>
+        </w:rPr>
+      </w:pPr>
+      <w:r>
+        <w:rPr>
+          <w:lang w:val="pl-PL"/>
+        </w:rPr>
+        <w:t>Kroki testowe:</w:t>
+      </w:r>
+    </w:p>
+    <w:p>
+      <w:pPr>
+        <w:pStyle w:val="Akapitzlist"/>
+        <w:numPr>
+          <w:ilvl w:val="0"/>
+          <w:numId w:val="22"/>
+        </w:numPr>
+        <w:rPr>
+          <w:lang w:val="pl-PL"/>
+        </w:rPr>
+      </w:pPr>
+      <w:r>
+        <w:rPr>
+          <w:lang w:val="pl-PL"/>
+        </w:rPr>
+        <w:t>Włączenie systemu jako administrator.</w:t>
+      </w:r>
+    </w:p>
+    <w:p>
+      <w:pPr>
+        <w:pStyle w:val="Akapitzlist"/>
+        <w:numPr>
+          <w:ilvl w:val="0"/>
+          <w:numId w:val="22"/>
+        </w:numPr>
+        <w:rPr>
+          <w:lang w:val="pl-PL"/>
+        </w:rPr>
+      </w:pPr>
+      <w:r>
+        <w:rPr>
+          <w:lang w:val="pl-PL"/>
+        </w:rPr>
+        <w:t>Wybór „Zarządzaj” -&gt; „Przedmioty” -&gt; „przedmiot A”</w:t>
+      </w:r>
+    </w:p>
+    <w:p>
+      <w:pPr>
+        <w:pStyle w:val="Akapitzlist"/>
+        <w:numPr>
+          <w:ilvl w:val="0"/>
+          <w:numId w:val="22"/>
+        </w:numPr>
+        <w:rPr>
+          <w:lang w:val="pl-PL"/>
+        </w:rPr>
+      </w:pPr>
+      <w:r>
+        <w:rPr>
+          <w:lang w:val="pl-PL"/>
+        </w:rPr>
+        <w:t>Wybór opcji „nauczyciele”</w:t>
+      </w:r>
+    </w:p>
+    <w:p>
+      <w:pPr>
+        <w:pStyle w:val="Akapitzlist"/>
+        <w:numPr>
+          <w:ilvl w:val="0"/>
+          <w:numId w:val="22"/>
+        </w:numPr>
+        <w:rPr>
+          <w:lang w:val="pl-PL"/>
+        </w:rPr>
+      </w:pPr>
+      <w:r>
+        <w:rPr>
+          <w:lang w:val="pl-PL"/>
+        </w:rPr>
+        <w:t>Wyświetla się okno z listą nauczycieli.</w:t>
+      </w:r>
+    </w:p>
+    <w:p>
+      <w:pPr>
+        <w:pStyle w:val="Akapitzlist"/>
+        <w:numPr>
+          <w:ilvl w:val="0"/>
+          <w:numId w:val="22"/>
+        </w:numPr>
+        <w:rPr>
+          <w:lang w:val="pl-PL"/>
+        </w:rPr>
+      </w:pPr>
+      <w:r>
+        <w:rPr>
+          <w:lang w:val="pl-PL"/>
+        </w:rPr>
+        <w:t>Wybór nauczyciela X, wybór opcji „zatwierdź”.</w:t>
+      </w:r>
+    </w:p>
+    <w:p>
+      <w:pPr>
+        <w:pStyle w:val="Akapitzlist"/>
+        <w:numPr>
+          <w:ilvl w:val="0"/>
+          <w:numId w:val="22"/>
+        </w:numPr>
+        <w:rPr>
+          <w:lang w:val="pl-PL"/>
+        </w:rPr>
+      </w:pPr>
+      <w:r>
+        <w:rPr>
+          <w:lang w:val="pl-PL"/>
+        </w:rPr>
+        <w:t>Wylogowanie się.</w:t>
+      </w:r>
+    </w:p>
+    <w:p>
+      <w:pPr>
+        <w:pStyle w:val="Akapitzlist"/>
+        <w:numPr>
+          <w:ilvl w:val="0"/>
+          <w:numId w:val="22"/>
+        </w:numPr>
+        <w:rPr>
+          <w:lang w:val="pl-PL"/>
+        </w:rPr>
+      </w:pPr>
+      <w:r>
+        <w:rPr>
+          <w:lang w:val="pl-PL"/>
+        </w:rPr>
+        <w:t>Zalogowanie się jako nauczyciel X.</w:t>
+      </w:r>
+    </w:p>
+    <w:p>
+      <w:pPr>
+        <w:pStyle w:val="Akapitzlist"/>
+        <w:numPr>
+          <w:ilvl w:val="0"/>
+          <w:numId w:val="22"/>
+        </w:numPr>
+        <w:rPr>
+          <w:lang w:val="pl-PL"/>
+        </w:rPr>
+      </w:pPr>
+      <w:r>
+        <w:rPr>
+          <w:lang w:val="pl-PL"/>
+        </w:rPr>
+        <w:t>Wybór „Przedmioty”.</w:t>
+      </w:r>
+    </w:p>
+    <w:p>
+      <w:pPr>
+        <w:pStyle w:val="Akapitzlist"/>
+        <w:numPr>
+          <w:ilvl w:val="0"/>
+          <w:numId w:val="22"/>
+        </w:numPr>
+        <w:rPr>
+          <w:lang w:val="pl-PL"/>
+        </w:rPr>
+      </w:pPr>
+      <w:r>
+        <w:rPr>
+          <w:lang w:val="pl-PL"/>
+        </w:rPr>
+        <w:t>Przedmiot A znajduje się na liście przedmiotów nauczyciela.</w:t>
+      </w:r>
+    </w:p>
+    <w:p>
+      <w:pPr>
+        <w:rPr>
+          <w:lang w:val="pl-PL"/>
+        </w:rPr>
+      </w:pPr>
+      <w:r>
+        <w:rPr>
+          <w:lang w:val="pl-PL"/>
+        </w:rPr>
+        <w:t xml:space="preserve">Wynik testu: </w:t>
+      </w:r>
+      <w:r>
+        <w:rPr>
+          <w:b/>
+          <w:color w:val="70AD47" w:themeColor="accent6"/>
+          <w:lang w:val="pl-PL"/>
+        </w:rPr>
+        <w:t>pozytywny</w:t>
+      </w:r>
+    </w:p>
+    <w:p>
+      <w:pPr>
+        <w:pStyle w:val="Nagwek3"/>
+        <w:rPr>
+          <w:lang w:val="pl-PL"/>
+        </w:rPr>
+      </w:pPr>
+      <w:bookmarkStart w:id="27" w:name="_Toc439662764"/>
+      <w:r>
+        <w:rPr>
+          <w:lang w:val="pl-PL"/>
+        </w:rPr>
+        <w:t>Zapisanie się na przedmiot</w:t>
+      </w:r>
+      <w:bookmarkEnd w:id="27"/>
+    </w:p>
+    <w:p>
+      <w:pPr>
+        <w:rPr>
+          <w:lang w:val="pl-PL"/>
+        </w:rPr>
+      </w:pPr>
+      <w:r>
+        <w:rPr>
+          <w:lang w:val="pl-PL"/>
+        </w:rPr>
+        <w:t>Kroki testowe:</w:t>
+      </w:r>
+    </w:p>
+    <w:p>
+      <w:pPr>
+        <w:pStyle w:val="Akapitzlist"/>
+        <w:numPr>
+          <w:ilvl w:val="0"/>
+          <w:numId w:val="23"/>
+        </w:numPr>
+        <w:rPr>
+          <w:lang w:val="pl-PL"/>
+        </w:rPr>
+      </w:pPr>
+      <w:r>
+        <w:rPr>
+          <w:lang w:val="pl-PL"/>
+        </w:rPr>
+        <w:t>Włączenie systemu jako student</w:t>
+      </w:r>
+      <w:r>
+        <w:rPr>
+          <w:lang w:val="pl-PL"/>
+        </w:rPr>
+        <w:t xml:space="preserve"> S</w:t>
+      </w:r>
+      <w:r>
+        <w:rPr>
+          <w:lang w:val="pl-PL"/>
+        </w:rPr>
+        <w:t>.</w:t>
+      </w:r>
+    </w:p>
+    <w:p>
+      <w:pPr>
+        <w:pStyle w:val="Akapitzlist"/>
+        <w:numPr>
+          <w:ilvl w:val="0"/>
+          <w:numId w:val="23"/>
+        </w:numPr>
+        <w:rPr>
+          <w:lang w:val="pl-PL"/>
+        </w:rPr>
+      </w:pPr>
+      <w:r>
+        <w:rPr>
+          <w:lang w:val="pl-PL"/>
+        </w:rPr>
+        <w:t>Wybór „Dydaktyka”-&gt; „semestr 1”</w:t>
+      </w:r>
+    </w:p>
+    <w:p>
+      <w:pPr>
+        <w:pStyle w:val="Akapitzlist"/>
+        <w:numPr>
+          <w:ilvl w:val="0"/>
+          <w:numId w:val="23"/>
+        </w:numPr>
+        <w:rPr>
+          <w:lang w:val="pl-PL"/>
+        </w:rPr>
+      </w:pPr>
+      <w:r>
+        <w:rPr>
+          <w:lang w:val="pl-PL"/>
+        </w:rPr>
+        <w:t>Wybór opcji „zapisz się” przedmiotu A.</w:t>
+      </w:r>
+    </w:p>
+    <w:p>
+      <w:pPr>
+        <w:pStyle w:val="Akapitzlist"/>
+        <w:numPr>
+          <w:ilvl w:val="0"/>
+          <w:numId w:val="23"/>
+        </w:numPr>
+        <w:rPr>
+          <w:lang w:val="pl-PL"/>
+        </w:rPr>
+      </w:pPr>
+      <w:r>
+        <w:rPr>
+          <w:lang w:val="pl-PL"/>
+        </w:rPr>
+        <w:t>Nastąpiła zmiana komunikatu na „nauczyciel rozpatruje wniosek”.</w:t>
+      </w:r>
+    </w:p>
+    <w:p>
+      <w:pPr>
+        <w:pStyle w:val="Akapitzlist"/>
+        <w:numPr>
+          <w:ilvl w:val="0"/>
+          <w:numId w:val="23"/>
+        </w:numPr>
+        <w:rPr>
+          <w:lang w:val="pl-PL"/>
+        </w:rPr>
+      </w:pPr>
+      <w:r>
+        <w:rPr>
+          <w:lang w:val="pl-PL"/>
+        </w:rPr>
+        <w:t>Wylogowanie się.</w:t>
+      </w:r>
+    </w:p>
+    <w:p>
+      <w:pPr>
+        <w:pStyle w:val="Akapitzlist"/>
+        <w:numPr>
+          <w:ilvl w:val="0"/>
+          <w:numId w:val="23"/>
+        </w:numPr>
+        <w:rPr>
+          <w:lang w:val="pl-PL"/>
+        </w:rPr>
+      </w:pPr>
+      <w:r>
+        <w:rPr>
+          <w:lang w:val="pl-PL"/>
+        </w:rPr>
+        <w:t>Zalogowanie się jako nauczyciel-administrator przedmiotu A.</w:t>
+      </w:r>
+    </w:p>
+    <w:p>
+      <w:pPr>
+        <w:pStyle w:val="Akapitzlist"/>
+        <w:numPr>
+          <w:ilvl w:val="0"/>
+          <w:numId w:val="23"/>
+        </w:numPr>
+        <w:rPr>
+          <w:lang w:val="pl-PL"/>
+        </w:rPr>
+      </w:pPr>
+      <w:r>
+        <w:rPr>
+          <w:lang w:val="pl-PL"/>
+        </w:rPr>
+        <w:t>Wybór „moje przedmioty”-&gt; „przedmiot A” -&gt; „</w:t>
+      </w:r>
+      <w:proofErr w:type="spellStart"/>
+      <w:r>
+        <w:rPr>
+          <w:lang w:val="pl-PL"/>
+        </w:rPr>
+        <w:t>pending</w:t>
+      </w:r>
+      <w:proofErr w:type="spellEnd"/>
+      <w:r>
+        <w:rPr>
+          <w:lang w:val="pl-PL"/>
+        </w:rPr>
+        <w:t xml:space="preserve"> </w:t>
+      </w:r>
+      <w:proofErr w:type="spellStart"/>
+      <w:r>
+        <w:rPr>
+          <w:lang w:val="pl-PL"/>
+        </w:rPr>
+        <w:t>requests</w:t>
+      </w:r>
+      <w:proofErr w:type="spellEnd"/>
+      <w:r>
+        <w:rPr>
+          <w:lang w:val="pl-PL"/>
+        </w:rPr>
+        <w:t>”</w:t>
+      </w:r>
+    </w:p>
+    <w:p>
+      <w:pPr>
+        <w:pStyle w:val="Akapitzlist"/>
+        <w:numPr>
+          <w:ilvl w:val="0"/>
+          <w:numId w:val="23"/>
+        </w:numPr>
+        <w:rPr>
+          <w:lang w:val="pl-PL"/>
+        </w:rPr>
+      </w:pPr>
+      <w:r>
+        <w:rPr>
+          <w:lang w:val="pl-PL"/>
+        </w:rPr>
+        <w:t>Na liście widnieje student S.</w:t>
+      </w:r>
+    </w:p>
+    <w:p>
+      <w:pPr>
+        <w:pStyle w:val="Akapitzlist"/>
+        <w:numPr>
+          <w:ilvl w:val="0"/>
+          <w:numId w:val="23"/>
+        </w:numPr>
+        <w:rPr>
+          <w:lang w:val="pl-PL"/>
+        </w:rPr>
+      </w:pPr>
+      <w:r>
+        <w:rPr>
+          <w:lang w:val="pl-PL"/>
+        </w:rPr>
+        <w:t>Wybór „</w:t>
+      </w:r>
+      <w:proofErr w:type="spellStart"/>
+      <w:r>
+        <w:rPr>
+          <w:lang w:val="pl-PL"/>
+        </w:rPr>
+        <w:t>approve</w:t>
+      </w:r>
+      <w:proofErr w:type="spellEnd"/>
+      <w:r>
+        <w:rPr>
+          <w:lang w:val="pl-PL"/>
+        </w:rPr>
+        <w:t>”</w:t>
+      </w:r>
+    </w:p>
+    <w:p>
+      <w:pPr>
+        <w:pStyle w:val="Akapitzlist"/>
+        <w:numPr>
+          <w:ilvl w:val="0"/>
+          <w:numId w:val="23"/>
+        </w:numPr>
+        <w:rPr>
+          <w:lang w:val="pl-PL"/>
+        </w:rPr>
+      </w:pPr>
+      <w:r>
+        <w:rPr>
+          <w:lang w:val="pl-PL"/>
+        </w:rPr>
+        <w:t>Wylogowanie się.</w:t>
+      </w:r>
+    </w:p>
+    <w:p>
+      <w:pPr>
+        <w:pStyle w:val="Akapitzlist"/>
+        <w:numPr>
+          <w:ilvl w:val="0"/>
+          <w:numId w:val="23"/>
+        </w:numPr>
+        <w:rPr>
+          <w:lang w:val="pl-PL"/>
+        </w:rPr>
+      </w:pPr>
+      <w:r>
+        <w:rPr>
+          <w:lang w:val="pl-PL"/>
+        </w:rPr>
+        <w:lastRenderedPageBreak/>
+        <w:t>Zalogowanie się jako student S.</w:t>
+      </w:r>
+    </w:p>
+    <w:p>
+      <w:pPr>
+        <w:pStyle w:val="Akapitzlist"/>
+        <w:numPr>
+          <w:ilvl w:val="0"/>
+          <w:numId w:val="23"/>
+        </w:numPr>
+        <w:rPr>
+          <w:lang w:val="pl-PL"/>
+        </w:rPr>
+      </w:pPr>
+      <w:r>
+        <w:rPr>
+          <w:lang w:val="pl-PL"/>
+        </w:rPr>
+        <w:t>Wybór „Dydaktyka” -&gt; „Semestr 1”</w:t>
+      </w:r>
+    </w:p>
+    <w:p>
+      <w:pPr>
+        <w:pStyle w:val="Akapitzlist"/>
+        <w:numPr>
+          <w:ilvl w:val="0"/>
+          <w:numId w:val="23"/>
+        </w:numPr>
+        <w:rPr>
+          <w:lang w:val="pl-PL"/>
+        </w:rPr>
+      </w:pPr>
+      <w:r>
+        <w:rPr>
+          <w:lang w:val="pl-PL"/>
+        </w:rPr>
+        <w:t>Przy przedmiocie A widnieje komunikat „zapisano”</w:t>
+      </w:r>
+    </w:p>
+    <w:p>
+      <w:pPr>
+        <w:pStyle w:val="Akapitzlist"/>
+        <w:numPr>
+          <w:ilvl w:val="0"/>
+          <w:numId w:val="23"/>
+        </w:numPr>
+        <w:rPr>
+          <w:lang w:val="pl-PL"/>
+        </w:rPr>
+      </w:pPr>
+      <w:r>
+        <w:rPr>
+          <w:lang w:val="pl-PL"/>
+        </w:rPr>
+        <w:t>Wybór „przedmiot A”</w:t>
+      </w:r>
+    </w:p>
+    <w:p>
+      <w:pPr>
+        <w:pStyle w:val="Akapitzlist"/>
+        <w:numPr>
+          <w:ilvl w:val="0"/>
+          <w:numId w:val="23"/>
+        </w:numPr>
+        <w:rPr>
+          <w:lang w:val="pl-PL"/>
+        </w:rPr>
+      </w:pPr>
+      <w:r>
+        <w:rPr>
+          <w:lang w:val="pl-PL"/>
+        </w:rPr>
+        <w:t>Nastąpiło poprawne wyświetlenie strony przedmiotu wraz z sekcją „Materiały dydaktyczne”</w:t>
+      </w:r>
+    </w:p>
+    <w:p>
+      <w:pPr>
+        <w:rPr>
+          <w:lang w:val="pl-PL"/>
+        </w:rPr>
+      </w:pPr>
+      <w:r>
+        <w:rPr>
+          <w:lang w:val="pl-PL"/>
+        </w:rPr>
+        <w:t xml:space="preserve">Wynik testu: </w:t>
+      </w:r>
+      <w:r>
+        <w:rPr>
+          <w:b/>
+          <w:color w:val="70AD47" w:themeColor="accent6"/>
+          <w:lang w:val="pl-PL"/>
+        </w:rPr>
+        <w:t>pozytywny</w:t>
+      </w:r>
+    </w:p>
+    <w:p>
+      <w:pPr>
+        <w:pStyle w:val="Nagwek3"/>
+        <w:rPr>
+          <w:lang w:val="pl-PL"/>
+        </w:rPr>
+      </w:pPr>
+      <w:bookmarkStart w:id="28" w:name="_Toc439662765"/>
+      <w:r>
+        <w:rPr>
+          <w:lang w:val="pl-PL"/>
+        </w:rPr>
+        <w:t>Administrator może odebrać nauczycielowi prawa do przedmiotu</w:t>
+      </w:r>
+      <w:bookmarkEnd w:id="28"/>
+    </w:p>
+    <w:p>
+      <w:pPr>
+        <w:rPr>
+          <w:lang w:val="pl-PL"/>
+        </w:rPr>
+      </w:pPr>
+      <w:r>
+        <w:rPr>
+          <w:lang w:val="pl-PL"/>
+        </w:rPr>
+        <w:t>Założenia:</w:t>
+      </w:r>
+    </w:p>
+    <w:p>
+      <w:pPr>
+        <w:pStyle w:val="Akapitzlist"/>
+        <w:numPr>
+          <w:ilvl w:val="0"/>
+          <w:numId w:val="25"/>
+        </w:numPr>
+        <w:rPr>
+          <w:lang w:val="pl-PL"/>
+        </w:rPr>
+      </w:pPr>
+      <w:r>
+        <w:rPr>
+          <w:lang w:val="pl-PL"/>
+        </w:rPr>
+        <w:t>N</w:t>
+      </w:r>
+      <w:r>
+        <w:rPr>
+          <w:lang w:val="pl-PL"/>
+        </w:rPr>
+        <w:t>auczyciel X ma prawa administracyjne do przedmiotu A.</w:t>
+      </w:r>
+    </w:p>
+    <w:p>
+      <w:pPr>
+        <w:rPr>
+          <w:lang w:val="pl-PL"/>
+        </w:rPr>
+      </w:pPr>
+      <w:r>
+        <w:rPr>
+          <w:lang w:val="pl-PL"/>
+        </w:rPr>
+        <w:t>Kroki testowe:</w:t>
+      </w:r>
+    </w:p>
+    <w:p>
+      <w:pPr>
+        <w:pStyle w:val="Akapitzlist"/>
+        <w:numPr>
+          <w:ilvl w:val="0"/>
+          <w:numId w:val="24"/>
+        </w:numPr>
+        <w:rPr>
+          <w:lang w:val="pl-PL"/>
+        </w:rPr>
+      </w:pPr>
+      <w:r>
+        <w:rPr>
+          <w:lang w:val="pl-PL"/>
+        </w:rPr>
+        <w:t>Włączenie systemu jako administrator.</w:t>
+      </w:r>
+    </w:p>
+    <w:p>
+      <w:pPr>
+        <w:pStyle w:val="Akapitzlist"/>
+        <w:numPr>
+          <w:ilvl w:val="0"/>
+          <w:numId w:val="24"/>
+        </w:numPr>
+        <w:rPr>
+          <w:lang w:val="pl-PL"/>
+        </w:rPr>
+      </w:pPr>
+      <w:r>
+        <w:rPr>
+          <w:lang w:val="pl-PL"/>
+        </w:rPr>
+        <w:t>Wybór „Zarządzaj” -&gt; „Przedmioty” -&gt; „przedmiot A”</w:t>
+      </w:r>
+    </w:p>
+    <w:p>
+      <w:pPr>
+        <w:pStyle w:val="Akapitzlist"/>
+        <w:numPr>
+          <w:ilvl w:val="0"/>
+          <w:numId w:val="24"/>
+        </w:numPr>
+        <w:rPr>
+          <w:lang w:val="pl-PL"/>
+        </w:rPr>
+      </w:pPr>
+      <w:r>
+        <w:rPr>
+          <w:lang w:val="pl-PL"/>
+        </w:rPr>
+        <w:t>Wybór opcji „nauczyciele”</w:t>
+      </w:r>
+    </w:p>
+    <w:p>
+      <w:pPr>
+        <w:pStyle w:val="Akapitzlist"/>
+        <w:numPr>
+          <w:ilvl w:val="0"/>
+          <w:numId w:val="24"/>
+        </w:numPr>
+        <w:rPr>
+          <w:lang w:val="pl-PL"/>
+        </w:rPr>
+      </w:pPr>
+      <w:r>
+        <w:rPr>
+          <w:lang w:val="pl-PL"/>
+        </w:rPr>
+        <w:t>Wyświetla się okno z listą nauczycieli.</w:t>
+      </w:r>
+    </w:p>
+    <w:p>
+      <w:pPr>
+        <w:pStyle w:val="Akapitzlist"/>
+        <w:numPr>
+          <w:ilvl w:val="0"/>
+          <w:numId w:val="24"/>
+        </w:numPr>
+        <w:rPr>
+          <w:lang w:val="pl-PL"/>
+        </w:rPr>
+      </w:pPr>
+      <w:r>
+        <w:rPr>
+          <w:lang w:val="pl-PL"/>
+        </w:rPr>
+        <w:t>Wybór nauczyciela X, wybór opcji „</w:t>
+      </w:r>
+      <w:proofErr w:type="spellStart"/>
+      <w:r>
+        <w:rPr>
+          <w:lang w:val="pl-PL"/>
+        </w:rPr>
+        <w:t>remove</w:t>
+      </w:r>
+      <w:proofErr w:type="spellEnd"/>
+      <w:r>
+        <w:rPr>
+          <w:lang w:val="pl-PL"/>
+        </w:rPr>
+        <w:t>”.</w:t>
+      </w:r>
+    </w:p>
+    <w:p>
+      <w:pPr>
+        <w:pStyle w:val="Akapitzlist"/>
+        <w:numPr>
+          <w:ilvl w:val="0"/>
+          <w:numId w:val="24"/>
+        </w:numPr>
+        <w:rPr>
+          <w:lang w:val="pl-PL"/>
+        </w:rPr>
+      </w:pPr>
+      <w:r>
+        <w:rPr>
+          <w:lang w:val="pl-PL"/>
+        </w:rPr>
+        <w:t>Wylogowanie się.</w:t>
+      </w:r>
+    </w:p>
+    <w:p>
+      <w:pPr>
+        <w:pStyle w:val="Akapitzlist"/>
+        <w:numPr>
+          <w:ilvl w:val="0"/>
+          <w:numId w:val="24"/>
+        </w:numPr>
+        <w:rPr>
+          <w:lang w:val="pl-PL"/>
+        </w:rPr>
+      </w:pPr>
+      <w:r>
+        <w:rPr>
+          <w:lang w:val="pl-PL"/>
+        </w:rPr>
+        <w:t>Zalogowanie się jako nauczyciel X.</w:t>
+      </w:r>
+    </w:p>
+    <w:p>
+      <w:pPr>
+        <w:pStyle w:val="Akapitzlist"/>
+        <w:numPr>
+          <w:ilvl w:val="0"/>
+          <w:numId w:val="24"/>
+        </w:numPr>
+        <w:rPr>
+          <w:lang w:val="pl-PL"/>
+        </w:rPr>
+      </w:pPr>
+      <w:r>
+        <w:rPr>
+          <w:lang w:val="pl-PL"/>
+        </w:rPr>
+        <w:t>Wybór „Przedmioty”.</w:t>
+      </w:r>
+    </w:p>
+    <w:p>
+      <w:pPr>
+        <w:pStyle w:val="Akapitzlist"/>
+        <w:numPr>
+          <w:ilvl w:val="0"/>
+          <w:numId w:val="24"/>
+        </w:numPr>
+        <w:rPr>
+          <w:lang w:val="pl-PL"/>
+        </w:rPr>
+      </w:pPr>
+      <w:r>
+        <w:rPr>
+          <w:lang w:val="pl-PL"/>
+        </w:rPr>
+        <w:t>Przedmiot A nie znajduje się na liście przedmiotów nauczyciela.</w:t>
+      </w:r>
+    </w:p>
+    <w:p>
+      <w:pPr>
+        <w:rPr>
+          <w:b/>
+          <w:color w:val="70AD47" w:themeColor="accent6"/>
+          <w:lang w:val="pl-PL"/>
+        </w:rPr>
+      </w:pPr>
+      <w:r>
+        <w:rPr>
+          <w:lang w:val="pl-PL"/>
+        </w:rPr>
+        <w:t xml:space="preserve">Wynik testu: </w:t>
+      </w:r>
+      <w:r>
+        <w:rPr>
+          <w:b/>
+          <w:color w:val="70AD47" w:themeColor="accent6"/>
+          <w:lang w:val="pl-PL"/>
+        </w:rPr>
+        <w:t>pozytywny</w:t>
+      </w:r>
+    </w:p>
+    <w:p>
+      <w:pPr>
+        <w:pStyle w:val="Nagwek2"/>
+        <w:rPr>
+          <w:lang w:val="pl-PL"/>
+        </w:rPr>
+      </w:pPr>
+      <w:bookmarkStart w:id="29" w:name="_Toc439662766"/>
+      <w:r>
+        <w:rPr>
+          <w:lang w:val="pl-PL"/>
+        </w:rPr>
+        <w:t>Testy modułu administratora</w:t>
+      </w:r>
+      <w:bookmarkEnd w:id="29"/>
+    </w:p>
+    <w:p>
+      <w:pPr>
+        <w:pStyle w:val="Nagwek3"/>
+        <w:rPr>
+          <w:lang w:val="pl-PL"/>
+        </w:rPr>
+      </w:pPr>
+      <w:bookmarkStart w:id="30" w:name="_Toc439662767"/>
+      <w:r>
+        <w:rPr>
+          <w:lang w:val="pl-PL"/>
+        </w:rPr>
+        <w:t>Administrator może edytować menu nawigacyjne</w:t>
+      </w:r>
+      <w:bookmarkEnd w:id="30"/>
+    </w:p>
+    <w:p>
+      <w:pPr>
+        <w:rPr>
+          <w:lang w:val="pl-PL"/>
+        </w:rPr>
+      </w:pPr>
+      <w:r>
+        <w:rPr>
+          <w:lang w:val="pl-PL"/>
+        </w:rPr>
+        <w:t>Założenia:</w:t>
+      </w:r>
+    </w:p>
+    <w:p>
+      <w:pPr>
+        <w:pStyle w:val="Akapitzlist"/>
+        <w:numPr>
+          <w:ilvl w:val="0"/>
+          <w:numId w:val="27"/>
+        </w:numPr>
+        <w:rPr>
+          <w:lang w:val="pl-PL"/>
+        </w:rPr>
+      </w:pPr>
+      <w:r>
+        <w:rPr>
+          <w:lang w:val="pl-PL"/>
+        </w:rPr>
+        <w:t>Menu główne zawiera odnośnik do strony „Kontakt” i nie zawiera odnośnika do strony „Badania”.</w:t>
+      </w:r>
+    </w:p>
+    <w:p>
+      <w:pPr>
+        <w:rPr>
+          <w:lang w:val="pl-PL"/>
+        </w:rPr>
+      </w:pPr>
+      <w:r>
+        <w:rPr>
+          <w:lang w:val="pl-PL"/>
+        </w:rPr>
+        <w:t>Kroki testowe:</w:t>
+      </w:r>
+    </w:p>
+    <w:p>
+      <w:pPr>
+        <w:pStyle w:val="Akapitzlist"/>
+        <w:numPr>
+          <w:ilvl w:val="0"/>
+          <w:numId w:val="26"/>
+        </w:numPr>
+        <w:rPr>
+          <w:lang w:val="pl-PL"/>
+        </w:rPr>
+      </w:pPr>
+      <w:r>
+        <w:rPr>
+          <w:lang w:val="pl-PL"/>
+        </w:rPr>
+        <w:t>Włączenie systemu jako administrator.</w:t>
+      </w:r>
+    </w:p>
+    <w:p>
+      <w:pPr>
+        <w:pStyle w:val="Akapitzlist"/>
+        <w:numPr>
+          <w:ilvl w:val="0"/>
+          <w:numId w:val="26"/>
+        </w:numPr>
+        <w:rPr>
+          <w:lang w:val="pl-PL"/>
+        </w:rPr>
+      </w:pPr>
+      <w:r>
+        <w:rPr>
+          <w:lang w:val="pl-PL"/>
+        </w:rPr>
+        <w:t>Wybór „Zarządzaj” -&gt; „Menu główne” -&gt; „</w:t>
+      </w:r>
+      <w:proofErr w:type="spellStart"/>
+      <w:r>
+        <w:rPr>
+          <w:lang w:val="pl-PL"/>
+        </w:rPr>
+        <w:t>pl</w:t>
+      </w:r>
+      <w:proofErr w:type="spellEnd"/>
+      <w:r>
+        <w:rPr>
+          <w:lang w:val="pl-PL"/>
+        </w:rPr>
+        <w:t>”</w:t>
+      </w:r>
+    </w:p>
+    <w:p>
+      <w:pPr>
+        <w:pStyle w:val="Akapitzlist"/>
+        <w:numPr>
+          <w:ilvl w:val="0"/>
+          <w:numId w:val="26"/>
+        </w:numPr>
+        <w:rPr>
+          <w:lang w:val="pl-PL"/>
+        </w:rPr>
+      </w:pPr>
+      <w:r>
+        <w:rPr>
+          <w:lang w:val="pl-PL"/>
+        </w:rPr>
+        <w:t>Wybór opcji „dodaj” przy elemencie listy stron „Badania”.</w:t>
+      </w:r>
+    </w:p>
+    <w:p>
+      <w:pPr>
+        <w:pStyle w:val="Akapitzlist"/>
+        <w:numPr>
+          <w:ilvl w:val="0"/>
+          <w:numId w:val="26"/>
+        </w:numPr>
+        <w:rPr>
+          <w:lang w:val="pl-PL"/>
+        </w:rPr>
+      </w:pPr>
+      <w:r>
+        <w:rPr>
+          <w:lang w:val="pl-PL"/>
+        </w:rPr>
+        <w:t>Wybór opcji „usuń” przy elemencie menu „Kontakt”</w:t>
+      </w:r>
+    </w:p>
+    <w:p>
+      <w:pPr>
+        <w:pStyle w:val="Akapitzlist"/>
+        <w:numPr>
+          <w:ilvl w:val="0"/>
+          <w:numId w:val="26"/>
+        </w:numPr>
+        <w:rPr>
+          <w:lang w:val="pl-PL"/>
+        </w:rPr>
+      </w:pPr>
+      <w:r>
+        <w:rPr>
+          <w:lang w:val="pl-PL"/>
+        </w:rPr>
+        <w:t>Wybór opcji „zatwierdź”</w:t>
+      </w:r>
+    </w:p>
+    <w:p>
+      <w:pPr>
+        <w:pStyle w:val="Akapitzlist"/>
+        <w:numPr>
+          <w:ilvl w:val="0"/>
+          <w:numId w:val="26"/>
+        </w:numPr>
+        <w:rPr>
+          <w:lang w:val="pl-PL"/>
+        </w:rPr>
+      </w:pPr>
+      <w:r>
+        <w:rPr>
+          <w:lang w:val="pl-PL"/>
+        </w:rPr>
+        <w:t>Włączenie strony głównej.</w:t>
+      </w:r>
+    </w:p>
+    <w:p>
+      <w:pPr>
+        <w:pStyle w:val="Akapitzlist"/>
+        <w:numPr>
+          <w:ilvl w:val="0"/>
+          <w:numId w:val="26"/>
+        </w:numPr>
+        <w:rPr>
+          <w:lang w:val="pl-PL"/>
+        </w:rPr>
+      </w:pPr>
+      <w:r>
+        <w:rPr>
+          <w:lang w:val="pl-PL"/>
+        </w:rPr>
+        <w:t>Menu główne zawiera odnośnik do strony „Badania” i nie zawiera odnośnika do strony „Kontakt”.</w:t>
+      </w:r>
+    </w:p>
+    <w:p>
+      <w:pPr>
+        <w:rPr>
+          <w:b/>
+          <w:color w:val="70AD47" w:themeColor="accent6"/>
+          <w:lang w:val="pl-PL"/>
+        </w:rPr>
+      </w:pPr>
+      <w:r>
+        <w:rPr>
+          <w:lang w:val="pl-PL"/>
+        </w:rPr>
+        <w:t xml:space="preserve">Wynik testu: </w:t>
+      </w:r>
+      <w:r>
+        <w:rPr>
+          <w:b/>
+          <w:color w:val="70AD47" w:themeColor="accent6"/>
+          <w:lang w:val="pl-PL"/>
+        </w:rPr>
+        <w:t>pozytywny</w:t>
+      </w:r>
+    </w:p>
+    <w:p>
+      <w:pPr>
+        <w:pStyle w:val="Nagwek3"/>
+        <w:rPr>
+          <w:lang w:val="pl-PL"/>
+        </w:rPr>
+      </w:pPr>
+      <w:bookmarkStart w:id="31" w:name="_Toc439662768"/>
+      <w:r>
+        <w:rPr>
+          <w:lang w:val="pl-PL"/>
+        </w:rPr>
+        <w:lastRenderedPageBreak/>
+        <w:t>Administrator może dodać nowy język do systemu</w:t>
+      </w:r>
+      <w:bookmarkEnd w:id="31"/>
+    </w:p>
+    <w:p>
+      <w:pPr>
+        <w:rPr>
+          <w:lang w:val="pl-PL"/>
+        </w:rPr>
+      </w:pPr>
+      <w:r>
+        <w:rPr>
+          <w:lang w:val="pl-PL"/>
+        </w:rPr>
+        <w:t>Założenia:</w:t>
+      </w:r>
+    </w:p>
+    <w:p>
+      <w:pPr>
+        <w:pStyle w:val="Akapitzlist"/>
+        <w:numPr>
+          <w:ilvl w:val="0"/>
+          <w:numId w:val="28"/>
+        </w:numPr>
+        <w:rPr>
+          <w:lang w:val="pl-PL"/>
+        </w:rPr>
+      </w:pPr>
+      <w:r>
+        <w:rPr>
+          <w:lang w:val="pl-PL"/>
+        </w:rPr>
+        <w:t>W systemie nie ma zdefiniowanego języka francuskiego</w:t>
+      </w:r>
+    </w:p>
+    <w:p>
+      <w:pPr>
+        <w:rPr>
+          <w:lang w:val="pl-PL"/>
+        </w:rPr>
+      </w:pPr>
+      <w:r>
+        <w:rPr>
+          <w:lang w:val="pl-PL"/>
+        </w:rPr>
+        <w:t>Kroki testowe:</w:t>
+      </w:r>
+    </w:p>
+    <w:p>
+      <w:pPr>
+        <w:pStyle w:val="Akapitzlist"/>
+        <w:numPr>
+          <w:ilvl w:val="0"/>
+          <w:numId w:val="29"/>
+        </w:numPr>
+        <w:rPr>
+          <w:lang w:val="pl-PL"/>
+        </w:rPr>
+      </w:pPr>
+      <w:r>
+        <w:rPr>
+          <w:lang w:val="pl-PL"/>
+        </w:rPr>
+        <w:t>Włączenie systemu jako administrator.</w:t>
+      </w:r>
+    </w:p>
+    <w:p>
+      <w:pPr>
+        <w:pStyle w:val="Akapitzlist"/>
+        <w:numPr>
+          <w:ilvl w:val="0"/>
+          <w:numId w:val="29"/>
+        </w:numPr>
+        <w:rPr>
+          <w:lang w:val="pl-PL"/>
+        </w:rPr>
+      </w:pPr>
+      <w:r>
+        <w:rPr>
+          <w:lang w:val="pl-PL"/>
+        </w:rPr>
+        <w:t>Wybór „Zarządzaj” -&gt; „Języki”</w:t>
+      </w:r>
+    </w:p>
+    <w:p>
+      <w:pPr>
+        <w:pStyle w:val="Akapitzlist"/>
+        <w:numPr>
+          <w:ilvl w:val="0"/>
+          <w:numId w:val="29"/>
+        </w:numPr>
+        <w:rPr>
+          <w:lang w:val="pl-PL"/>
+        </w:rPr>
+      </w:pPr>
+      <w:r>
+        <w:rPr>
+          <w:lang w:val="pl-PL"/>
+        </w:rPr>
+        <w:t>Wybór opcji „dodaj”.</w:t>
+      </w:r>
+    </w:p>
+    <w:p>
+      <w:pPr>
+        <w:pStyle w:val="Akapitzlist"/>
+        <w:numPr>
+          <w:ilvl w:val="0"/>
+          <w:numId w:val="29"/>
+        </w:numPr>
+        <w:rPr>
+          <w:color w:val="FF0000"/>
+          <w:lang w:val="pl-PL"/>
+        </w:rPr>
+      </w:pPr>
+      <w:r>
+        <w:rPr>
+          <w:color w:val="FF0000"/>
+          <w:lang w:val="pl-PL"/>
+        </w:rPr>
+        <w:t>Wyświetla się kreator dodawania nowego języka</w:t>
+      </w:r>
+    </w:p>
+    <w:p>
+      <w:pPr>
+        <w:rPr>
+          <w:b/>
+          <w:color w:val="70AD47" w:themeColor="accent6"/>
+          <w:lang w:val="pl-PL"/>
+        </w:rPr>
+      </w:pPr>
+      <w:r>
+        <w:rPr>
+          <w:lang w:val="pl-PL"/>
+        </w:rPr>
+        <w:t xml:space="preserve">Wynik testu: </w:t>
+      </w:r>
+      <w:r>
+        <w:rPr>
+          <w:b/>
+          <w:color w:val="70AD47" w:themeColor="accent6"/>
+          <w:lang w:val="pl-PL"/>
+        </w:rPr>
+        <w:t>pozytywny</w:t>
+      </w:r>
     </w:p>
     <w:p>
       <w:pPr>
@@ -4594,14 +8875,467 @@
           <w:lang w:val="pl-PL"/>
         </w:rPr>
       </w:pPr>
+      <w:bookmarkStart w:id="32" w:name="_Toc439662769"/>
+      <w:r>
+        <w:rPr>
+          <w:lang w:val="pl-PL"/>
+        </w:rPr>
+        <w:t>Testy wymagań niefunkcjonalnych</w:t>
+      </w:r>
+      <w:bookmarkEnd w:id="32"/>
+    </w:p>
+    <w:p>
+      <w:pPr>
+        <w:pStyle w:val="Nagwek2"/>
+        <w:rPr>
+          <w:lang w:val="pl-PL"/>
+        </w:rPr>
+      </w:pPr>
+      <w:bookmarkStart w:id="33" w:name="_Toc439662770"/>
+      <w:r>
+        <w:rPr>
+          <w:lang w:val="pl-PL"/>
+        </w:rPr>
+        <w:t>Wymagania już przetestowane</w:t>
+      </w:r>
+      <w:bookmarkEnd w:id="33"/>
+    </w:p>
+    <w:p>
+      <w:pPr>
+        <w:rPr>
+          <w:lang w:val="pl-PL"/>
+        </w:rPr>
+      </w:pPr>
+      <w:r>
+        <w:rPr>
+          <w:lang w:val="pl-PL"/>
+        </w:rPr>
+        <w:t>Powyższe testy udowadniają, iż:</w:t>
+      </w:r>
+    </w:p>
+    <w:p>
+      <w:pPr>
+        <w:pStyle w:val="Tekstpodstawowy"/>
+        <w:numPr>
+          <w:ilvl w:val="0"/>
+          <w:numId w:val="30"/>
+        </w:numPr>
+        <w:rPr>
+          <w:lang w:val="pl-PL"/>
+        </w:rPr>
+      </w:pPr>
+      <w:r>
+        <w:rPr>
+          <w:lang w:val="pl-PL"/>
+        </w:rPr>
+        <w:t xml:space="preserve">System </w:t>
+      </w:r>
+      <w:r>
+        <w:rPr>
+          <w:lang w:val="pl-PL"/>
+        </w:rPr>
+        <w:t>jest</w:t>
+      </w:r>
+      <w:r>
+        <w:rPr>
+          <w:lang w:val="pl-PL"/>
+        </w:rPr>
+        <w:t xml:space="preserve"> zabezpieczony prze</w:t>
+      </w:r>
+      <w:r>
+        <w:rPr>
+          <w:lang w:val="pl-PL"/>
+        </w:rPr>
+        <w:t>d</w:t>
+      </w:r>
+      <w:r>
+        <w:rPr>
+          <w:lang w:val="pl-PL"/>
+        </w:rPr>
+        <w:t xml:space="preserve"> nieautoryzowanym dostępem</w:t>
+      </w:r>
+      <w:r>
+        <w:rPr>
+          <w:lang w:val="pl-PL"/>
+        </w:rPr>
+        <w:t xml:space="preserve"> do</w:t>
+      </w:r>
+      <w:r>
+        <w:rPr>
+          <w:lang w:val="pl-PL"/>
+        </w:rPr>
+        <w:t xml:space="preserve"> sekcji dydaktyka.</w:t>
+      </w:r>
+    </w:p>
+    <w:p>
+      <w:pPr>
+        <w:pStyle w:val="Akapitzlist"/>
+        <w:numPr>
+          <w:ilvl w:val="0"/>
+          <w:numId w:val="30"/>
+        </w:numPr>
+        <w:rPr>
+          <w:lang w:val="pl-PL"/>
+        </w:rPr>
+      </w:pPr>
+      <w:r>
+        <w:rPr>
+          <w:lang w:val="pl-PL"/>
+        </w:rPr>
+        <w:t>System umożliwia definiowanie ról.</w:t>
+      </w:r>
+    </w:p>
+    <w:p>
+      <w:pPr>
+        <w:pStyle w:val="Akapitzlist"/>
+        <w:numPr>
+          <w:ilvl w:val="0"/>
+          <w:numId w:val="30"/>
+        </w:numPr>
+        <w:rPr>
+          <w:lang w:val="pl-PL"/>
+        </w:rPr>
+      </w:pPr>
+      <w:r>
+        <w:rPr>
+          <w:lang w:val="pl-PL"/>
+        </w:rPr>
+        <w:t>System pozwala na definiowanie nowych języków.</w:t>
+      </w:r>
+    </w:p>
+    <w:p>
+      <w:pPr>
+        <w:pStyle w:val="Akapitzlist"/>
+        <w:numPr>
+          <w:ilvl w:val="0"/>
+          <w:numId w:val="30"/>
+        </w:numPr>
+        <w:rPr>
+          <w:lang w:val="pl-PL"/>
+        </w:rPr>
+      </w:pPr>
+      <w:r>
+        <w:rPr>
+          <w:lang w:val="pl-PL"/>
+        </w:rPr>
+        <w:t>System pozwala na definiowanie tłumaczeń treści zawartych w systemie.</w:t>
+      </w:r>
+    </w:p>
+    <w:p>
+      <w:pPr>
+        <w:pStyle w:val="Akapitzlist"/>
+        <w:numPr>
+          <w:ilvl w:val="0"/>
+          <w:numId w:val="30"/>
+        </w:numPr>
+        <w:rPr>
+          <w:lang w:val="pl-PL"/>
+        </w:rPr>
+      </w:pPr>
+      <w:r>
+        <w:rPr>
+          <w:lang w:val="pl-PL"/>
+        </w:rPr>
+        <w:t>System jest obsługiwany przez przeglądarki:</w:t>
+      </w:r>
+    </w:p>
+    <w:p>
+      <w:pPr>
+        <w:pStyle w:val="Akapitzlist"/>
+        <w:numPr>
+          <w:ilvl w:val="1"/>
+          <w:numId w:val="30"/>
+        </w:numPr>
+        <w:rPr>
+          <w:lang w:val="pl-PL"/>
+        </w:rPr>
+      </w:pPr>
+      <w:r>
+        <w:rPr>
+          <w:lang w:val="pl-PL"/>
+        </w:rPr>
+        <w:t xml:space="preserve">Mozilla </w:t>
+      </w:r>
       <w:proofErr w:type="spellStart"/>
       <w:r>
         <w:rPr>
           <w:lang w:val="pl-PL"/>
         </w:rPr>
-        <w:t>wsfdfsad</w:t>
+        <w:t>Firefox</w:t>
       </w:r>
       <w:proofErr w:type="spellEnd"/>
+      <w:r>
+        <w:t xml:space="preserve"> </w:t>
+      </w:r>
+      <w:r>
+        <w:rPr>
+          <w:lang w:val="pl-PL"/>
+        </w:rPr>
+        <w:t>41.0.1</w:t>
+      </w:r>
+    </w:p>
+    <w:p>
+      <w:pPr>
+        <w:pStyle w:val="Akapitzlist"/>
+        <w:numPr>
+          <w:ilvl w:val="1"/>
+          <w:numId w:val="30"/>
+        </w:numPr>
+        <w:rPr>
+          <w:lang w:val="pl-PL"/>
+        </w:rPr>
+      </w:pPr>
+      <w:r>
+        <w:rPr>
+          <w:lang w:val="pl-PL"/>
+        </w:rPr>
+        <w:t xml:space="preserve">Google Chrome </w:t>
+      </w:r>
+      <w:r>
+        <w:rPr>
+          <w:lang w:val="pl-PL"/>
+        </w:rPr>
+        <w:t>45.0.2454.101</w:t>
+      </w:r>
+    </w:p>
+    <w:p>
+      <w:pPr>
+        <w:pStyle w:val="Akapitzlist"/>
+        <w:numPr>
+          <w:ilvl w:val="1"/>
+          <w:numId w:val="30"/>
+        </w:numPr>
+        <w:rPr>
+          <w:lang w:val="pl-PL"/>
+        </w:rPr>
+      </w:pPr>
+      <w:r>
+        <w:rPr>
+          <w:lang w:val="pl-PL"/>
+        </w:rPr>
+        <w:t xml:space="preserve">Internet Explorer  </w:t>
+      </w:r>
+      <w:r>
+        <w:rPr>
+          <w:lang w:val="pl-PL"/>
+        </w:rPr>
+        <w:t>11.0.9600.17690</w:t>
+      </w:r>
+    </w:p>
+    <w:p>
+      <w:pPr>
+        <w:pStyle w:val="Nagwek2"/>
+        <w:rPr>
+          <w:lang w:val="pl-PL"/>
+        </w:rPr>
+      </w:pPr>
+      <w:bookmarkStart w:id="34" w:name="_Toc439662771"/>
+      <w:r>
+        <w:rPr>
+          <w:lang w:val="pl-PL"/>
+        </w:rPr>
+        <w:t>Inne wymagania</w:t>
+      </w:r>
+      <w:bookmarkEnd w:id="34"/>
+    </w:p>
+    <w:p>
+      <w:pPr>
+        <w:pStyle w:val="Nagwek3"/>
+        <w:rPr>
+          <w:lang w:val="pl-PL"/>
+        </w:rPr>
+      </w:pPr>
+      <w:bookmarkStart w:id="35" w:name="_Toc439662772"/>
+      <w:r>
+        <w:rPr>
+          <w:lang w:val="pl-PL"/>
+        </w:rPr>
+        <w:t>System wprowadza restrykcje na długość hasła użytkownika</w:t>
+      </w:r>
+      <w:bookmarkEnd w:id="35"/>
+    </w:p>
+    <w:p>
+      <w:pPr>
+        <w:rPr>
+          <w:lang w:val="pl-PL"/>
+        </w:rPr>
+      </w:pPr>
+      <w:r>
+        <w:rPr>
+          <w:lang w:val="pl-PL"/>
+        </w:rPr>
+        <w:t>Założenia:</w:t>
+      </w:r>
+    </w:p>
+    <w:p>
+      <w:pPr>
+        <w:pStyle w:val="Akapitzlist"/>
+        <w:numPr>
+          <w:ilvl w:val="0"/>
+          <w:numId w:val="31"/>
+        </w:numPr>
+        <w:rPr>
+          <w:lang w:val="pl-PL"/>
+        </w:rPr>
+      </w:pPr>
+      <w:r>
+        <w:rPr>
+          <w:lang w:val="pl-PL"/>
+        </w:rPr>
+        <w:t>Użytkownik A na konto w systemie</w:t>
+      </w:r>
+    </w:p>
+    <w:p>
+      <w:pPr>
+        <w:rPr>
+          <w:lang w:val="pl-PL"/>
+        </w:rPr>
+      </w:pPr>
+      <w:r>
+        <w:rPr>
+          <w:lang w:val="pl-PL"/>
+        </w:rPr>
+        <w:t>Kroki testowe:</w:t>
+      </w:r>
+    </w:p>
+    <w:p>
+      <w:pPr>
+        <w:pStyle w:val="Akapitzlist"/>
+        <w:numPr>
+          <w:ilvl w:val="0"/>
+          <w:numId w:val="32"/>
+        </w:numPr>
+        <w:rPr>
+          <w:color w:val="FF0000"/>
+          <w:lang w:val="pl-PL"/>
+        </w:rPr>
+      </w:pPr>
+      <w:r>
+        <w:rPr>
+          <w:lang w:val="pl-PL"/>
+        </w:rPr>
+        <w:t>Włączenie systemu jako użytkownik A</w:t>
+      </w:r>
+    </w:p>
+    <w:p>
+      <w:pPr>
+        <w:pStyle w:val="Akapitzlist"/>
+        <w:numPr>
+          <w:ilvl w:val="0"/>
+          <w:numId w:val="32"/>
+        </w:numPr>
+        <w:rPr>
+          <w:color w:val="FF0000"/>
+          <w:lang w:val="pl-PL"/>
+        </w:rPr>
+      </w:pPr>
+      <w:r>
+        <w:rPr>
+          <w:lang w:val="pl-PL"/>
+        </w:rPr>
+        <w:t>Wybór „zmień hasło”</w:t>
+      </w:r>
+    </w:p>
+    <w:p>
+      <w:pPr>
+        <w:pStyle w:val="Akapitzlist"/>
+        <w:numPr>
+          <w:ilvl w:val="0"/>
+          <w:numId w:val="32"/>
+        </w:numPr>
+        <w:rPr>
+          <w:lang w:val="pl-PL"/>
+        </w:rPr>
+      </w:pPr>
+      <w:r>
+        <w:rPr>
+          <w:lang w:val="pl-PL"/>
+        </w:rPr>
+        <w:t xml:space="preserve">Podanie </w:t>
+      </w:r>
+      <w:r>
+        <w:rPr>
+          <w:lang w:val="pl-PL"/>
+        </w:rPr>
+        <w:t>dotychczasowego hasła oraz dwukrotne podanie hasła „as12”</w:t>
+      </w:r>
+    </w:p>
+    <w:p>
+      <w:pPr>
+        <w:pStyle w:val="Akapitzlist"/>
+        <w:numPr>
+          <w:ilvl w:val="0"/>
+          <w:numId w:val="32"/>
+        </w:numPr>
+        <w:rPr>
+          <w:lang w:val="pl-PL"/>
+        </w:rPr>
+      </w:pPr>
+      <w:r>
+        <w:rPr>
+          <w:lang w:val="pl-PL"/>
+        </w:rPr>
+        <w:t>Wybór opcji „zatwierdź”</w:t>
+      </w:r>
+    </w:p>
+    <w:p>
+      <w:pPr>
+        <w:pStyle w:val="Akapitzlist"/>
+        <w:numPr>
+          <w:ilvl w:val="0"/>
+          <w:numId w:val="32"/>
+        </w:numPr>
+        <w:rPr>
+          <w:lang w:val="pl-PL"/>
+        </w:rPr>
+      </w:pPr>
+      <w:r>
+        <w:rPr>
+          <w:lang w:val="pl-PL"/>
+        </w:rPr>
+        <w:t>System wyświetla komunikat, iż hasło jest z</w:t>
+      </w:r>
+      <w:r>
+        <w:rPr>
+          <w:lang w:val="pl-PL"/>
+        </w:rPr>
+        <w:t>byt krót</w:t>
+      </w:r>
+      <w:r>
+        <w:rPr>
+          <w:lang w:val="pl-PL"/>
+        </w:rPr>
+        <w:t>kie.</w:t>
+      </w:r>
+    </w:p>
+    <w:p>
+      <w:pPr>
+        <w:rPr>
+          <w:b/>
+          <w:color w:val="70AD47" w:themeColor="accent6"/>
+          <w:lang w:val="pl-PL"/>
+        </w:rPr>
+      </w:pPr>
+      <w:r>
+        <w:rPr>
+          <w:lang w:val="pl-PL"/>
+        </w:rPr>
+        <w:t>Wynik testu</w:t>
+      </w:r>
+      <w:r>
+        <w:rPr>
+          <w:lang w:val="pl-PL"/>
+        </w:rPr>
+        <w:t xml:space="preserve">: </w:t>
+      </w:r>
+      <w:r>
+        <w:rPr>
+          <w:b/>
+          <w:color w:val="70AD47" w:themeColor="accent6"/>
+          <w:lang w:val="pl-PL"/>
+        </w:rPr>
+        <w:t>pozytywny</w:t>
+      </w:r>
     </w:p>
     <w:p>
       <w:pPr>
@@ -4680,7 +9414,7 @@
           <w:rPr>
             <w:noProof/>
           </w:rPr>
-          <w:t>7</w:t>
+          <w:t>4</w:t>
         </w:r>
         <w:r>
           <w:rPr>
@@ -4908,6 +9642,92 @@
     </w:lvl>
   </w:abstractNum>
   <w:abstractNum w:abstractNumId="2">
+    <w:nsid w:val="050E0C87"/>
+    <w:multiLevelType w:val="hybridMultilevel"/>
+    <w:tmpl w:val="AEE410A0"/>
+    <w:lvl w:ilvl="0" w:tplc="0415000F">
+      <w:start w:val="1"/>
+      <w:numFmt w:val="decimal"/>
+      <w:lvlText w:val="%1."/>
+      <w:lvlJc w:val="left"/>
+      <w:pPr>
+        <w:ind w:left="720" w:hanging="360"/>
+      </w:pPr>
+    </w:lvl>
+    <w:lvl w:ilvl="1" w:tplc="04150019" w:tentative="1">
+      <w:start w:val="1"/>
+      <w:numFmt w:val="lowerLetter"/>
+      <w:lvlText w:val="%2."/>
+      <w:lvlJc w:val="left"/>
+      <w:pPr>
+        <w:ind w:left="1440" w:hanging="360"/>
+      </w:pPr>
+    </w:lvl>
+    <w:lvl w:ilvl="2" w:tplc="0415001B" w:tentative="1">
+      <w:start w:val="1"/>
+      <w:numFmt w:val="lowerRoman"/>
+      <w:lvlText w:val="%3."/>
+      <w:lvlJc w:val="right"/>
+      <w:pPr>
+        <w:ind w:left="2160" w:hanging="180"/>
+      </w:pPr>
+    </w:lvl>
+    <w:lvl w:ilvl="3" w:tplc="0415000F" w:tentative="1">
+      <w:start w:val="1"/>
+      <w:numFmt w:val="decimal"/>
+      <w:lvlText w:val="%4."/>
+      <w:lvlJc w:val="left"/>
+      <w:pPr>
+        <w:ind w:left="2880" w:hanging="360"/>
+      </w:pPr>
+    </w:lvl>
+    <w:lvl w:ilvl="4" w:tplc="04150019" w:tentative="1">
+      <w:start w:val="1"/>
+      <w:numFmt w:val="lowerLetter"/>
+      <w:lvlText w:val="%5."/>
+      <w:lvlJc w:val="left"/>
+      <w:pPr>
+        <w:ind w:left="3600" w:hanging="360"/>
+      </w:pPr>
+    </w:lvl>
+    <w:lvl w:ilvl="5" w:tplc="0415001B" w:tentative="1">
+      <w:start w:val="1"/>
+      <w:numFmt w:val="lowerRoman"/>
+      <w:lvlText w:val="%6."/>
+      <w:lvlJc w:val="right"/>
+      <w:pPr>
+        <w:ind w:left="4320" w:hanging="180"/>
+      </w:pPr>
+    </w:lvl>
+    <w:lvl w:ilvl="6" w:tplc="0415000F" w:tentative="1">
+      <w:start w:val="1"/>
+      <w:numFmt w:val="decimal"/>
+      <w:lvlText w:val="%7."/>
+      <w:lvlJc w:val="left"/>
+      <w:pPr>
+        <w:ind w:left="5040" w:hanging="360"/>
+      </w:pPr>
+    </w:lvl>
+    <w:lvl w:ilvl="7" w:tplc="04150019" w:tentative="1">
+      <w:start w:val="1"/>
+      <w:numFmt w:val="lowerLetter"/>
+      <w:lvlText w:val="%8."/>
+      <w:lvlJc w:val="left"/>
+      <w:pPr>
+        <w:ind w:left="5760" w:hanging="360"/>
+      </w:pPr>
+    </w:lvl>
+    <w:lvl w:ilvl="8" w:tplc="0415001B" w:tentative="1">
+      <w:start w:val="1"/>
+      <w:numFmt w:val="lowerRoman"/>
+      <w:lvlText w:val="%9."/>
+      <w:lvlJc w:val="right"/>
+      <w:pPr>
+        <w:ind w:left="6480" w:hanging="180"/>
+      </w:pPr>
+    </w:lvl>
+  </w:abstractNum>
+  <w:abstractNum w:abstractNumId="3">
     <w:nsid w:val="0A480C87"/>
     <w:multiLevelType w:val="hybridMultilevel"/>
     <w:tmpl w:val="C2E66838"/>
@@ -4993,7 +9813,93 @@
       </w:pPr>
     </w:lvl>
   </w:abstractNum>
-  <w:abstractNum w:abstractNumId="3">
+  <w:abstractNum w:abstractNumId="4">
+    <w:nsid w:val="0E6C6C29"/>
+    <w:multiLevelType w:val="hybridMultilevel"/>
+    <w:tmpl w:val="C2E66838"/>
+    <w:lvl w:ilvl="0" w:tplc="0415000F">
+      <w:start w:val="1"/>
+      <w:numFmt w:val="decimal"/>
+      <w:lvlText w:val="%1."/>
+      <w:lvlJc w:val="left"/>
+      <w:pPr>
+        <w:ind w:left="720" w:hanging="360"/>
+      </w:pPr>
+    </w:lvl>
+    <w:lvl w:ilvl="1" w:tplc="04150019" w:tentative="1">
+      <w:start w:val="1"/>
+      <w:numFmt w:val="lowerLetter"/>
+      <w:lvlText w:val="%2."/>
+      <w:lvlJc w:val="left"/>
+      <w:pPr>
+        <w:ind w:left="1440" w:hanging="360"/>
+      </w:pPr>
+    </w:lvl>
+    <w:lvl w:ilvl="2" w:tplc="0415001B" w:tentative="1">
+      <w:start w:val="1"/>
+      <w:numFmt w:val="lowerRoman"/>
+      <w:lvlText w:val="%3."/>
+      <w:lvlJc w:val="right"/>
+      <w:pPr>
+        <w:ind w:left="2160" w:hanging="180"/>
+      </w:pPr>
+    </w:lvl>
+    <w:lvl w:ilvl="3" w:tplc="0415000F" w:tentative="1">
+      <w:start w:val="1"/>
+      <w:numFmt w:val="decimal"/>
+      <w:lvlText w:val="%4."/>
+      <w:lvlJc w:val="left"/>
+      <w:pPr>
+        <w:ind w:left="2880" w:hanging="360"/>
+      </w:pPr>
+    </w:lvl>
+    <w:lvl w:ilvl="4" w:tplc="04150019" w:tentative="1">
+      <w:start w:val="1"/>
+      <w:numFmt w:val="lowerLetter"/>
+      <w:lvlText w:val="%5."/>
+      <w:lvlJc w:val="left"/>
+      <w:pPr>
+        <w:ind w:left="3600" w:hanging="360"/>
+      </w:pPr>
+    </w:lvl>
+    <w:lvl w:ilvl="5" w:tplc="0415001B" w:tentative="1">
+      <w:start w:val="1"/>
+      <w:numFmt w:val="lowerRoman"/>
+      <w:lvlText w:val="%6."/>
+      <w:lvlJc w:val="right"/>
+      <w:pPr>
+        <w:ind w:left="4320" w:hanging="180"/>
+      </w:pPr>
+    </w:lvl>
+    <w:lvl w:ilvl="6" w:tplc="0415000F" w:tentative="1">
+      <w:start w:val="1"/>
+      <w:numFmt w:val="decimal"/>
+      <w:lvlText w:val="%7."/>
+      <w:lvlJc w:val="left"/>
+      <w:pPr>
+        <w:ind w:left="5040" w:hanging="360"/>
+      </w:pPr>
+    </w:lvl>
+    <w:lvl w:ilvl="7" w:tplc="04150019" w:tentative="1">
+      <w:start w:val="1"/>
+      <w:numFmt w:val="lowerLetter"/>
+      <w:lvlText w:val="%8."/>
+      <w:lvlJc w:val="left"/>
+      <w:pPr>
+        <w:ind w:left="5760" w:hanging="360"/>
+      </w:pPr>
+    </w:lvl>
+    <w:lvl w:ilvl="8" w:tplc="0415001B" w:tentative="1">
+      <w:start w:val="1"/>
+      <w:numFmt w:val="lowerRoman"/>
+      <w:lvlText w:val="%9."/>
+      <w:lvlJc w:val="right"/>
+      <w:pPr>
+        <w:ind w:left="6480" w:hanging="180"/>
+      </w:pPr>
+    </w:lvl>
+  </w:abstractNum>
+  <w:abstractNum w:abstractNumId="5">
     <w:nsid w:val="10DA4130"/>
     <w:multiLevelType w:val="hybridMultilevel"/>
     <w:tmpl w:val="C2E66838"/>
@@ -5079,7 +9985,7 @@
       </w:pPr>
     </w:lvl>
   </w:abstractNum>
-  <w:abstractNum w:abstractNumId="4">
+  <w:abstractNum w:abstractNumId="6">
     <w:nsid w:val="12A91DA0"/>
     <w:multiLevelType w:val="hybridMultilevel"/>
     <w:tmpl w:val="C2E66838"/>
@@ -5165,7 +10071,7 @@
       </w:pPr>
     </w:lvl>
   </w:abstractNum>
-  <w:abstractNum w:abstractNumId="5">
+  <w:abstractNum w:abstractNumId="7">
     <w:nsid w:val="14053325"/>
     <w:multiLevelType w:val="hybridMultilevel"/>
     <w:tmpl w:val="C2E66838"/>
@@ -5251,7 +10157,7 @@
       </w:pPr>
     </w:lvl>
   </w:abstractNum>
-  <w:abstractNum w:abstractNumId="6">
+  <w:abstractNum w:abstractNumId="8">
     <w:nsid w:val="183731F5"/>
     <w:multiLevelType w:val="hybridMultilevel"/>
     <w:tmpl w:val="C2E66838"/>
@@ -5337,7 +10243,7 @@
       </w:pPr>
     </w:lvl>
   </w:abstractNum>
-  <w:abstractNum w:abstractNumId="7">
+  <w:abstractNum w:abstractNumId="9">
     <w:nsid w:val="1AF846AF"/>
     <w:multiLevelType w:val="hybridMultilevel"/>
     <w:tmpl w:val="C2E66838"/>
@@ -5423,7 +10329,7 @@
       </w:pPr>
     </w:lvl>
   </w:abstractNum>
-  <w:abstractNum w:abstractNumId="8">
+  <w:abstractNum w:abstractNumId="10">
     <w:nsid w:val="1B985483"/>
     <w:multiLevelType w:val="hybridMultilevel"/>
     <w:tmpl w:val="C2E66838"/>
@@ -5509,7 +10415,93 @@
       </w:pPr>
     </w:lvl>
   </w:abstractNum>
-  <w:abstractNum w:abstractNumId="9">
+  <w:abstractNum w:abstractNumId="11">
+    <w:nsid w:val="1BE97C54"/>
+    <w:multiLevelType w:val="hybridMultilevel"/>
+    <w:tmpl w:val="0A20C610"/>
+    <w:lvl w:ilvl="0" w:tplc="0415000F">
+      <w:start w:val="1"/>
+      <w:numFmt w:val="decimal"/>
+      <w:lvlText w:val="%1."/>
+      <w:lvlJc w:val="left"/>
+      <w:pPr>
+        <w:ind w:left="720" w:hanging="360"/>
+      </w:pPr>
+    </w:lvl>
+    <w:lvl w:ilvl="1" w:tplc="04150019">
+      <w:start w:val="1"/>
+      <w:numFmt w:val="lowerLetter"/>
+      <w:lvlText w:val="%2."/>
+      <w:lvlJc w:val="left"/>
+      <w:pPr>
+        <w:ind w:left="1440" w:hanging="360"/>
+      </w:pPr>
+    </w:lvl>
+    <w:lvl w:ilvl="2" w:tplc="0415001B" w:tentative="1">
+      <w:start w:val="1"/>
+      <w:numFmt w:val="lowerRoman"/>
+      <w:lvlText w:val="%3."/>
+      <w:lvlJc w:val="right"/>
+      <w:pPr>
+        <w:ind w:left="2160" w:hanging="180"/>
+      </w:pPr>
+    </w:lvl>
+    <w:lvl w:ilvl="3" w:tplc="0415000F" w:tentative="1">
+      <w:start w:val="1"/>
+      <w:numFmt w:val="decimal"/>
+      <w:lvlText w:val="%4."/>
+      <w:lvlJc w:val="left"/>
+      <w:pPr>
+        <w:ind w:left="2880" w:hanging="360"/>
+      </w:pPr>
+    </w:lvl>
+    <w:lvl w:ilvl="4" w:tplc="04150019" w:tentative="1">
+      <w:start w:val="1"/>
+      <w:numFmt w:val="lowerLetter"/>
+      <w:lvlText w:val="%5."/>
+      <w:lvlJc w:val="left"/>
+      <w:pPr>
+        <w:ind w:left="3600" w:hanging="360"/>
+      </w:pPr>
+    </w:lvl>
+    <w:lvl w:ilvl="5" w:tplc="0415001B" w:tentative="1">
+      <w:start w:val="1"/>
+      <w:numFmt w:val="lowerRoman"/>
+      <w:lvlText w:val="%6."/>
+      <w:lvlJc w:val="right"/>
+      <w:pPr>
+        <w:ind w:left="4320" w:hanging="180"/>
+      </w:pPr>
+    </w:lvl>
+    <w:lvl w:ilvl="6" w:tplc="0415000F" w:tentative="1">
+      <w:start w:val="1"/>
+      <w:numFmt w:val="decimal"/>
+      <w:lvlText w:val="%7."/>
+      <w:lvlJc w:val="left"/>
+      <w:pPr>
+        <w:ind w:left="5040" w:hanging="360"/>
+      </w:pPr>
+    </w:lvl>
+    <w:lvl w:ilvl="7" w:tplc="04150019" w:tentative="1">
+      <w:start w:val="1"/>
+      <w:numFmt w:val="lowerLetter"/>
+      <w:lvlText w:val="%8."/>
+      <w:lvlJc w:val="left"/>
+      <w:pPr>
+        <w:ind w:left="5760" w:hanging="360"/>
+      </w:pPr>
+    </w:lvl>
+    <w:lvl w:ilvl="8" w:tplc="0415001B" w:tentative="1">
+      <w:start w:val="1"/>
+      <w:numFmt w:val="lowerRoman"/>
+      <w:lvlText w:val="%9."/>
+      <w:lvlJc w:val="right"/>
+      <w:pPr>
+        <w:ind w:left="6480" w:hanging="180"/>
+      </w:pPr>
+    </w:lvl>
+  </w:abstractNum>
+  <w:abstractNum w:abstractNumId="12">
     <w:nsid w:val="227C353F"/>
     <w:multiLevelType w:val="hybridMultilevel"/>
     <w:tmpl w:val="C2E66838"/>
@@ -5595,7 +10587,96 @@
       </w:pPr>
     </w:lvl>
   </w:abstractNum>
-  <w:abstractNum w:abstractNumId="10">
+  <w:abstractNum w:abstractNumId="13">
+    <w:nsid w:val="285208AF"/>
+    <w:multiLevelType w:val="hybridMultilevel"/>
+    <w:tmpl w:val="0B424380"/>
+    <w:lvl w:ilvl="0" w:tplc="14B48CB8">
+      <w:start w:val="1"/>
+      <w:numFmt w:val="decimal"/>
+      <w:lvlText w:val="%1."/>
+      <w:lvlJc w:val="left"/>
+      <w:pPr>
+        <w:ind w:left="720" w:hanging="360"/>
+      </w:pPr>
+      <w:rPr>
+        <w:color w:val="auto"/>
+      </w:rPr>
+    </w:lvl>
+    <w:lvl w:ilvl="1" w:tplc="04150019" w:tentative="1">
+      <w:start w:val="1"/>
+      <w:numFmt w:val="lowerLetter"/>
+      <w:lvlText w:val="%2."/>
+      <w:lvlJc w:val="left"/>
+      <w:pPr>
+        <w:ind w:left="1440" w:hanging="360"/>
+      </w:pPr>
+    </w:lvl>
+    <w:lvl w:ilvl="2" w:tplc="0415001B" w:tentative="1">
+      <w:start w:val="1"/>
+      <w:numFmt w:val="lowerRoman"/>
+      <w:lvlText w:val="%3."/>
+      <w:lvlJc w:val="right"/>
+      <w:pPr>
+        <w:ind w:left="2160" w:hanging="180"/>
+      </w:pPr>
+    </w:lvl>
+    <w:lvl w:ilvl="3" w:tplc="0415000F" w:tentative="1">
+      <w:start w:val="1"/>
+      <w:numFmt w:val="decimal"/>
+      <w:lvlText w:val="%4."/>
+      <w:lvlJc w:val="left"/>
+      <w:pPr>
+        <w:ind w:left="2880" w:hanging="360"/>
+      </w:pPr>
+    </w:lvl>
+    <w:lvl w:ilvl="4" w:tplc="04150019" w:tentative="1">
+      <w:start w:val="1"/>
+      <w:numFmt w:val="lowerLetter"/>
+      <w:lvlText w:val="%5."/>
+      <w:lvlJc w:val="left"/>
+      <w:pPr>
+        <w:ind w:left="3600" w:hanging="360"/>
+      </w:pPr>
+    </w:lvl>
+    <w:lvl w:ilvl="5" w:tplc="0415001B" w:tentative="1">
+      <w:start w:val="1"/>
+      <w:numFmt w:val="lowerRoman"/>
+      <w:lvlText w:val="%6."/>
+      <w:lvlJc w:val="right"/>
+      <w:pPr>
+        <w:ind w:left="4320" w:hanging="180"/>
+      </w:pPr>
+    </w:lvl>
+    <w:lvl w:ilvl="6" w:tplc="0415000F" w:tentative="1">
+      <w:start w:val="1"/>
+      <w:numFmt w:val="decimal"/>
+      <w:lvlText w:val="%7."/>
+      <w:lvlJc w:val="left"/>
+      <w:pPr>
+        <w:ind w:left="5040" w:hanging="360"/>
+      </w:pPr>
+    </w:lvl>
+    <w:lvl w:ilvl="7" w:tplc="04150019" w:tentative="1">
+      <w:start w:val="1"/>
+      <w:numFmt w:val="lowerLetter"/>
+      <w:lvlText w:val="%8."/>
+      <w:lvlJc w:val="left"/>
+      <w:pPr>
+        <w:ind w:left="5760" w:hanging="360"/>
+      </w:pPr>
+    </w:lvl>
+    <w:lvl w:ilvl="8" w:tplc="0415001B" w:tentative="1">
+      <w:start w:val="1"/>
+      <w:numFmt w:val="lowerRoman"/>
+      <w:lvlText w:val="%9."/>
+      <w:lvlJc w:val="right"/>
+      <w:pPr>
+        <w:ind w:left="6480" w:hanging="180"/>
+      </w:pPr>
+    </w:lvl>
+  </w:abstractNum>
+  <w:abstractNum w:abstractNumId="14">
     <w:nsid w:val="2A2B697A"/>
     <w:multiLevelType w:val="hybridMultilevel"/>
     <w:tmpl w:val="C2E66838"/>
@@ -5681,7 +10762,93 @@
       </w:pPr>
     </w:lvl>
   </w:abstractNum>
-  <w:abstractNum w:abstractNumId="11">
+  <w:abstractNum w:abstractNumId="15">
+    <w:nsid w:val="2FBE5414"/>
+    <w:multiLevelType w:val="hybridMultilevel"/>
+    <w:tmpl w:val="A74C930E"/>
+    <w:lvl w:ilvl="0" w:tplc="0415000F">
+      <w:start w:val="1"/>
+      <w:numFmt w:val="decimal"/>
+      <w:lvlText w:val="%1."/>
+      <w:lvlJc w:val="left"/>
+      <w:pPr>
+        <w:ind w:left="720" w:hanging="360"/>
+      </w:pPr>
+    </w:lvl>
+    <w:lvl w:ilvl="1" w:tplc="04150019" w:tentative="1">
+      <w:start w:val="1"/>
+      <w:numFmt w:val="lowerLetter"/>
+      <w:lvlText w:val="%2."/>
+      <w:lvlJc w:val="left"/>
+      <w:pPr>
+        <w:ind w:left="1440" w:hanging="360"/>
+      </w:pPr>
+    </w:lvl>
+    <w:lvl w:ilvl="2" w:tplc="0415001B" w:tentative="1">
+      <w:start w:val="1"/>
+      <w:numFmt w:val="lowerRoman"/>
+      <w:lvlText w:val="%3."/>
+      <w:lvlJc w:val="right"/>
+      <w:pPr>
+        <w:ind w:left="2160" w:hanging="180"/>
+      </w:pPr>
+    </w:lvl>
+    <w:lvl w:ilvl="3" w:tplc="0415000F" w:tentative="1">
+      <w:start w:val="1"/>
+      <w:numFmt w:val="decimal"/>
+      <w:lvlText w:val="%4."/>
+      <w:lvlJc w:val="left"/>
+      <w:pPr>
+        <w:ind w:left="2880" w:hanging="360"/>
+      </w:pPr>
+    </w:lvl>
+    <w:lvl w:ilvl="4" w:tplc="04150019" w:tentative="1">
+      <w:start w:val="1"/>
+      <w:numFmt w:val="lowerLetter"/>
+      <w:lvlText w:val="%5."/>
+      <w:lvlJc w:val="left"/>
+      <w:pPr>
+        <w:ind w:left="3600" w:hanging="360"/>
+      </w:pPr>
+    </w:lvl>
+    <w:lvl w:ilvl="5" w:tplc="0415001B" w:tentative="1">
+      <w:start w:val="1"/>
+      <w:numFmt w:val="lowerRoman"/>
+      <w:lvlText w:val="%6."/>
+      <w:lvlJc w:val="right"/>
+      <w:pPr>
+        <w:ind w:left="4320" w:hanging="180"/>
+      </w:pPr>
+    </w:lvl>
+    <w:lvl w:ilvl="6" w:tplc="0415000F" w:tentative="1">
+      <w:start w:val="1"/>
+      <w:numFmt w:val="decimal"/>
+      <w:lvlText w:val="%7."/>
+      <w:lvlJc w:val="left"/>
+      <w:pPr>
+        <w:ind w:left="5040" w:hanging="360"/>
+      </w:pPr>
+    </w:lvl>
+    <w:lvl w:ilvl="7" w:tplc="04150019" w:tentative="1">
+      <w:start w:val="1"/>
+      <w:numFmt w:val="lowerLetter"/>
+      <w:lvlText w:val="%8."/>
+      <w:lvlJc w:val="left"/>
+      <w:pPr>
+        <w:ind w:left="5760" w:hanging="360"/>
+      </w:pPr>
+    </w:lvl>
+    <w:lvl w:ilvl="8" w:tplc="0415001B" w:tentative="1">
+      <w:start w:val="1"/>
+      <w:numFmt w:val="lowerRoman"/>
+      <w:lvlText w:val="%9."/>
+      <w:lvlJc w:val="right"/>
+      <w:pPr>
+        <w:ind w:left="6480" w:hanging="180"/>
+      </w:pPr>
+    </w:lvl>
+  </w:abstractNum>
+  <w:abstractNum w:abstractNumId="16">
     <w:nsid w:val="31467697"/>
     <w:multiLevelType w:val="hybridMultilevel"/>
     <w:tmpl w:val="C2E66838"/>
@@ -5767,7 +10934,7 @@
       </w:pPr>
     </w:lvl>
   </w:abstractNum>
-  <w:abstractNum w:abstractNumId="12">
+  <w:abstractNum w:abstractNumId="17">
     <w:nsid w:val="389D1110"/>
     <w:multiLevelType w:val="hybridMultilevel"/>
     <w:tmpl w:val="C2E66838"/>
@@ -5853,7 +11020,7 @@
       </w:pPr>
     </w:lvl>
   </w:abstractNum>
-  <w:abstractNum w:abstractNumId="13">
+  <w:abstractNum w:abstractNumId="18">
     <w:nsid w:val="3ADD67E4"/>
     <w:multiLevelType w:val="hybridMultilevel"/>
     <w:tmpl w:val="C2E66838"/>
@@ -5939,7 +11106,351 @@
       </w:pPr>
     </w:lvl>
   </w:abstractNum>
-  <w:abstractNum w:abstractNumId="14">
+  <w:abstractNum w:abstractNumId="19">
+    <w:nsid w:val="44257ADF"/>
+    <w:multiLevelType w:val="hybridMultilevel"/>
+    <w:tmpl w:val="C2E66838"/>
+    <w:lvl w:ilvl="0" w:tplc="0415000F">
+      <w:start w:val="1"/>
+      <w:numFmt w:val="decimal"/>
+      <w:lvlText w:val="%1."/>
+      <w:lvlJc w:val="left"/>
+      <w:pPr>
+        <w:ind w:left="720" w:hanging="360"/>
+      </w:pPr>
+    </w:lvl>
+    <w:lvl w:ilvl="1" w:tplc="04150019" w:tentative="1">
+      <w:start w:val="1"/>
+      <w:numFmt w:val="lowerLetter"/>
+      <w:lvlText w:val="%2."/>
+      <w:lvlJc w:val="left"/>
+      <w:pPr>
+        <w:ind w:left="1440" w:hanging="360"/>
+      </w:pPr>
+    </w:lvl>
+    <w:lvl w:ilvl="2" w:tplc="0415001B" w:tentative="1">
+      <w:start w:val="1"/>
+      <w:numFmt w:val="lowerRoman"/>
+      <w:lvlText w:val="%3."/>
+      <w:lvlJc w:val="right"/>
+      <w:pPr>
+        <w:ind w:left="2160" w:hanging="180"/>
+      </w:pPr>
+    </w:lvl>
+    <w:lvl w:ilvl="3" w:tplc="0415000F" w:tentative="1">
+      <w:start w:val="1"/>
+      <w:numFmt w:val="decimal"/>
+      <w:lvlText w:val="%4."/>
+      <w:lvlJc w:val="left"/>
+      <w:pPr>
+        <w:ind w:left="2880" w:hanging="360"/>
+      </w:pPr>
+    </w:lvl>
+    <w:lvl w:ilvl="4" w:tplc="04150019" w:tentative="1">
+      <w:start w:val="1"/>
+      <w:numFmt w:val="lowerLetter"/>
+      <w:lvlText w:val="%5."/>
+      <w:lvlJc w:val="left"/>
+      <w:pPr>
+        <w:ind w:left="3600" w:hanging="360"/>
+      </w:pPr>
+    </w:lvl>
+    <w:lvl w:ilvl="5" w:tplc="0415001B" w:tentative="1">
+      <w:start w:val="1"/>
+      <w:numFmt w:val="lowerRoman"/>
+      <w:lvlText w:val="%6."/>
+      <w:lvlJc w:val="right"/>
+      <w:pPr>
+        <w:ind w:left="4320" w:hanging="180"/>
+      </w:pPr>
+    </w:lvl>
+    <w:lvl w:ilvl="6" w:tplc="0415000F" w:tentative="1">
+      <w:start w:val="1"/>
+      <w:numFmt w:val="decimal"/>
+      <w:lvlText w:val="%7."/>
+      <w:lvlJc w:val="left"/>
+      <w:pPr>
+        <w:ind w:left="5040" w:hanging="360"/>
+      </w:pPr>
+    </w:lvl>
+    <w:lvl w:ilvl="7" w:tplc="04150019" w:tentative="1">
+      <w:start w:val="1"/>
+      <w:numFmt w:val="lowerLetter"/>
+      <w:lvlText w:val="%8."/>
+      <w:lvlJc w:val="left"/>
+      <w:pPr>
+        <w:ind w:left="5760" w:hanging="360"/>
+      </w:pPr>
+    </w:lvl>
+    <w:lvl w:ilvl="8" w:tplc="0415001B" w:tentative="1">
+      <w:start w:val="1"/>
+      <w:numFmt w:val="lowerRoman"/>
+      <w:lvlText w:val="%9."/>
+      <w:lvlJc w:val="right"/>
+      <w:pPr>
+        <w:ind w:left="6480" w:hanging="180"/>
+      </w:pPr>
+    </w:lvl>
+  </w:abstractNum>
+  <w:abstractNum w:abstractNumId="20">
+    <w:nsid w:val="459C3F7A"/>
+    <w:multiLevelType w:val="hybridMultilevel"/>
+    <w:tmpl w:val="C2E66838"/>
+    <w:lvl w:ilvl="0" w:tplc="0415000F">
+      <w:start w:val="1"/>
+      <w:numFmt w:val="decimal"/>
+      <w:lvlText w:val="%1."/>
+      <w:lvlJc w:val="left"/>
+      <w:pPr>
+        <w:ind w:left="720" w:hanging="360"/>
+      </w:pPr>
+    </w:lvl>
+    <w:lvl w:ilvl="1" w:tplc="04150019" w:tentative="1">
+      <w:start w:val="1"/>
+      <w:numFmt w:val="lowerLetter"/>
+      <w:lvlText w:val="%2."/>
+      <w:lvlJc w:val="left"/>
+      <w:pPr>
+        <w:ind w:left="1440" w:hanging="360"/>
+      </w:pPr>
+    </w:lvl>
+    <w:lvl w:ilvl="2" w:tplc="0415001B" w:tentative="1">
+      <w:start w:val="1"/>
+      <w:numFmt w:val="lowerRoman"/>
+      <w:lvlText w:val="%3."/>
+      <w:lvlJc w:val="right"/>
+      <w:pPr>
+        <w:ind w:left="2160" w:hanging="180"/>
+      </w:pPr>
+    </w:lvl>
+    <w:lvl w:ilvl="3" w:tplc="0415000F" w:tentative="1">
+      <w:start w:val="1"/>
+      <w:numFmt w:val="decimal"/>
+      <w:lvlText w:val="%4."/>
+      <w:lvlJc w:val="left"/>
+      <w:pPr>
+        <w:ind w:left="2880" w:hanging="360"/>
+      </w:pPr>
+    </w:lvl>
+    <w:lvl w:ilvl="4" w:tplc="04150019" w:tentative="1">
+      <w:start w:val="1"/>
+      <w:numFmt w:val="lowerLetter"/>
+      <w:lvlText w:val="%5."/>
+      <w:lvlJc w:val="left"/>
+      <w:pPr>
+        <w:ind w:left="3600" w:hanging="360"/>
+      </w:pPr>
+    </w:lvl>
+    <w:lvl w:ilvl="5" w:tplc="0415001B" w:tentative="1">
+      <w:start w:val="1"/>
+      <w:numFmt w:val="lowerRoman"/>
+      <w:lvlText w:val="%6."/>
+      <w:lvlJc w:val="right"/>
+      <w:pPr>
+        <w:ind w:left="4320" w:hanging="180"/>
+      </w:pPr>
+    </w:lvl>
+    <w:lvl w:ilvl="6" w:tplc="0415000F" w:tentative="1">
+      <w:start w:val="1"/>
+      <w:numFmt w:val="decimal"/>
+      <w:lvlText w:val="%7."/>
+      <w:lvlJc w:val="left"/>
+      <w:pPr>
+        <w:ind w:left="5040" w:hanging="360"/>
+      </w:pPr>
+    </w:lvl>
+    <w:lvl w:ilvl="7" w:tplc="04150019" w:tentative="1">
+      <w:start w:val="1"/>
+      <w:numFmt w:val="lowerLetter"/>
+      <w:lvlText w:val="%8."/>
+      <w:lvlJc w:val="left"/>
+      <w:pPr>
+        <w:ind w:left="5760" w:hanging="360"/>
+      </w:pPr>
+    </w:lvl>
+    <w:lvl w:ilvl="8" w:tplc="0415001B" w:tentative="1">
+      <w:start w:val="1"/>
+      <w:numFmt w:val="lowerRoman"/>
+      <w:lvlText w:val="%9."/>
+      <w:lvlJc w:val="right"/>
+      <w:pPr>
+        <w:ind w:left="6480" w:hanging="180"/>
+      </w:pPr>
+    </w:lvl>
+  </w:abstractNum>
+  <w:abstractNum w:abstractNumId="21">
+    <w:nsid w:val="55B96A79"/>
+    <w:multiLevelType w:val="hybridMultilevel"/>
+    <w:tmpl w:val="C2E66838"/>
+    <w:lvl w:ilvl="0" w:tplc="0415000F">
+      <w:start w:val="1"/>
+      <w:numFmt w:val="decimal"/>
+      <w:lvlText w:val="%1."/>
+      <w:lvlJc w:val="left"/>
+      <w:pPr>
+        <w:ind w:left="720" w:hanging="360"/>
+      </w:pPr>
+    </w:lvl>
+    <w:lvl w:ilvl="1" w:tplc="04150019" w:tentative="1">
+      <w:start w:val="1"/>
+      <w:numFmt w:val="lowerLetter"/>
+      <w:lvlText w:val="%2."/>
+      <w:lvlJc w:val="left"/>
+      <w:pPr>
+        <w:ind w:left="1440" w:hanging="360"/>
+      </w:pPr>
+    </w:lvl>
+    <w:lvl w:ilvl="2" w:tplc="0415001B" w:tentative="1">
+      <w:start w:val="1"/>
+      <w:numFmt w:val="lowerRoman"/>
+      <w:lvlText w:val="%3."/>
+      <w:lvlJc w:val="right"/>
+      <w:pPr>
+        <w:ind w:left="2160" w:hanging="180"/>
+      </w:pPr>
+    </w:lvl>
+    <w:lvl w:ilvl="3" w:tplc="0415000F" w:tentative="1">
+      <w:start w:val="1"/>
+      <w:numFmt w:val="decimal"/>
+      <w:lvlText w:val="%4."/>
+      <w:lvlJc w:val="left"/>
+      <w:pPr>
+        <w:ind w:left="2880" w:hanging="360"/>
+      </w:pPr>
+    </w:lvl>
+    <w:lvl w:ilvl="4" w:tplc="04150019" w:tentative="1">
+      <w:start w:val="1"/>
+      <w:numFmt w:val="lowerLetter"/>
+      <w:lvlText w:val="%5."/>
+      <w:lvlJc w:val="left"/>
+      <w:pPr>
+        <w:ind w:left="3600" w:hanging="360"/>
+      </w:pPr>
+    </w:lvl>
+    <w:lvl w:ilvl="5" w:tplc="0415001B" w:tentative="1">
+      <w:start w:val="1"/>
+      <w:numFmt w:val="lowerRoman"/>
+      <w:lvlText w:val="%6."/>
+      <w:lvlJc w:val="right"/>
+      <w:pPr>
+        <w:ind w:left="4320" w:hanging="180"/>
+      </w:pPr>
+    </w:lvl>
+    <w:lvl w:ilvl="6" w:tplc="0415000F" w:tentative="1">
+      <w:start w:val="1"/>
+      <w:numFmt w:val="decimal"/>
+      <w:lvlText w:val="%7."/>
+      <w:lvlJc w:val="left"/>
+      <w:pPr>
+        <w:ind w:left="5040" w:hanging="360"/>
+      </w:pPr>
+    </w:lvl>
+    <w:lvl w:ilvl="7" w:tplc="04150019" w:tentative="1">
+      <w:start w:val="1"/>
+      <w:numFmt w:val="lowerLetter"/>
+      <w:lvlText w:val="%8."/>
+      <w:lvlJc w:val="left"/>
+      <w:pPr>
+        <w:ind w:left="5760" w:hanging="360"/>
+      </w:pPr>
+    </w:lvl>
+    <w:lvl w:ilvl="8" w:tplc="0415001B" w:tentative="1">
+      <w:start w:val="1"/>
+      <w:numFmt w:val="lowerRoman"/>
+      <w:lvlText w:val="%9."/>
+      <w:lvlJc w:val="right"/>
+      <w:pPr>
+        <w:ind w:left="6480" w:hanging="180"/>
+      </w:pPr>
+    </w:lvl>
+  </w:abstractNum>
+  <w:abstractNum w:abstractNumId="22">
+    <w:nsid w:val="589468FD"/>
+    <w:multiLevelType w:val="hybridMultilevel"/>
+    <w:tmpl w:val="AEE410A0"/>
+    <w:lvl w:ilvl="0" w:tplc="0415000F">
+      <w:start w:val="1"/>
+      <w:numFmt w:val="decimal"/>
+      <w:lvlText w:val="%1."/>
+      <w:lvlJc w:val="left"/>
+      <w:pPr>
+        <w:ind w:left="720" w:hanging="360"/>
+      </w:pPr>
+    </w:lvl>
+    <w:lvl w:ilvl="1" w:tplc="04150019" w:tentative="1">
+      <w:start w:val="1"/>
+      <w:numFmt w:val="lowerLetter"/>
+      <w:lvlText w:val="%2."/>
+      <w:lvlJc w:val="left"/>
+      <w:pPr>
+        <w:ind w:left="1440" w:hanging="360"/>
+      </w:pPr>
+    </w:lvl>
+    <w:lvl w:ilvl="2" w:tplc="0415001B" w:tentative="1">
+      <w:start w:val="1"/>
+      <w:numFmt w:val="lowerRoman"/>
+      <w:lvlText w:val="%3."/>
+      <w:lvlJc w:val="right"/>
+      <w:pPr>
+        <w:ind w:left="2160" w:hanging="180"/>
+      </w:pPr>
+    </w:lvl>
+    <w:lvl w:ilvl="3" w:tplc="0415000F" w:tentative="1">
+      <w:start w:val="1"/>
+      <w:numFmt w:val="decimal"/>
+      <w:lvlText w:val="%4."/>
+      <w:lvlJc w:val="left"/>
+      <w:pPr>
+        <w:ind w:left="2880" w:hanging="360"/>
+      </w:pPr>
+    </w:lvl>
+    <w:lvl w:ilvl="4" w:tplc="04150019" w:tentative="1">
+      <w:start w:val="1"/>
+      <w:numFmt w:val="lowerLetter"/>
+      <w:lvlText w:val="%5."/>
+      <w:lvlJc w:val="left"/>
+      <w:pPr>
+        <w:ind w:left="3600" w:hanging="360"/>
+      </w:pPr>
+    </w:lvl>
+    <w:lvl w:ilvl="5" w:tplc="0415001B" w:tentative="1">
+      <w:start w:val="1"/>
+      <w:numFmt w:val="lowerRoman"/>
+      <w:lvlText w:val="%6."/>
+      <w:lvlJc w:val="right"/>
+      <w:pPr>
+        <w:ind w:left="4320" w:hanging="180"/>
+      </w:pPr>
+    </w:lvl>
+    <w:lvl w:ilvl="6" w:tplc="0415000F" w:tentative="1">
+      <w:start w:val="1"/>
+      <w:numFmt w:val="decimal"/>
+      <w:lvlText w:val="%7."/>
+      <w:lvlJc w:val="left"/>
+      <w:pPr>
+        <w:ind w:left="5040" w:hanging="360"/>
+      </w:pPr>
+    </w:lvl>
+    <w:lvl w:ilvl="7" w:tplc="04150019" w:tentative="1">
+      <w:start w:val="1"/>
+      <w:numFmt w:val="lowerLetter"/>
+      <w:lvlText w:val="%8."/>
+      <w:lvlJc w:val="left"/>
+      <w:pPr>
+        <w:ind w:left="5760" w:hanging="360"/>
+      </w:pPr>
+    </w:lvl>
+    <w:lvl w:ilvl="8" w:tplc="0415001B" w:tentative="1">
+      <w:start w:val="1"/>
+      <w:numFmt w:val="lowerRoman"/>
+      <w:lvlText w:val="%9."/>
+      <w:lvlJc w:val="right"/>
+      <w:pPr>
+        <w:ind w:left="6480" w:hanging="180"/>
+      </w:pPr>
+    </w:lvl>
+  </w:abstractNum>
+  <w:abstractNum w:abstractNumId="23">
     <w:nsid w:val="5C94682E"/>
     <w:multiLevelType w:val="hybridMultilevel"/>
     <w:tmpl w:val="C2E66838"/>
@@ -6025,7 +11536,93 @@
       </w:pPr>
     </w:lvl>
   </w:abstractNum>
-  <w:abstractNum w:abstractNumId="15">
+  <w:abstractNum w:abstractNumId="24">
+    <w:nsid w:val="5D682060"/>
+    <w:multiLevelType w:val="hybridMultilevel"/>
+    <w:tmpl w:val="C2E66838"/>
+    <w:lvl w:ilvl="0" w:tplc="0415000F">
+      <w:start w:val="1"/>
+      <w:numFmt w:val="decimal"/>
+      <w:lvlText w:val="%1."/>
+      <w:lvlJc w:val="left"/>
+      <w:pPr>
+        <w:ind w:left="720" w:hanging="360"/>
+      </w:pPr>
+    </w:lvl>
+    <w:lvl w:ilvl="1" w:tplc="04150019" w:tentative="1">
+      <w:start w:val="1"/>
+      <w:numFmt w:val="lowerLetter"/>
+      <w:lvlText w:val="%2."/>
+      <w:lvlJc w:val="left"/>
+      <w:pPr>
+        <w:ind w:left="1440" w:hanging="360"/>
+      </w:pPr>
+    </w:lvl>
+    <w:lvl w:ilvl="2" w:tplc="0415001B" w:tentative="1">
+      <w:start w:val="1"/>
+      <w:numFmt w:val="lowerRoman"/>
+      <w:lvlText w:val="%3."/>
+      <w:lvlJc w:val="right"/>
+      <w:pPr>
+        <w:ind w:left="2160" w:hanging="180"/>
+      </w:pPr>
+    </w:lvl>
+    <w:lvl w:ilvl="3" w:tplc="0415000F" w:tentative="1">
+      <w:start w:val="1"/>
+      <w:numFmt w:val="decimal"/>
+      <w:lvlText w:val="%4."/>
+      <w:lvlJc w:val="left"/>
+      <w:pPr>
+        <w:ind w:left="2880" w:hanging="360"/>
+      </w:pPr>
+    </w:lvl>
+    <w:lvl w:ilvl="4" w:tplc="04150019" w:tentative="1">
+      <w:start w:val="1"/>
+      <w:numFmt w:val="lowerLetter"/>
+      <w:lvlText w:val="%5."/>
+      <w:lvlJc w:val="left"/>
+      <w:pPr>
+        <w:ind w:left="3600" w:hanging="360"/>
+      </w:pPr>
+    </w:lvl>
+    <w:lvl w:ilvl="5" w:tplc="0415001B" w:tentative="1">
+      <w:start w:val="1"/>
+      <w:numFmt w:val="lowerRoman"/>
+      <w:lvlText w:val="%6."/>
+      <w:lvlJc w:val="right"/>
+      <w:pPr>
+        <w:ind w:left="4320" w:hanging="180"/>
+      </w:pPr>
+    </w:lvl>
+    <w:lvl w:ilvl="6" w:tplc="0415000F" w:tentative="1">
+      <w:start w:val="1"/>
+      <w:numFmt w:val="decimal"/>
+      <w:lvlText w:val="%7."/>
+      <w:lvlJc w:val="left"/>
+      <w:pPr>
+        <w:ind w:left="5040" w:hanging="360"/>
+      </w:pPr>
+    </w:lvl>
+    <w:lvl w:ilvl="7" w:tplc="04150019" w:tentative="1">
+      <w:start w:val="1"/>
+      <w:numFmt w:val="lowerLetter"/>
+      <w:lvlText w:val="%8."/>
+      <w:lvlJc w:val="left"/>
+      <w:pPr>
+        <w:ind w:left="5760" w:hanging="360"/>
+      </w:pPr>
+    </w:lvl>
+    <w:lvl w:ilvl="8" w:tplc="0415001B" w:tentative="1">
+      <w:start w:val="1"/>
+      <w:numFmt w:val="lowerRoman"/>
+      <w:lvlText w:val="%9."/>
+      <w:lvlJc w:val="right"/>
+      <w:pPr>
+        <w:ind w:left="6480" w:hanging="180"/>
+      </w:pPr>
+    </w:lvl>
+  </w:abstractNum>
+  <w:abstractNum w:abstractNumId="25">
     <w:nsid w:val="5F520DE2"/>
     <w:multiLevelType w:val="hybridMultilevel"/>
     <w:tmpl w:val="C2E66838"/>
@@ -6111,7 +11708,7 @@
       </w:pPr>
     </w:lvl>
   </w:abstractNum>
-  <w:abstractNum w:abstractNumId="16">
+  <w:abstractNum w:abstractNumId="26">
     <w:nsid w:val="62551CF8"/>
     <w:multiLevelType w:val="hybridMultilevel"/>
     <w:tmpl w:val="C2E66838"/>
@@ -6197,7 +11794,7 @@
       </w:pPr>
     </w:lvl>
   </w:abstractNum>
-  <w:abstractNum w:abstractNumId="17">
+  <w:abstractNum w:abstractNumId="27">
     <w:nsid w:val="6AFA4251"/>
     <w:multiLevelType w:val="hybridMultilevel"/>
     <w:tmpl w:val="C2E66838"/>
@@ -6283,7 +11880,93 @@
       </w:pPr>
     </w:lvl>
   </w:abstractNum>
-  <w:abstractNum w:abstractNumId="18">
+  <w:abstractNum w:abstractNumId="28">
+    <w:nsid w:val="71121236"/>
+    <w:multiLevelType w:val="hybridMultilevel"/>
+    <w:tmpl w:val="AEE410A0"/>
+    <w:lvl w:ilvl="0" w:tplc="0415000F">
+      <w:start w:val="1"/>
+      <w:numFmt w:val="decimal"/>
+      <w:lvlText w:val="%1."/>
+      <w:lvlJc w:val="left"/>
+      <w:pPr>
+        <w:ind w:left="720" w:hanging="360"/>
+      </w:pPr>
+    </w:lvl>
+    <w:lvl w:ilvl="1" w:tplc="04150019" w:tentative="1">
+      <w:start w:val="1"/>
+      <w:numFmt w:val="lowerLetter"/>
+      <w:lvlText w:val="%2."/>
+      <w:lvlJc w:val="left"/>
+      <w:pPr>
+        <w:ind w:left="1440" w:hanging="360"/>
+      </w:pPr>
+    </w:lvl>
+    <w:lvl w:ilvl="2" w:tplc="0415001B" w:tentative="1">
+      <w:start w:val="1"/>
+      <w:numFmt w:val="lowerRoman"/>
+      <w:lvlText w:val="%3."/>
+      <w:lvlJc w:val="right"/>
+      <w:pPr>
+        <w:ind w:left="2160" w:hanging="180"/>
+      </w:pPr>
+    </w:lvl>
+    <w:lvl w:ilvl="3" w:tplc="0415000F" w:tentative="1">
+      <w:start w:val="1"/>
+      <w:numFmt w:val="decimal"/>
+      <w:lvlText w:val="%4."/>
+      <w:lvlJc w:val="left"/>
+      <w:pPr>
+        <w:ind w:left="2880" w:hanging="360"/>
+      </w:pPr>
+    </w:lvl>
+    <w:lvl w:ilvl="4" w:tplc="04150019" w:tentative="1">
+      <w:start w:val="1"/>
+      <w:numFmt w:val="lowerLetter"/>
+      <w:lvlText w:val="%5."/>
+      <w:lvlJc w:val="left"/>
+      <w:pPr>
+        <w:ind w:left="3600" w:hanging="360"/>
+      </w:pPr>
+    </w:lvl>
+    <w:lvl w:ilvl="5" w:tplc="0415001B" w:tentative="1">
+      <w:start w:val="1"/>
+      <w:numFmt w:val="lowerRoman"/>
+      <w:lvlText w:val="%6."/>
+      <w:lvlJc w:val="right"/>
+      <w:pPr>
+        <w:ind w:left="4320" w:hanging="180"/>
+      </w:pPr>
+    </w:lvl>
+    <w:lvl w:ilvl="6" w:tplc="0415000F" w:tentative="1">
+      <w:start w:val="1"/>
+      <w:numFmt w:val="decimal"/>
+      <w:lvlText w:val="%7."/>
+      <w:lvlJc w:val="left"/>
+      <w:pPr>
+        <w:ind w:left="5040" w:hanging="360"/>
+      </w:pPr>
+    </w:lvl>
+    <w:lvl w:ilvl="7" w:tplc="04150019" w:tentative="1">
+      <w:start w:val="1"/>
+      <w:numFmt w:val="lowerLetter"/>
+      <w:lvlText w:val="%8."/>
+      <w:lvlJc w:val="left"/>
+      <w:pPr>
+        <w:ind w:left="5760" w:hanging="360"/>
+      </w:pPr>
+    </w:lvl>
+    <w:lvl w:ilvl="8" w:tplc="0415001B" w:tentative="1">
+      <w:start w:val="1"/>
+      <w:numFmt w:val="lowerRoman"/>
+      <w:lvlText w:val="%9."/>
+      <w:lvlJc w:val="right"/>
+      <w:pPr>
+        <w:ind w:left="6480" w:hanging="180"/>
+      </w:pPr>
+    </w:lvl>
+  </w:abstractNum>
+  <w:abstractNum w:abstractNumId="29">
     <w:nsid w:val="7BFE10B5"/>
     <w:multiLevelType w:val="hybridMultilevel"/>
     <w:tmpl w:val="C2E66838"/>
@@ -6369,7 +12052,7 @@
       </w:pPr>
     </w:lvl>
   </w:abstractNum>
-  <w:abstractNum w:abstractNumId="19">
+  <w:abstractNum w:abstractNumId="30">
     <w:nsid w:val="7CF04479"/>
     <w:multiLevelType w:val="hybridMultilevel"/>
     <w:tmpl w:val="C2E66838"/>
@@ -6455,7 +12138,7 @@
       </w:pPr>
     </w:lvl>
   </w:abstractNum>
-  <w:abstractNum w:abstractNumId="20">
+  <w:abstractNum w:abstractNumId="31">
     <w:nsid w:val="7EBD6DAF"/>
     <w:multiLevelType w:val="hybridMultilevel"/>
     <w:tmpl w:val="C2E66838"/>
@@ -6545,66 +12228,99 @@
     <w:abstractNumId w:val="1"/>
   </w:num>
   <w:num w:numId="2">
-    <w:abstractNumId w:val="7"/>
+    <w:abstractNumId w:val="9"/>
   </w:num>
   <w:num w:numId="3">
     <w:abstractNumId w:val="0"/>
   </w:num>
   <w:num w:numId="4">
+    <w:abstractNumId w:val="6"/>
+  </w:num>
+  <w:num w:numId="5">
+    <w:abstractNumId w:val="26"/>
+  </w:num>
+  <w:num w:numId="6">
+    <w:abstractNumId w:val="7"/>
+  </w:num>
+  <w:num w:numId="7">
+    <w:abstractNumId w:val="12"/>
+  </w:num>
+  <w:num w:numId="8">
+    <w:abstractNumId w:val="29"/>
+  </w:num>
+  <w:num w:numId="9">
+    <w:abstractNumId w:val="3"/>
+  </w:num>
+  <w:num w:numId="10">
+    <w:abstractNumId w:val="27"/>
+  </w:num>
+  <w:num w:numId="11">
+    <w:abstractNumId w:val="30"/>
+  </w:num>
+  <w:num w:numId="12">
+    <w:abstractNumId w:val="10"/>
+  </w:num>
+  <w:num w:numId="13">
+    <w:abstractNumId w:val="5"/>
+  </w:num>
+  <w:num w:numId="14">
+    <w:abstractNumId w:val="16"/>
+  </w:num>
+  <w:num w:numId="15">
+    <w:abstractNumId w:val="17"/>
+  </w:num>
+  <w:num w:numId="16">
+    <w:abstractNumId w:val="18"/>
+  </w:num>
+  <w:num w:numId="17">
+    <w:abstractNumId w:val="23"/>
+  </w:num>
+  <w:num w:numId="18">
+    <w:abstractNumId w:val="14"/>
+  </w:num>
+  <w:num w:numId="19">
+    <w:abstractNumId w:val="25"/>
+  </w:num>
+  <w:num w:numId="20">
+    <w:abstractNumId w:val="31"/>
+  </w:num>
+  <w:num w:numId="21">
+    <w:abstractNumId w:val="8"/>
+  </w:num>
+  <w:num w:numId="22">
+    <w:abstractNumId w:val="20"/>
+  </w:num>
+  <w:num w:numId="23">
+    <w:abstractNumId w:val="21"/>
+  </w:num>
+  <w:num w:numId="24">
+    <w:abstractNumId w:val="19"/>
+  </w:num>
+  <w:num w:numId="25">
+    <w:abstractNumId w:val="15"/>
+  </w:num>
+  <w:num w:numId="26">
+    <w:abstractNumId w:val="24"/>
+  </w:num>
+  <w:num w:numId="27">
+    <w:abstractNumId w:val="28"/>
+  </w:num>
+  <w:num w:numId="28">
+    <w:abstractNumId w:val="22"/>
+  </w:num>
+  <w:num w:numId="29">
     <w:abstractNumId w:val="4"/>
   </w:num>
-  <w:num w:numId="5">
-    <w:abstractNumId w:val="16"/>
+  <w:num w:numId="30">
+    <w:abstractNumId w:val="11"/>
   </w:num>
-  <w:num w:numId="6">
-    <w:abstractNumId w:val="5"/>
-  </w:num>
-  <w:num w:numId="7">
-    <w:abstractNumId w:val="9"/>
-  </w:num>
-  <w:num w:numId="8">
-    <w:abstractNumId w:val="18"/>
-  </w:num>
-  <w:num w:numId="9">
+  <w:num w:numId="31">
     <w:abstractNumId w:val="2"/>
   </w:num>
-  <w:num w:numId="10">
-    <w:abstractNumId w:val="17"/>
-  </w:num>
-  <w:num w:numId="11">
-    <w:abstractNumId w:val="19"/>
-  </w:num>
-  <w:num w:numId="12">
-    <w:abstractNumId w:val="8"/>
-  </w:num>
-  <w:num w:numId="13">
-    <w:abstractNumId w:val="3"/>
-  </w:num>
-  <w:num w:numId="14">
-    <w:abstractNumId w:val="11"/>
-  </w:num>
-  <w:num w:numId="15">
-    <w:abstractNumId w:val="12"/>
-  </w:num>
-  <w:num w:numId="16">
+  <w:num w:numId="32">
     <w:abstractNumId w:val="13"/>
   </w:num>
-  <w:num w:numId="17">
-    <w:abstractNumId w:val="14"/>
-  </w:num>
-  <w:num w:numId="18">
-    <w:abstractNumId w:val="10"/>
-  </w:num>
-  <w:num w:numId="19">
-    <w:abstractNumId w:val="15"/>
-  </w:num>
-  <w:num w:numId="20">
-    <w:abstractNumId w:val="20"/>
-  </w:num>
-  <w:num w:numId="21">
-    <w:abstractNumId w:val="6"/>
-  </w:num>
-  <w:numIdMacAtCleanup w:val="21"/>
+  <w:numIdMacAtCleanup w:val="32"/>
 </w:numbering>
 </file>
 
@@ -8616,7 +14332,7 @@
 </file>
 
 <file path=customXml/itemProps1.xml><?xml version="1.0" encoding="utf-8"?>
-<ds:datastoreItem xmlns:ds="http://schemas.openxmlformats.org/officeDocument/2006/customXml" ds:itemID="{BCAACB4D-A309-4BCB-B66B-345EBAD1E84E}">
+<ds:datastoreItem xmlns:ds="http://schemas.openxmlformats.org/officeDocument/2006/customXml" ds:itemID="{AB56D578-681A-4955-9AF1-8E01CB96FEC7}">
   <ds:schemaRefs>
     <ds:schemaRef ds:uri="http://schemas.openxmlformats.org/officeDocument/2006/bibliography"/>
   </ds:schemaRefs>
